--- a/icwsm.docx
+++ b/icwsm.docx
@@ -1,6 +1,6 @@
 
 <file path=word/document.xml><?xml version="1.0" encoding="utf-8"?>
-<w:document xmlns:wpc="http://schemas.microsoft.com/office/word/2010/wordprocessingCanvas" xmlns:cx="http://schemas.microsoft.com/office/drawing/2014/chartex" xmlns:cx1="http://schemas.microsoft.com/office/drawing/2015/9/8/chartex" xmlns:cx2="http://schemas.microsoft.com/office/drawing/2015/10/21/chartex" xmlns:cx3="http://schemas.microsoft.com/office/drawing/2016/5/9/chartex" xmlns:cx4="http://schemas.microsoft.com/office/drawing/2016/5/10/chartex" xmlns:cx5="http://schemas.microsoft.com/office/drawing/2016/5/11/chartex" xmlns:cx6="http://schemas.microsoft.com/office/drawing/2016/5/12/chartex" xmlns:cx7="http://schemas.microsoft.com/office/drawing/2016/5/13/chartex" xmlns:cx8="http://schemas.microsoft.com/office/drawing/2016/5/14/chartex" xmlns:mc="http://schemas.openxmlformats.org/markup-compatibility/2006" xmlns:aink="http://schemas.microsoft.com/office/drawing/2016/ink" xmlns:am3d="http://schemas.microsoft.com/office/drawing/2017/model3d" xmlns:o="urn:schemas-microsoft-com:office:office" xmlns:r="http://schemas.openxmlformats.org/officeDocument/2006/relationships" xmlns:m="http://schemas.openxmlformats.org/officeDocument/2006/math" xmlns:v="urn:schemas-microsoft-com:vml" xmlns:wp14="http://schemas.microsoft.com/office/word/2010/wordprocessingDrawing" xmlns:wp="http://schemas.openxmlformats.org/drawingml/2006/wordprocessingDrawing" xmlns:w10="urn:schemas-microsoft-com:office:word" xmlns:w="http://schemas.openxmlformats.org/wordprocessingml/2006/main" xmlns:w14="http://schemas.microsoft.com/office/word/2010/wordml" xmlns:w15="http://schemas.microsoft.com/office/word/2012/wordml" xmlns:w16cid="http://schemas.microsoft.com/office/word/2016/wordml/cid" xmlns:w16se="http://schemas.microsoft.com/office/word/2015/wordml/symex" xmlns:wpg="http://schemas.microsoft.com/office/word/2010/wordprocessingGroup" xmlns:wpi="http://schemas.microsoft.com/office/word/2010/wordprocessingInk" xmlns:wne="http://schemas.microsoft.com/office/word/2006/wordml" xmlns:wps="http://schemas.microsoft.com/office/word/2010/wordprocessingShape" mc:Ignorable="w14 w15 w16se w16cid wp14">
+<w:document xmlns:wpc="http://schemas.microsoft.com/office/word/2010/wordprocessingCanvas" xmlns:mc="http://schemas.openxmlformats.org/markup-compatibility/2006" xmlns:o="urn:schemas-microsoft-com:office:office" xmlns:r="http://schemas.openxmlformats.org/officeDocument/2006/relationships" xmlns:m="http://schemas.openxmlformats.org/officeDocument/2006/math" xmlns:v="urn:schemas-microsoft-com:vml" xmlns:wp14="http://schemas.microsoft.com/office/word/2010/wordprocessingDrawing" xmlns:wp="http://schemas.openxmlformats.org/drawingml/2006/wordprocessingDrawing" xmlns:w10="urn:schemas-microsoft-com:office:word" xmlns:w="http://schemas.openxmlformats.org/wordprocessingml/2006/main" xmlns:w14="http://schemas.microsoft.com/office/word/2010/wordml" xmlns:w15="http://schemas.microsoft.com/office/word/2012/wordml" xmlns:wpg="http://schemas.microsoft.com/office/word/2010/wordprocessingGroup" xmlns:wpi="http://schemas.microsoft.com/office/word/2010/wordprocessingInk" xmlns:wne="http://schemas.microsoft.com/office/word/2006/wordml" xmlns:wps="http://schemas.microsoft.com/office/word/2010/wordprocessingShape" mc:Ignorable="w14 w15 wp14">
   <w:body>
     <w:p>
       <w:pPr>
@@ -268,6 +268,7 @@
       <w:r>
         <w:rPr>
           <w:noProof/>
+          <w:lang w:val="en-GB" w:eastAsia="en-GB"/>
         </w:rPr>
         <w:drawing>
           <wp:anchor distT="0" distB="0" distL="114300" distR="114300" simplePos="0" relativeHeight="251658240" behindDoc="1" locked="0" layoutInCell="1" allowOverlap="1" wp14:anchorId="6401BBA7" wp14:editId="0B7D8F50">
@@ -342,6 +343,7 @@
       <w:r>
         <w:rPr>
           <w:noProof/>
+          <w:lang w:val="en-GB" w:eastAsia="en-GB"/>
         </w:rPr>
         <mc:AlternateContent>
           <mc:Choice Requires="wps">
@@ -468,6 +470,7 @@
       <w:r>
         <w:rPr>
           <w:noProof/>
+          <w:lang w:val="en-GB" w:eastAsia="en-GB"/>
         </w:rPr>
         <mc:AlternateContent>
           <mc:Choice Requires="wps">
@@ -677,6 +680,7 @@
       <w:r>
         <w:rPr>
           <w:noProof/>
+          <w:lang w:val="en-GB" w:eastAsia="en-GB"/>
         </w:rPr>
         <w:drawing>
           <wp:anchor distT="0" distB="0" distL="114300" distR="114300" simplePos="0" relativeHeight="251659264" behindDoc="1" locked="0" layoutInCell="1" allowOverlap="1" wp14:anchorId="35FBFD1B" wp14:editId="56F3287A">
@@ -1021,6 +1025,7 @@
       <w:r>
         <w:rPr>
           <w:noProof/>
+          <w:lang w:val="en-GB" w:eastAsia="en-GB"/>
         </w:rPr>
         <w:drawing>
           <wp:anchor distT="0" distB="0" distL="114300" distR="114300" simplePos="0" relativeHeight="251660288" behindDoc="1" locked="0" layoutInCell="1" allowOverlap="1" wp14:anchorId="66D53B7B" wp14:editId="06755D75">
@@ -1132,15 +1137,16 @@
       <w:r>
         <w:rPr>
           <w:noProof/>
+          <w:lang w:val="en-GB" w:eastAsia="en-GB"/>
         </w:rPr>
         <w:drawing>
-          <wp:anchor distT="0" distB="0" distL="114300" distR="114300" simplePos="0" relativeHeight="251662336" behindDoc="1" locked="0" layoutInCell="1" allowOverlap="1" wp14:anchorId="062AFB97" wp14:editId="3B6EC7F5">
+          <wp:anchor distT="0" distB="0" distL="114300" distR="114300" simplePos="0" relativeHeight="251662336" behindDoc="1" locked="0" layoutInCell="1" allowOverlap="1" wp14:anchorId="062AFB97" wp14:editId="79BF02B0">
             <wp:simplePos x="0" y="0"/>
             <wp:positionH relativeFrom="margin">
-              <wp:align>right</wp:align>
+              <wp:posOffset>3371850</wp:posOffset>
             </wp:positionH>
             <wp:positionV relativeFrom="paragraph">
-              <wp:posOffset>41796</wp:posOffset>
+              <wp:posOffset>277495</wp:posOffset>
             </wp:positionV>
             <wp:extent cx="3028950" cy="499941"/>
             <wp:effectExtent l="0" t="0" r="0" b="0"/>
@@ -1207,6 +1213,7 @@
       <w:r>
         <w:rPr>
           <w:noProof/>
+          <w:lang w:val="en-GB" w:eastAsia="en-GB"/>
         </w:rPr>
         <w:drawing>
           <wp:anchor distT="0" distB="0" distL="114300" distR="114300" simplePos="0" relativeHeight="251661312" behindDoc="1" locked="0" layoutInCell="1" allowOverlap="1" wp14:anchorId="1BC82197" wp14:editId="1854287D">
@@ -1865,10 +1872,7 @@
         <w:t>SNS</w:t>
       </w:r>
       <w:r>
-        <w:t xml:space="preserve">. </w:t>
-      </w:r>
-      <w:r>
-        <w:t xml:space="preserve">After we did comprehensive overview we conclude that feeds can be matched mostly by titles/keywords in a title using the Jaro-Winkler similarity. The second matchable attribute is the description due to the abundance of the content. This is matched if the matching result returned by title comparisons is zero. It uses the cosine similarity as mentioned before. Finally, if both title and description return zero we try to find matched content on such </w:t>
+        <w:t xml:space="preserve">. After we did comprehensive overview we conclude that feeds can be matched mostly by titles/keywords in a title using the Jaro-Winkler similarity. The second matchable attribute is the description due to the abundance of the content. This is matched if the matching result returned by title comparisons is zero. It uses the cosine similarity as mentioned before. Finally, if both title and description return zero we try to find matched content on such </w:t>
       </w:r>
       <w:r>
         <w:t>SNS</w:t>
@@ -2185,7 +2189,7 @@
               </wp:anchor>
             </w:drawing>
           </mc:Choice>
-          <mc:Fallback>
+          <mc:Fallback xmlns:w16se="http://schemas.microsoft.com/office/word/2015/wordml/symex" xmlns:w16cid="http://schemas.microsoft.com/office/word/2016/wordml/cid" xmlns:am3d="http://schemas.microsoft.com/office/drawing/2017/model3d" xmlns:aink="http://schemas.microsoft.com/office/drawing/2016/ink" xmlns:cx8="http://schemas.microsoft.com/office/drawing/2016/5/14/chartex" xmlns:cx7="http://schemas.microsoft.com/office/drawing/2016/5/13/chartex" xmlns:cx6="http://schemas.microsoft.com/office/drawing/2016/5/12/chartex" xmlns:cx5="http://schemas.microsoft.com/office/drawing/2016/5/11/chartex" xmlns:cx4="http://schemas.microsoft.com/office/drawing/2016/5/10/chartex" xmlns:cx3="http://schemas.microsoft.com/office/drawing/2016/5/9/chartex" xmlns:cx2="http://schemas.microsoft.com/office/drawing/2015/10/21/chartex" xmlns:cx1="http://schemas.microsoft.com/office/drawing/2015/9/8/chartex" xmlns:cx="http://schemas.microsoft.com/office/drawing/2014/chartex">
             <w:pict>
               <v:line w14:anchorId="45168A9D" id="Straight Connector 13" o:spid="_x0000_s1026" style="position:absolute;z-index:-251649024;visibility:visible;mso-wrap-style:square;mso-width-percent:0;mso-height-percent:0;mso-wrap-distance-left:9pt;mso-wrap-distance-top:0;mso-wrap-distance-right:9pt;mso-wrap-distance-bottom:0;mso-position-horizontal:absolute;mso-position-horizontal-relative:text;mso-position-vertical:absolute;mso-position-vertical-relative:text;mso-width-percent:0;mso-height-percent:0;mso-width-relative:page;mso-height-relative:page" from=".3pt,9.45pt" to="243.55pt,9.45pt" o:gfxdata="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" strokeweight=".72pt"/>
             </w:pict>
@@ -2300,7 +2304,7 @@
               </wp:anchor>
             </w:drawing>
           </mc:Choice>
-          <mc:Fallback>
+          <mc:Fallback xmlns:w16se="http://schemas.microsoft.com/office/word/2015/wordml/symex" xmlns:w16cid="http://schemas.microsoft.com/office/word/2016/wordml/cid" xmlns:am3d="http://schemas.microsoft.com/office/drawing/2017/model3d" xmlns:aink="http://schemas.microsoft.com/office/drawing/2016/ink" xmlns:cx8="http://schemas.microsoft.com/office/drawing/2016/5/14/chartex" xmlns:cx7="http://schemas.microsoft.com/office/drawing/2016/5/13/chartex" xmlns:cx6="http://schemas.microsoft.com/office/drawing/2016/5/12/chartex" xmlns:cx5="http://schemas.microsoft.com/office/drawing/2016/5/11/chartex" xmlns:cx4="http://schemas.microsoft.com/office/drawing/2016/5/10/chartex" xmlns:cx3="http://schemas.microsoft.com/office/drawing/2016/5/9/chartex" xmlns:cx2="http://schemas.microsoft.com/office/drawing/2015/10/21/chartex" xmlns:cx1="http://schemas.microsoft.com/office/drawing/2015/9/8/chartex" xmlns:cx="http://schemas.microsoft.com/office/drawing/2014/chartex">
             <w:pict>
               <v:line w14:anchorId="384682BC" id="Straight Connector 12" o:spid="_x0000_s1026" style="position:absolute;z-index:-251652096;visibility:visible;mso-wrap-style:square;mso-width-percent:0;mso-height-percent:0;mso-wrap-distance-left:9pt;mso-wrap-distance-top:0;mso-wrap-distance-right:9pt;mso-wrap-distance-bottom:0;mso-position-horizontal:absolute;mso-position-horizontal-relative:text;mso-position-vertical:absolute;mso-position-vertical-relative:text;mso-width-percent:0;mso-height-percent:0;mso-width-relative:page;mso-height-relative:page" from=".4pt,-7.85pt" to="243.65pt,-7.85pt" o:gfxdata="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" strokeweight=".72pt"/>
             </w:pict>
@@ -2773,6 +2777,7 @@
           <w:b/>
           <w:sz w:val="16"/>
         </w:rPr>
+        <w:lastRenderedPageBreak/>
         <w:t xml:space="preserve">if </w:t>
       </w:r>
       <w:r>
@@ -2992,7 +2997,6 @@
           <w:b/>
           <w:sz w:val="13"/>
         </w:rPr>
-        <w:lastRenderedPageBreak/>
         <w:t xml:space="preserve">                 </w:t>
       </w:r>
       <w:r>
@@ -3212,6 +3216,7 @@
           <w:rFonts w:ascii="Arial" w:eastAsia="Arial" w:hAnsi="Arial"/>
           <w:noProof/>
           <w:sz w:val="13"/>
+          <w:lang w:val="en-GB" w:eastAsia="en-GB"/>
         </w:rPr>
         <w:drawing>
           <wp:anchor distT="0" distB="0" distL="114300" distR="114300" simplePos="0" relativeHeight="251665408" behindDoc="1" locked="0" layoutInCell="1" allowOverlap="1" wp14:anchorId="7145A3A1" wp14:editId="17A35585">
@@ -3297,6 +3302,7 @@
     <w:tbl>
       <w:tblPr>
         <w:tblW w:w="0" w:type="auto"/>
+        <w:jc w:val="center"/>
         <w:tblBorders>
           <w:top w:val="single" w:sz="4" w:space="0" w:color="auto"/>
           <w:left w:val="single" w:sz="4" w:space="0" w:color="auto"/>
@@ -3315,6 +3321,7 @@
       <w:tr>
         <w:trPr>
           <w:trHeight w:val="245"/>
+          <w:jc w:val="center"/>
         </w:trPr>
         <w:tc>
           <w:tcPr>
@@ -3372,6 +3379,7 @@
       <w:tr>
         <w:trPr>
           <w:trHeight w:val="224"/>
+          <w:jc w:val="center"/>
         </w:trPr>
         <w:tc>
           <w:tcPr>
@@ -3445,6 +3453,7 @@
       <w:tr>
         <w:trPr>
           <w:trHeight w:val="223"/>
+          <w:jc w:val="center"/>
         </w:trPr>
         <w:tc>
           <w:tcPr>
@@ -3514,6 +3523,9 @@
         </w:tc>
       </w:tr>
       <w:tr>
+        <w:trPr>
+          <w:jc w:val="center"/>
+        </w:trPr>
         <w:tc>
           <w:tcPr>
             <w:tcW w:w="1592" w:type="dxa"/>
@@ -3585,6 +3597,9 @@
         </w:tc>
       </w:tr>
       <w:tr>
+        <w:trPr>
+          <w:jc w:val="center"/>
+        </w:trPr>
         <w:tc>
           <w:tcPr>
             <w:tcW w:w="1592" w:type="dxa"/>
@@ -3656,6 +3671,9 @@
         </w:tc>
       </w:tr>
       <w:tr>
+        <w:trPr>
+          <w:jc w:val="center"/>
+        </w:trPr>
         <w:tc>
           <w:tcPr>
             <w:tcW w:w="1592" w:type="dxa"/>
@@ -3935,7 +3953,61 @@
         </w:rPr>
         <w:t>↔</w:t>
       </w:r>
-      <w:bookmarkStart w:id="1" w:name="_Hlk504474847"/>
+      <m:oMath>
+        <m:sSubSup>
+          <m:sSubSupPr>
+            <m:ctrlPr>
+              <w:rPr>
+                <w:rFonts w:ascii="Cambria Math" w:hAnsi="Cambria Math"/>
+                <w:b w:val="0"/>
+                <w:bCs/>
+                <w:i/>
+                <w:sz w:val="20"/>
+                <w:szCs w:val="18"/>
+              </w:rPr>
+            </m:ctrlPr>
+          </m:sSubSupPr>
+          <m:e>
+            <m:r>
+              <w:rPr>
+                <w:rFonts w:ascii="Cambria Math" w:hAnsi="Cambria Math"/>
+                <w:sz w:val="20"/>
+                <w:szCs w:val="18"/>
+              </w:rPr>
+              <m:t>F</m:t>
+            </m:r>
+          </m:e>
+          <m:sub>
+            <m:r>
+              <w:rPr>
+                <w:rFonts w:ascii="Cambria Math" w:hAnsi="Cambria Math"/>
+                <w:sz w:val="20"/>
+                <w:szCs w:val="18"/>
+              </w:rPr>
+              <m:t>s</m:t>
+            </m:r>
+          </m:sub>
+          <m:sup>
+            <m:r>
+              <w:rPr>
+                <w:rFonts w:ascii="Cambria Math" w:hAnsi="Cambria Math"/>
+                <w:sz w:val="20"/>
+                <w:szCs w:val="18"/>
+              </w:rPr>
+              <m:t>n</m:t>
+            </m:r>
+          </m:sup>
+        </m:sSubSup>
+      </m:oMath>
+      <w:r>
+        <w:rPr>
+          <w:b w:val="0"/>
+          <w:bCs/>
+          <w:sz w:val="20"/>
+          <w:szCs w:val="18"/>
+        </w:rPr>
+        <w:t xml:space="preserve">), where </w:t>
+      </w:r>
       <w:r>
         <w:rPr>
           <w:b w:val="0"/>
@@ -3945,7 +4017,7 @@
           <w:sz w:val="20"/>
           <w:szCs w:val="18"/>
         </w:rPr>
-        <w:t>nF</w:t>
+        <w:t>F</w:t>
       </w:r>
       <w:r>
         <w:rPr>
@@ -3959,7 +4031,6 @@
         </w:rPr>
         <w:t>s</w:t>
       </w:r>
-      <w:bookmarkEnd w:id="1"/>
       <w:r>
         <w:rPr>
           <w:b w:val="0"/>
@@ -3967,7 +4038,7 @@
           <w:sz w:val="20"/>
           <w:szCs w:val="18"/>
         </w:rPr>
-        <w:t xml:space="preserve">), where </w:t>
+        <w:t xml:space="preserve"> is the feed from a social network and </w:t>
       </w:r>
       <w:r>
         <w:rPr>
@@ -3978,19 +4049,317 @@
           <w:sz w:val="20"/>
           <w:szCs w:val="18"/>
         </w:rPr>
-        <w:t>F</w:t>
-      </w:r>
+        <w:t>n</w:t>
+      </w:r>
+      <w:r>
+        <w:rPr>
+          <w:b w:val="0"/>
+          <w:bCs/>
+          <w:sz w:val="20"/>
+          <w:szCs w:val="18"/>
+        </w:rPr>
+        <w:t xml:space="preserve"> is the number of feed.</w:t>
+      </w:r>
+      <w:r>
+        <w:rPr>
+          <w:b w:val="0"/>
+          <w:bCs/>
+          <w:sz w:val="20"/>
+          <w:szCs w:val="18"/>
+        </w:rPr>
+        <w:t xml:space="preserve"> </w:t>
+      </w:r>
+    </w:p>
+    <w:p>
+      <w:pPr>
+        <w:pStyle w:val="SubsectionHeading"/>
+        <w:spacing w:before="0" w:after="120" w:line="240" w:lineRule="exact"/>
+        <w:ind w:firstLine="142"/>
+        <w:jc w:val="both"/>
+        <w:rPr>
+          <w:b w:val="0"/>
+          <w:bCs/>
+          <w:sz w:val="20"/>
+          <w:szCs w:val="18"/>
+        </w:rPr>
+      </w:pPr>
+      <w:r>
+        <w:rPr>
+          <w:b w:val="0"/>
+          <w:bCs/>
+          <w:sz w:val="20"/>
+          <w:szCs w:val="18"/>
+        </w:rPr>
+        <w:t xml:space="preserve">The enrichment process is composed of two phases: </w:t>
+      </w:r>
+      <w:r>
+        <w:rPr>
+          <w:b w:val="0"/>
+          <w:bCs/>
+          <w:sz w:val="20"/>
+          <w:szCs w:val="18"/>
+        </w:rPr>
+        <w:t xml:space="preserve">(1) </w:t>
+      </w:r>
+      <w:r>
+        <w:rPr>
+          <w:b w:val="0"/>
+          <w:bCs/>
+          <w:sz w:val="20"/>
+          <w:szCs w:val="18"/>
+        </w:rPr>
+        <w:t xml:space="preserve">the </w:t>
+      </w:r>
+      <w:r>
+        <w:rPr>
+          <w:b w:val="0"/>
+          <w:bCs/>
+          <w:sz w:val="20"/>
+          <w:szCs w:val="18"/>
+        </w:rPr>
+        <w:t>filtering</w:t>
+      </w:r>
+      <w:r>
+        <w:rPr>
+          <w:b w:val="0"/>
+          <w:bCs/>
+          <w:sz w:val="20"/>
+          <w:szCs w:val="18"/>
+        </w:rPr>
+        <w:t xml:space="preserve"> and </w:t>
+      </w:r>
+      <w:r>
+        <w:rPr>
+          <w:b w:val="0"/>
+          <w:bCs/>
+          <w:sz w:val="20"/>
+          <w:szCs w:val="18"/>
+        </w:rPr>
+        <w:t xml:space="preserve">(2) </w:t>
+      </w:r>
+      <w:r>
+        <w:rPr>
+          <w:b w:val="0"/>
+          <w:bCs/>
+          <w:sz w:val="20"/>
+          <w:szCs w:val="18"/>
+        </w:rPr>
+        <w:t xml:space="preserve">the merging phase. </w:t>
+      </w:r>
+      <w:r>
+        <w:rPr>
+          <w:b w:val="0"/>
+          <w:bCs/>
+          <w:sz w:val="20"/>
+          <w:szCs w:val="18"/>
+        </w:rPr>
+        <w:t>Phase two</w:t>
+      </w:r>
+      <w:r>
+        <w:rPr>
+          <w:b w:val="0"/>
+          <w:bCs/>
+          <w:sz w:val="20"/>
+          <w:szCs w:val="18"/>
+        </w:rPr>
+        <w:t xml:space="preserve"> process is responsible on omitting the similar </w:t>
+      </w:r>
+      <w:r>
+        <w:rPr>
+          <w:b w:val="0"/>
+          <w:bCs/>
+          <w:sz w:val="20"/>
+          <w:szCs w:val="18"/>
+        </w:rPr>
+        <w:t>records</w:t>
+      </w:r>
+      <w:r>
+        <w:rPr>
+          <w:b w:val="0"/>
+          <w:bCs/>
+          <w:sz w:val="20"/>
+          <w:szCs w:val="18"/>
+        </w:rPr>
+        <w:t xml:space="preserve"> in </w:t>
+      </w:r>
+      <m:oMath>
+        <m:sSubSup>
+          <m:sSubSupPr>
+            <m:ctrlPr>
+              <w:rPr>
+                <w:rFonts w:ascii="Cambria Math" w:hAnsi="Cambria Math"/>
+                <w:b w:val="0"/>
+                <w:bCs/>
+                <w:i/>
+                <w:sz w:val="20"/>
+                <w:szCs w:val="18"/>
+              </w:rPr>
+            </m:ctrlPr>
+          </m:sSubSupPr>
+          <m:e>
+            <m:r>
+              <w:rPr>
+                <w:rFonts w:ascii="Cambria Math" w:hAnsi="Cambria Math"/>
+                <w:sz w:val="20"/>
+                <w:szCs w:val="18"/>
+              </w:rPr>
+              <m:t>F</m:t>
+            </m:r>
+          </m:e>
+          <m:sub>
+            <m:r>
+              <w:rPr>
+                <w:rFonts w:ascii="Cambria Math" w:hAnsi="Cambria Math"/>
+                <w:sz w:val="20"/>
+                <w:szCs w:val="18"/>
+              </w:rPr>
+              <m:t>s</m:t>
+            </m:r>
+          </m:sub>
+          <m:sup>
+            <m:r>
+              <w:rPr>
+                <w:rFonts w:ascii="Cambria Math" w:hAnsi="Cambria Math"/>
+                <w:sz w:val="20"/>
+                <w:szCs w:val="18"/>
+              </w:rPr>
+              <m:t>n</m:t>
+            </m:r>
+          </m:sup>
+        </m:sSubSup>
+      </m:oMath>
+      <w:r>
+        <w:rPr>
+          <w:b w:val="0"/>
+          <w:bCs/>
+          <w:sz w:val="20"/>
+          <w:szCs w:val="18"/>
+        </w:rPr>
+        <w:t xml:space="preserve"> set before merging them.</w:t>
+      </w:r>
+      <w:r>
+        <w:rPr>
+          <w:b w:val="0"/>
+          <w:bCs/>
+          <w:sz w:val="20"/>
+          <w:szCs w:val="18"/>
+        </w:rPr>
+        <w:t xml:space="preserve"> </w:t>
+      </w:r>
+    </w:p>
+    <w:p>
+      <w:pPr>
+        <w:pStyle w:val="SubsectionHeading"/>
+        <w:spacing w:before="0" w:after="120" w:line="240" w:lineRule="exact"/>
+        <w:jc w:val="both"/>
+        <w:rPr>
+          <w:sz w:val="20"/>
+          <w:szCs w:val="18"/>
+        </w:rPr>
+      </w:pPr>
+      <w:r>
+        <w:rPr>
+          <w:sz w:val="20"/>
+          <w:szCs w:val="18"/>
+        </w:rPr>
+        <w:t xml:space="preserve">(1) </w:t>
+      </w:r>
+      <w:r>
+        <w:rPr>
+          <w:sz w:val="20"/>
+          <w:szCs w:val="18"/>
+        </w:rPr>
+        <w:t xml:space="preserve">Filtering </w:t>
+      </w:r>
+    </w:p>
+    <w:p>
+      <w:pPr>
+        <w:pStyle w:val="SubsectionHeading"/>
+        <w:spacing w:before="0" w:after="120" w:line="240" w:lineRule="exact"/>
+        <w:ind w:firstLine="142"/>
+        <w:jc w:val="both"/>
+        <w:rPr>
+          <w:b w:val="0"/>
+          <w:bCs/>
+          <w:sz w:val="20"/>
+          <w:szCs w:val="18"/>
+        </w:rPr>
+      </w:pPr>
+      <w:r>
+        <w:rPr>
+          <w:b w:val="0"/>
+          <w:bCs/>
+          <w:sz w:val="20"/>
+          <w:szCs w:val="18"/>
+        </w:rPr>
+        <w:t xml:space="preserve">Each </w:t>
+      </w:r>
+      <w:r>
+        <w:rPr>
+          <w:b w:val="0"/>
+          <w:bCs/>
+          <w:sz w:val="20"/>
+          <w:szCs w:val="18"/>
+        </w:rPr>
+        <w:t xml:space="preserve">item in </w:t>
+      </w:r>
+      <m:oMath>
+        <m:sSubSup>
+          <m:sSubSupPr>
+            <m:ctrlPr>
+              <w:rPr>
+                <w:rFonts w:ascii="Cambria Math" w:hAnsi="Cambria Math"/>
+                <w:b w:val="0"/>
+                <w:bCs/>
+                <w:i/>
+                <w:sz w:val="20"/>
+                <w:szCs w:val="18"/>
+              </w:rPr>
+            </m:ctrlPr>
+          </m:sSubSupPr>
+          <m:e>
+            <m:r>
+              <w:rPr>
+                <w:rFonts w:ascii="Cambria Math" w:hAnsi="Cambria Math"/>
+                <w:sz w:val="20"/>
+                <w:szCs w:val="18"/>
+              </w:rPr>
+              <m:t>F</m:t>
+            </m:r>
+          </m:e>
+          <m:sub>
+            <m:r>
+              <w:rPr>
+                <w:rFonts w:ascii="Cambria Math" w:hAnsi="Cambria Math"/>
+                <w:sz w:val="20"/>
+                <w:szCs w:val="18"/>
+              </w:rPr>
+              <m:t>s</m:t>
+            </m:r>
+          </m:sub>
+          <m:sup>
+            <m:r>
+              <w:rPr>
+                <w:rFonts w:ascii="Cambria Math" w:hAnsi="Cambria Math"/>
+                <w:sz w:val="20"/>
+                <w:szCs w:val="18"/>
+              </w:rPr>
+              <m:t>n</m:t>
+            </m:r>
+          </m:sup>
+        </m:sSubSup>
+      </m:oMath>
       <w:r>
         <w:rPr>
           <w:b w:val="0"/>
           <w:bCs/>
           <w:i/>
           <w:iCs/>
-          <w:sz w:val="24"/>
-          <w:szCs w:val="22"/>
+          <w:sz w:val="20"/>
+          <w:szCs w:val="18"/>
           <w:vertAlign w:val="subscript"/>
         </w:rPr>
-        <w:t>s</w:t>
+        <w:t xml:space="preserve"> </w:t>
       </w:r>
       <w:r>
         <w:rPr>
@@ -3999,18 +4368,16 @@
           <w:sz w:val="20"/>
           <w:szCs w:val="18"/>
         </w:rPr>
-        <w:t xml:space="preserve"> is the feed from a social network and </w:t>
+        <w:t xml:space="preserve">contains </w:t>
       </w:r>
       <w:r>
         <w:rPr>
           <w:b w:val="0"/>
           <w:bCs/>
-          <w:i/>
-          <w:iCs/>
-          <w:sz w:val="20"/>
-          <w:szCs w:val="18"/>
-        </w:rPr>
-        <w:t>n</w:t>
+          <w:sz w:val="20"/>
+          <w:szCs w:val="18"/>
+        </w:rPr>
+        <w:t>four items:</w:t>
       </w:r>
       <w:r>
         <w:rPr>
@@ -4019,7 +4386,7 @@
           <w:sz w:val="20"/>
           <w:szCs w:val="18"/>
         </w:rPr>
-        <w:t xml:space="preserve"> is the number of feed.</w:t>
+        <w:t xml:space="preserve"> Title, Description</w:t>
       </w:r>
       <w:r>
         <w:rPr>
@@ -4028,22 +4395,17 @@
           <w:sz w:val="20"/>
           <w:szCs w:val="18"/>
         </w:rPr>
-        <w:t xml:space="preserve"> </w:t>
-      </w:r>
-    </w:p>
-    <w:p>
-      <w:pPr>
-        <w:pStyle w:val="SubsectionHeading"/>
-        <w:spacing w:before="0" w:after="120" w:line="240" w:lineRule="exact"/>
-        <w:ind w:firstLine="142"/>
-        <w:jc w:val="both"/>
+        <w:t xml:space="preserve">, </w:t>
+      </w:r>
+      <w:r>
         <w:rPr>
           <w:b w:val="0"/>
           <w:bCs/>
           <w:sz w:val="20"/>
           <w:szCs w:val="18"/>
         </w:rPr>
-      </w:pPr>
+        <w:t>Image and Url</w:t>
+      </w:r>
       <w:r>
         <w:rPr>
           <w:b w:val="0"/>
@@ -4051,7 +4413,7 @@
           <w:sz w:val="20"/>
           <w:szCs w:val="18"/>
         </w:rPr>
-        <w:t xml:space="preserve">The enrichment process is composed of two phases: </w:t>
+        <w:t xml:space="preserve"> </w:t>
       </w:r>
       <w:r>
         <w:rPr>
@@ -4060,8 +4422,54 @@
           <w:sz w:val="20"/>
           <w:szCs w:val="18"/>
         </w:rPr>
-        <w:t xml:space="preserve">(1) </w:t>
-      </w:r>
+        <w:t xml:space="preserve"> </w:t>
+      </w:r>
+      <m:oMath>
+        <m:sSubSup>
+          <m:sSubSupPr>
+            <m:ctrlPr>
+              <w:rPr>
+                <w:rFonts w:ascii="Cambria Math" w:hAnsi="Cambria Math"/>
+                <w:b w:val="0"/>
+                <w:bCs/>
+                <w:i/>
+                <w:sz w:val="20"/>
+                <w:szCs w:val="18"/>
+              </w:rPr>
+            </m:ctrlPr>
+          </m:sSubSupPr>
+          <m:e>
+            <m:r>
+              <w:rPr>
+                <w:rFonts w:ascii="Cambria Math" w:hAnsi="Cambria Math"/>
+                <w:sz w:val="20"/>
+                <w:szCs w:val="18"/>
+              </w:rPr>
+              <m:t>F</m:t>
+            </m:r>
+          </m:e>
+          <m:sub>
+            <m:r>
+              <w:rPr>
+                <w:rFonts w:ascii="Cambria Math" w:hAnsi="Cambria Math"/>
+                <w:sz w:val="20"/>
+                <w:szCs w:val="18"/>
+              </w:rPr>
+              <m:t>s</m:t>
+            </m:r>
+          </m:sub>
+          <m:sup>
+            <m:r>
+              <w:rPr>
+                <w:rFonts w:ascii="Cambria Math" w:hAnsi="Cambria Math"/>
+                <w:sz w:val="20"/>
+                <w:szCs w:val="18"/>
+              </w:rPr>
+              <m:t>n</m:t>
+            </m:r>
+          </m:sup>
+        </m:sSubSup>
+      </m:oMath>
       <w:r>
         <w:rPr>
           <w:b w:val="0"/>
@@ -4069,7 +4477,7 @@
           <w:sz w:val="20"/>
           <w:szCs w:val="18"/>
         </w:rPr>
-        <w:t xml:space="preserve">the </w:t>
+        <w:t>←{T</w:t>
       </w:r>
       <w:r>
         <w:rPr>
@@ -4077,8 +4485,9 @@
           <w:bCs/>
           <w:sz w:val="20"/>
           <w:szCs w:val="18"/>
-        </w:rPr>
-        <w:t>filtering</w:t>
+          <w:vertAlign w:val="subscript"/>
+        </w:rPr>
+        <w:t>n</w:t>
       </w:r>
       <w:r>
         <w:rPr>
@@ -4087,7 +4496,7 @@
           <w:sz w:val="20"/>
           <w:szCs w:val="18"/>
         </w:rPr>
-        <w:t xml:space="preserve"> and </w:t>
+        <w:t>,D</w:t>
       </w:r>
       <w:r>
         <w:rPr>
@@ -4095,8 +4504,9 @@
           <w:bCs/>
           <w:sz w:val="20"/>
           <w:szCs w:val="18"/>
-        </w:rPr>
-        <w:t xml:space="preserve">(2) </w:t>
+          <w:vertAlign w:val="subscript"/>
+        </w:rPr>
+        <w:t>n</w:t>
       </w:r>
       <w:r>
         <w:rPr>
@@ -4105,7 +4515,7 @@
           <w:sz w:val="20"/>
           <w:szCs w:val="18"/>
         </w:rPr>
-        <w:t xml:space="preserve">the merging phase. </w:t>
+        <w:t>,I</w:t>
       </w:r>
       <w:r>
         <w:rPr>
@@ -4113,8 +4523,9 @@
           <w:bCs/>
           <w:sz w:val="20"/>
           <w:szCs w:val="18"/>
-        </w:rPr>
-        <w:t>Phase two</w:t>
+          <w:vertAlign w:val="subscript"/>
+        </w:rPr>
+        <w:t>n</w:t>
       </w:r>
       <w:r>
         <w:rPr>
@@ -4123,7 +4534,7 @@
           <w:sz w:val="20"/>
           <w:szCs w:val="18"/>
         </w:rPr>
-        <w:t xml:space="preserve"> process is responsible on omitting the similar </w:t>
+        <w:t>,U</w:t>
       </w:r>
       <w:r>
         <w:rPr>
@@ -4131,8 +4542,9 @@
           <w:bCs/>
           <w:sz w:val="20"/>
           <w:szCs w:val="18"/>
-        </w:rPr>
-        <w:t>records</w:t>
+          <w:vertAlign w:val="subscript"/>
+        </w:rPr>
+        <w:t>n</w:t>
       </w:r>
       <w:r>
         <w:rPr>
@@ -4141,30 +4553,25 @@
           <w:sz w:val="20"/>
           <w:szCs w:val="18"/>
         </w:rPr>
-        <w:t xml:space="preserve"> in </w:t>
+        <w:t>}</w:t>
       </w:r>
       <w:r>
         <w:rPr>
           <w:b w:val="0"/>
           <w:bCs/>
-          <w:i/>
-          <w:iCs/>
-          <w:sz w:val="20"/>
-          <w:szCs w:val="18"/>
-        </w:rPr>
-        <w:t>nF</w:t>
+          <w:sz w:val="20"/>
+          <w:szCs w:val="18"/>
+        </w:rPr>
+        <w:t>,</w:t>
       </w:r>
       <w:r>
         <w:rPr>
           <w:b w:val="0"/>
           <w:bCs/>
-          <w:i/>
-          <w:iCs/>
-          <w:sz w:val="24"/>
-          <w:szCs w:val="22"/>
-          <w:vertAlign w:val="subscript"/>
-        </w:rPr>
-        <w:t>s</w:t>
+          <w:sz w:val="20"/>
+          <w:szCs w:val="18"/>
+        </w:rPr>
+        <w:t xml:space="preserve"> </w:t>
       </w:r>
       <w:r>
         <w:rPr>
@@ -4173,7 +4580,7 @@
           <w:sz w:val="20"/>
           <w:szCs w:val="18"/>
         </w:rPr>
-        <w:t xml:space="preserve"> set before merging them.</w:t>
+        <w:t>each record is compared to others using the</w:t>
       </w:r>
       <w:r>
         <w:rPr>
@@ -4182,296 +4589,16 @@
           <w:sz w:val="20"/>
           <w:szCs w:val="18"/>
         </w:rPr>
-        <w:t xml:space="preserve"> </w:t>
-      </w:r>
-    </w:p>
-    <w:p>
-      <w:pPr>
-        <w:pStyle w:val="SubsectionHeading"/>
-        <w:spacing w:before="0" w:after="120" w:line="240" w:lineRule="exact"/>
-        <w:jc w:val="both"/>
-        <w:rPr>
-          <w:sz w:val="20"/>
-          <w:szCs w:val="18"/>
-        </w:rPr>
-      </w:pPr>
-      <w:r>
-        <w:rPr>
-          <w:sz w:val="20"/>
-          <w:szCs w:val="18"/>
-        </w:rPr>
-        <w:t xml:space="preserve">(1) </w:t>
-      </w:r>
-      <w:r>
-        <w:rPr>
-          <w:sz w:val="20"/>
-          <w:szCs w:val="18"/>
-        </w:rPr>
-        <w:t xml:space="preserve">Filtering </w:t>
-      </w:r>
-    </w:p>
-    <w:p>
-      <w:pPr>
-        <w:pStyle w:val="SubsectionHeading"/>
-        <w:spacing w:before="0" w:after="120" w:line="240" w:lineRule="exact"/>
-        <w:jc w:val="both"/>
+        <w:t>se</w:t>
+      </w:r>
+      <w:r>
         <w:rPr>
           <w:b w:val="0"/>
           <w:bCs/>
           <w:sz w:val="20"/>
           <w:szCs w:val="18"/>
         </w:rPr>
-      </w:pPr>
-      <w:r>
-        <w:rPr>
-          <w:b w:val="0"/>
-          <w:bCs/>
-          <w:sz w:val="20"/>
-          <w:szCs w:val="18"/>
-        </w:rPr>
-        <w:t xml:space="preserve">Each </w:t>
-      </w:r>
-      <w:r>
-        <w:rPr>
-          <w:b w:val="0"/>
-          <w:bCs/>
-          <w:sz w:val="20"/>
-          <w:szCs w:val="18"/>
-        </w:rPr>
-        <w:t xml:space="preserve">item in </w:t>
-      </w:r>
-      <w:r>
-        <w:rPr>
-          <w:b w:val="0"/>
-          <w:bCs/>
-          <w:i/>
-          <w:iCs/>
-          <w:sz w:val="20"/>
-          <w:szCs w:val="18"/>
-        </w:rPr>
-        <w:t>nF</w:t>
-      </w:r>
-      <w:r>
-        <w:rPr>
-          <w:b w:val="0"/>
-          <w:bCs/>
-          <w:i/>
-          <w:iCs/>
-          <w:sz w:val="20"/>
-          <w:szCs w:val="18"/>
-          <w:vertAlign w:val="subscript"/>
-        </w:rPr>
-        <w:t>s</w:t>
-      </w:r>
-      <w:r>
-        <w:rPr>
-          <w:b w:val="0"/>
-          <w:bCs/>
-          <w:i/>
-          <w:iCs/>
-          <w:sz w:val="20"/>
-          <w:szCs w:val="18"/>
-          <w:vertAlign w:val="subscript"/>
-        </w:rPr>
         <w:t xml:space="preserve"> </w:t>
-      </w:r>
-      <w:r>
-        <w:rPr>
-          <w:b w:val="0"/>
-          <w:bCs/>
-          <w:sz w:val="20"/>
-          <w:szCs w:val="18"/>
-        </w:rPr>
-        <w:t xml:space="preserve">contains </w:t>
-      </w:r>
-      <w:r>
-        <w:rPr>
-          <w:b w:val="0"/>
-          <w:bCs/>
-          <w:sz w:val="20"/>
-          <w:szCs w:val="18"/>
-        </w:rPr>
-        <w:t>four items:</w:t>
-      </w:r>
-      <w:r>
-        <w:rPr>
-          <w:b w:val="0"/>
-          <w:bCs/>
-          <w:sz w:val="20"/>
-          <w:szCs w:val="18"/>
-        </w:rPr>
-        <w:t xml:space="preserve"> Title, Description</w:t>
-      </w:r>
-      <w:r>
-        <w:rPr>
-          <w:b w:val="0"/>
-          <w:bCs/>
-          <w:sz w:val="20"/>
-          <w:szCs w:val="18"/>
-        </w:rPr>
-        <w:t xml:space="preserve">, </w:t>
-      </w:r>
-      <w:r>
-        <w:rPr>
-          <w:b w:val="0"/>
-          <w:bCs/>
-          <w:sz w:val="20"/>
-          <w:szCs w:val="18"/>
-        </w:rPr>
-        <w:t>Image and Url</w:t>
-      </w:r>
-      <w:r>
-        <w:rPr>
-          <w:b w:val="0"/>
-          <w:bCs/>
-          <w:sz w:val="20"/>
-          <w:szCs w:val="18"/>
-        </w:rPr>
-        <w:t xml:space="preserve"> </w:t>
-      </w:r>
-      <w:r>
-        <w:rPr>
-          <w:b w:val="0"/>
-          <w:bCs/>
-          <w:sz w:val="20"/>
-          <w:szCs w:val="18"/>
-        </w:rPr>
-        <w:t xml:space="preserve"> </w:t>
-      </w:r>
-      <w:r>
-        <w:rPr>
-          <w:b w:val="0"/>
-          <w:bCs/>
-          <w:i/>
-          <w:iCs/>
-          <w:sz w:val="20"/>
-          <w:szCs w:val="18"/>
-        </w:rPr>
-        <w:t>nF</w:t>
-      </w:r>
-      <w:r>
-        <w:rPr>
-          <w:b w:val="0"/>
-          <w:bCs/>
-          <w:i/>
-          <w:iCs/>
-          <w:sz w:val="20"/>
-          <w:szCs w:val="18"/>
-          <w:vertAlign w:val="subscript"/>
-        </w:rPr>
-        <w:t>s</w:t>
-      </w:r>
-      <w:r>
-        <w:rPr>
-          <w:b w:val="0"/>
-          <w:bCs/>
-          <w:sz w:val="20"/>
-          <w:szCs w:val="18"/>
-        </w:rPr>
-        <w:t>←{T</w:t>
-      </w:r>
-      <w:r>
-        <w:rPr>
-          <w:b w:val="0"/>
-          <w:bCs/>
-          <w:sz w:val="20"/>
-          <w:szCs w:val="18"/>
-          <w:vertAlign w:val="subscript"/>
-        </w:rPr>
-        <w:t>n</w:t>
-      </w:r>
-      <w:r>
-        <w:rPr>
-          <w:b w:val="0"/>
-          <w:bCs/>
-          <w:sz w:val="20"/>
-          <w:szCs w:val="18"/>
-        </w:rPr>
-        <w:t>,D</w:t>
-      </w:r>
-      <w:r>
-        <w:rPr>
-          <w:b w:val="0"/>
-          <w:bCs/>
-          <w:sz w:val="20"/>
-          <w:szCs w:val="18"/>
-          <w:vertAlign w:val="subscript"/>
-        </w:rPr>
-        <w:t>n</w:t>
-      </w:r>
-      <w:r>
-        <w:rPr>
-          <w:b w:val="0"/>
-          <w:bCs/>
-          <w:sz w:val="20"/>
-          <w:szCs w:val="18"/>
-        </w:rPr>
-        <w:t>,I</w:t>
-      </w:r>
-      <w:r>
-        <w:rPr>
-          <w:b w:val="0"/>
-          <w:bCs/>
-          <w:sz w:val="20"/>
-          <w:szCs w:val="18"/>
-          <w:vertAlign w:val="subscript"/>
-        </w:rPr>
-        <w:t>n</w:t>
-      </w:r>
-      <w:r>
-        <w:rPr>
-          <w:b w:val="0"/>
-          <w:bCs/>
-          <w:sz w:val="20"/>
-          <w:szCs w:val="18"/>
-        </w:rPr>
-        <w:t>,U</w:t>
-      </w:r>
-      <w:r>
-        <w:rPr>
-          <w:b w:val="0"/>
-          <w:bCs/>
-          <w:sz w:val="20"/>
-          <w:szCs w:val="18"/>
-          <w:vertAlign w:val="subscript"/>
-        </w:rPr>
-        <w:t>n</w:t>
-      </w:r>
-      <w:r>
-        <w:rPr>
-          <w:b w:val="0"/>
-          <w:bCs/>
-          <w:sz w:val="20"/>
-          <w:szCs w:val="18"/>
-        </w:rPr>
-        <w:t>}</w:t>
-      </w:r>
-      <w:r>
-        <w:rPr>
-          <w:b w:val="0"/>
-          <w:bCs/>
-          <w:sz w:val="20"/>
-          <w:szCs w:val="18"/>
-        </w:rPr>
-        <w:t>,</w:t>
-      </w:r>
-      <w:r>
-        <w:rPr>
-          <w:b w:val="0"/>
-          <w:bCs/>
-          <w:sz w:val="20"/>
-          <w:szCs w:val="18"/>
-        </w:rPr>
-        <w:t xml:space="preserve"> </w:t>
-      </w:r>
-      <w:r>
-        <w:rPr>
-          <w:b w:val="0"/>
-          <w:bCs/>
-          <w:sz w:val="20"/>
-          <w:szCs w:val="18"/>
-        </w:rPr>
-        <w:t xml:space="preserve">each record is compared to others using the </w:t>
       </w:r>
       <w:r>
         <w:rPr>
@@ -4586,6 +4713,13 @@
               </w:rPr>
               <w:t xml:space="preserve"> items</w:t>
             </w:r>
+            <w:r>
+              <w:rPr>
+                <w:sz w:val="20"/>
+                <w:szCs w:val="18"/>
+              </w:rPr>
+              <w:t xml:space="preserve"> </w:t>
+            </w:r>
           </w:p>
         </w:tc>
       </w:tr>
@@ -4610,17 +4744,53 @@
                 <w:szCs w:val="18"/>
               </w:rPr>
             </w:pPr>
-            <w:r>
-              <w:rPr>
-                <w:b w:val="0"/>
-                <w:bCs/>
-                <w:i/>
-                <w:iCs/>
-                <w:sz w:val="20"/>
-                <w:szCs w:val="18"/>
-              </w:rPr>
-              <w:t>1F</w:t>
-            </w:r>
+            <m:oMath>
+              <m:sSubSup>
+                <m:sSubSupPr>
+                  <m:ctrlPr>
+                    <w:rPr>
+                      <w:rFonts w:ascii="Cambria Math" w:hAnsi="Cambria Math"/>
+                      <w:b w:val="0"/>
+                      <w:bCs/>
+                      <w:i/>
+                      <w:sz w:val="20"/>
+                      <w:szCs w:val="18"/>
+                      <w:lang w:val="en-US" w:eastAsia="en-US"/>
+                    </w:rPr>
+                  </m:ctrlPr>
+                </m:sSubSupPr>
+                <m:e>
+                  <m:r>
+                    <w:rPr>
+                      <w:rFonts w:ascii="Cambria Math" w:hAnsi="Cambria Math"/>
+                      <w:sz w:val="20"/>
+                      <w:szCs w:val="18"/>
+                    </w:rPr>
+                    <m:t>F</m:t>
+                  </m:r>
+                </m:e>
+                <m:sub>
+                  <m:r>
+                    <w:rPr>
+                      <w:rFonts w:ascii="Cambria Math" w:hAnsi="Cambria Math"/>
+                      <w:sz w:val="20"/>
+                      <w:szCs w:val="18"/>
+                    </w:rPr>
+                    <m:t>s</m:t>
+                  </m:r>
+                </m:sub>
+                <m:sup>
+                  <m:r>
+                    <w:rPr>
+                      <w:rFonts w:ascii="Cambria Math" w:hAnsi="Cambria Math"/>
+                      <w:sz w:val="20"/>
+                      <w:szCs w:val="18"/>
+                    </w:rPr>
+                    <m:t>1</m:t>
+                  </m:r>
+                </m:sup>
+              </m:sSubSup>
+            </m:oMath>
             <w:r>
               <w:rPr>
                 <w:b w:val="0"/>
@@ -4631,7 +4801,7 @@
                 <w:szCs w:val="18"/>
                 <w:vertAlign w:val="subscript"/>
               </w:rPr>
-              <w:t xml:space="preserve">s  </w:t>
+              <w:t xml:space="preserve">  </w:t>
             </w:r>
             <w:r>
               <w:rPr>
@@ -5089,17 +5259,53 @@
                 <w:szCs w:val="18"/>
               </w:rPr>
             </w:pPr>
-            <w:r>
-              <w:rPr>
-                <w:b w:val="0"/>
-                <w:bCs/>
-                <w:i/>
-                <w:iCs/>
-                <w:sz w:val="20"/>
-                <w:szCs w:val="18"/>
-              </w:rPr>
-              <w:t>2F</w:t>
-            </w:r>
+            <m:oMath>
+              <m:sSubSup>
+                <m:sSubSupPr>
+                  <m:ctrlPr>
+                    <w:rPr>
+                      <w:rFonts w:ascii="Cambria Math" w:hAnsi="Cambria Math"/>
+                      <w:b w:val="0"/>
+                      <w:bCs/>
+                      <w:i/>
+                      <w:sz w:val="20"/>
+                      <w:szCs w:val="18"/>
+                      <w:lang w:val="en-US" w:eastAsia="en-US"/>
+                    </w:rPr>
+                  </m:ctrlPr>
+                </m:sSubSupPr>
+                <m:e>
+                  <m:r>
+                    <w:rPr>
+                      <w:rFonts w:ascii="Cambria Math" w:hAnsi="Cambria Math"/>
+                      <w:sz w:val="20"/>
+                      <w:szCs w:val="18"/>
+                    </w:rPr>
+                    <m:t>F</m:t>
+                  </m:r>
+                </m:e>
+                <m:sub>
+                  <m:r>
+                    <w:rPr>
+                      <w:rFonts w:ascii="Cambria Math" w:hAnsi="Cambria Math"/>
+                      <w:sz w:val="20"/>
+                      <w:szCs w:val="18"/>
+                    </w:rPr>
+                    <m:t>s</m:t>
+                  </m:r>
+                </m:sub>
+                <m:sup>
+                  <m:r>
+                    <w:rPr>
+                      <w:rFonts w:ascii="Cambria Math" w:hAnsi="Cambria Math"/>
+                      <w:sz w:val="20"/>
+                      <w:szCs w:val="18"/>
+                    </w:rPr>
+                    <m:t>2</m:t>
+                  </m:r>
+                </m:sup>
+              </m:sSubSup>
+            </m:oMath>
             <w:r>
               <w:rPr>
                 <w:b w:val="0"/>
@@ -5110,7 +5316,7 @@
                 <w:szCs w:val="18"/>
                 <w:vertAlign w:val="subscript"/>
               </w:rPr>
-              <w:t xml:space="preserve">s  </w:t>
+              <w:t xml:space="preserve"> </w:t>
             </w:r>
             <w:r>
               <w:rPr>
@@ -5237,17 +5443,53 @@
                 <w:szCs w:val="18"/>
               </w:rPr>
             </w:pPr>
-            <w:r>
-              <w:rPr>
-                <w:b w:val="0"/>
-                <w:bCs/>
-                <w:i/>
-                <w:iCs/>
-                <w:sz w:val="20"/>
-                <w:szCs w:val="18"/>
-              </w:rPr>
-              <w:t>3F</w:t>
-            </w:r>
+            <m:oMath>
+              <m:sSubSup>
+                <m:sSubSupPr>
+                  <m:ctrlPr>
+                    <w:rPr>
+                      <w:rFonts w:ascii="Cambria Math" w:hAnsi="Cambria Math"/>
+                      <w:b w:val="0"/>
+                      <w:bCs/>
+                      <w:i/>
+                      <w:sz w:val="20"/>
+                      <w:szCs w:val="18"/>
+                      <w:lang w:val="en-US" w:eastAsia="en-US"/>
+                    </w:rPr>
+                  </m:ctrlPr>
+                </m:sSubSupPr>
+                <m:e>
+                  <m:r>
+                    <w:rPr>
+                      <w:rFonts w:ascii="Cambria Math" w:hAnsi="Cambria Math"/>
+                      <w:sz w:val="20"/>
+                      <w:szCs w:val="18"/>
+                    </w:rPr>
+                    <m:t>F</m:t>
+                  </m:r>
+                </m:e>
+                <m:sub>
+                  <m:r>
+                    <w:rPr>
+                      <w:rFonts w:ascii="Cambria Math" w:hAnsi="Cambria Math"/>
+                      <w:sz w:val="20"/>
+                      <w:szCs w:val="18"/>
+                    </w:rPr>
+                    <m:t>s</m:t>
+                  </m:r>
+                </m:sub>
+                <m:sup>
+                  <m:r>
+                    <w:rPr>
+                      <w:rFonts w:ascii="Cambria Math" w:hAnsi="Cambria Math"/>
+                      <w:sz w:val="20"/>
+                      <w:szCs w:val="18"/>
+                    </w:rPr>
+                    <m:t>3</m:t>
+                  </m:r>
+                </m:sup>
+              </m:sSubSup>
+            </m:oMath>
             <w:r>
               <w:rPr>
                 <w:b w:val="0"/>
@@ -5258,7 +5500,7 @@
                 <w:szCs w:val="18"/>
                 <w:vertAlign w:val="subscript"/>
               </w:rPr>
-              <w:t xml:space="preserve">s  </w:t>
+              <w:t xml:space="preserve"> </w:t>
             </w:r>
             <w:r>
               <w:rPr>
@@ -5372,6 +5614,7 @@
       <w:pPr>
         <w:pStyle w:val="SubsectionHeading"/>
         <w:spacing w:before="120" w:after="0" w:line="240" w:lineRule="exact"/>
+        <w:ind w:firstLine="142"/>
         <w:jc w:val="both"/>
         <w:rPr>
           <w:b w:val="0"/>
@@ -5423,7 +5666,7 @@
           <w:sz w:val="20"/>
           <w:szCs w:val="18"/>
         </w:rPr>
-        <w:t xml:space="preserve"> composed of four items. The same items are detected among this set as shown in column 2. </w:t>
+        <w:t xml:space="preserve"> composed of four items. The </w:t>
       </w:r>
       <w:r>
         <w:rPr>
@@ -5432,7 +5675,7 @@
           <w:sz w:val="20"/>
           <w:szCs w:val="18"/>
         </w:rPr>
-        <w:t xml:space="preserve">We derive that </w:t>
+        <w:t>similar</w:t>
       </w:r>
       <w:r>
         <w:rPr>
@@ -5441,7 +5684,7 @@
           <w:sz w:val="20"/>
           <w:szCs w:val="18"/>
         </w:rPr>
-        <w:t>URLs</w:t>
+        <w:t xml:space="preserve"> items are detected among this set as shown in column 2. </w:t>
       </w:r>
       <w:r>
         <w:rPr>
@@ -5450,7 +5693,7 @@
           <w:sz w:val="20"/>
           <w:szCs w:val="18"/>
         </w:rPr>
-        <w:t xml:space="preserve"> from feeds one and two are the same, all </w:t>
+        <w:t xml:space="preserve">We derive that </w:t>
       </w:r>
       <w:r>
         <w:rPr>
@@ -5459,7 +5702,25 @@
           <w:sz w:val="20"/>
           <w:szCs w:val="18"/>
         </w:rPr>
-        <w:t xml:space="preserve">the images are different, all </w:t>
+        <w:t>URLs</w:t>
+      </w:r>
+      <w:r>
+        <w:rPr>
+          <w:b w:val="0"/>
+          <w:bCs/>
+          <w:sz w:val="20"/>
+          <w:szCs w:val="18"/>
+        </w:rPr>
+        <w:t xml:space="preserve"> from feeds one and two are the same, </w:t>
+      </w:r>
+      <w:r>
+        <w:rPr>
+          <w:b w:val="0"/>
+          <w:bCs/>
+          <w:sz w:val="20"/>
+          <w:szCs w:val="18"/>
+        </w:rPr>
+        <w:t xml:space="preserve">all the images are different, all </w:t>
       </w:r>
       <w:r>
         <w:rPr>
@@ -5537,6 +5798,67 @@
         </w:rPr>
         <w:t>.</w:t>
       </w:r>
+      <w:r>
+        <w:rPr>
+          <w:b w:val="0"/>
+          <w:bCs/>
+          <w:sz w:val="20"/>
+          <w:szCs w:val="18"/>
+        </w:rPr>
+        <w:t xml:space="preserve"> </w:t>
+      </w:r>
+      <m:oMath>
+        <m:sSubSup>
+          <m:sSubSupPr>
+            <m:ctrlPr>
+              <w:rPr>
+                <w:rFonts w:ascii="Cambria Math" w:hAnsi="Cambria Math"/>
+                <w:b w:val="0"/>
+                <w:bCs/>
+                <w:i/>
+                <w:sz w:val="20"/>
+              </w:rPr>
+            </m:ctrlPr>
+          </m:sSubSupPr>
+          <m:e>
+            <m:r>
+              <w:rPr>
+                <w:rFonts w:ascii="Cambria Math" w:hAnsi="Cambria Math"/>
+                <w:sz w:val="20"/>
+              </w:rPr>
+              <m:t>F</m:t>
+            </m:r>
+          </m:e>
+          <m:sub>
+            <m:r>
+              <w:rPr>
+                <w:rFonts w:ascii="Cambria Math" w:hAnsi="Cambria Math"/>
+                <w:sz w:val="20"/>
+              </w:rPr>
+              <m:t>s</m:t>
+            </m:r>
+          </m:sub>
+          <m:sup>
+            <m:r>
+              <w:rPr>
+                <w:rFonts w:ascii="Cambria Math" w:hAnsi="Cambria Math"/>
+                <w:sz w:val="20"/>
+              </w:rPr>
+              <m:t>n</m:t>
+            </m:r>
+          </m:sup>
+        </m:sSubSup>
+      </m:oMath>
+      <w:r>
+        <w:rPr>
+          <w:b w:val="0"/>
+          <w:bCs/>
+          <w:sz w:val="20"/>
+        </w:rPr>
+        <w:t xml:space="preserve"> contains distinct items as referred in Table 2.</w:t>
+      </w:r>
+      <w:bookmarkStart w:id="1" w:name="_GoBack"/>
+      <w:bookmarkEnd w:id="1"/>
     </w:p>
     <w:p>
       <w:pPr>
@@ -5547,7 +5869,6 @@
           <w:b w:val="0"/>
           <w:bCs/>
           <w:sz w:val="20"/>
-          <w:szCs w:val="18"/>
         </w:rPr>
       </w:pPr>
       <m:oMathPara>
@@ -5561,47 +5882,41 @@
                   <w:bCs/>
                   <w:i/>
                   <w:sz w:val="20"/>
-                  <w:szCs w:val="18"/>
                 </w:rPr>
               </m:ctrlPr>
             </m:sSubPr>
             <m:e>
               <m:r>
-                <m:rPr>
-                  <m:sty m:val="bi"/>
-                </m:rPr>
                 <w:rPr>
                   <w:rFonts w:ascii="Cambria Math" w:hAnsi="Cambria Math"/>
                   <w:sz w:val="20"/>
-                  <w:szCs w:val="18"/>
                 </w:rPr>
-                <m:t xml:space="preserve">                     F</m:t>
+                <m:t xml:space="preserve">                 </m:t>
+              </m:r>
+              <m:r>
+                <w:rPr>
+                  <w:rFonts w:ascii="Cambria Math" w:hAnsi="Cambria Math"/>
+                  <w:sz w:val="20"/>
+                </w:rPr>
+                <m:t>F</m:t>
               </m:r>
             </m:e>
             <m:sub>
               <m:r>
-                <m:rPr>
-                  <m:sty m:val="bi"/>
-                </m:rPr>
                 <w:rPr>
                   <w:rFonts w:ascii="Cambria Math" w:hAnsi="Cambria Math"/>
                   <w:sz w:val="20"/>
-                  <w:szCs w:val="18"/>
                 </w:rPr>
                 <m:t>new</m:t>
               </m:r>
             </m:sub>
           </m:sSub>
           <m:r>
-            <m:rPr>
-              <m:sty m:val="bi"/>
-            </m:rPr>
             <w:rPr>
               <w:rFonts w:ascii="Cambria Math" w:hAnsi="Cambria Math"/>
               <w:sz w:val="20"/>
-              <w:szCs w:val="18"/>
             </w:rPr>
-            <m:t xml:space="preserve">= </m:t>
+            <m:t xml:space="preserve">   = </m:t>
           </m:r>
           <m:nary>
             <m:naryPr>
@@ -5614,50 +5929,30 @@
                   <w:bCs/>
                   <w:i/>
                   <w:sz w:val="20"/>
-                  <w:szCs w:val="18"/>
                 </w:rPr>
               </m:ctrlPr>
             </m:naryPr>
             <m:sub>
               <m:r>
-                <m:rPr>
-                  <m:sty m:val="bi"/>
-                </m:rPr>
                 <w:rPr>
                   <w:rFonts w:ascii="Cambria Math" w:hAnsi="Cambria Math"/>
                   <w:sz w:val="20"/>
-                  <w:szCs w:val="18"/>
                 </w:rPr>
                 <m:t>i=1</m:t>
               </m:r>
             </m:sub>
             <m:sup>
               <m:r>
-                <m:rPr>
-                  <m:sty m:val="bi"/>
-                </m:rPr>
                 <w:rPr>
                   <w:rFonts w:ascii="Cambria Math" w:hAnsi="Cambria Math"/>
                   <w:sz w:val="20"/>
-                  <w:szCs w:val="18"/>
                 </w:rPr>
                 <m:t>n</m:t>
               </m:r>
             </m:sup>
             <m:e>
-              <m:r>
-                <m:rPr>
-                  <m:sty m:val="bi"/>
-                </m:rPr>
-                <w:rPr>
-                  <w:rFonts w:ascii="Cambria Math" w:hAnsi="Cambria Math"/>
-                  <w:sz w:val="20"/>
-                  <w:szCs w:val="18"/>
-                </w:rPr>
-                <m:t>n</m:t>
-              </m:r>
-              <m:sSub>
-                <m:sSubPr>
+              <m:sSubSup>
+                <m:sSubSupPr>
                   <m:ctrlPr>
                     <w:rPr>
                       <w:rFonts w:ascii="Cambria Math" w:hAnsi="Cambria Math"/>
@@ -5665,37 +5960,37 @@
                       <w:bCs/>
                       <w:i/>
                       <w:sz w:val="20"/>
-                      <w:szCs w:val="18"/>
                     </w:rPr>
                   </m:ctrlPr>
-                </m:sSubPr>
+                </m:sSubSupPr>
                 <m:e>
                   <m:r>
-                    <m:rPr>
-                      <m:sty m:val="bi"/>
-                    </m:rPr>
                     <w:rPr>
                       <w:rFonts w:ascii="Cambria Math" w:hAnsi="Cambria Math"/>
                       <w:sz w:val="20"/>
-                      <w:szCs w:val="18"/>
                     </w:rPr>
                     <m:t>F</m:t>
                   </m:r>
                 </m:e>
                 <m:sub>
                   <m:r>
-                    <m:rPr>
-                      <m:sty m:val="bi"/>
-                    </m:rPr>
                     <w:rPr>
                       <w:rFonts w:ascii="Cambria Math" w:hAnsi="Cambria Math"/>
                       <w:sz w:val="20"/>
-                      <w:szCs w:val="18"/>
                     </w:rPr>
                     <m:t>s</m:t>
                   </m:r>
                 </m:sub>
-              </m:sSub>
+                <m:sup>
+                  <m:r>
+                    <w:rPr>
+                      <w:rFonts w:ascii="Cambria Math" w:hAnsi="Cambria Math"/>
+                      <w:sz w:val="20"/>
+                    </w:rPr>
+                    <m:t>n</m:t>
+                  </m:r>
+                </m:sup>
+              </m:sSubSup>
               <m:d>
                 <m:dPr>
                   <m:begChr m:val="{"/>
@@ -5707,39 +6002,238 @@
                       <w:bCs/>
                       <w:i/>
                       <w:sz w:val="20"/>
-                      <w:szCs w:val="18"/>
                     </w:rPr>
                   </m:ctrlPr>
                 </m:dPr>
                 <m:e>
                   <m:r>
-                    <m:rPr>
-                      <m:sty m:val="bi"/>
-                    </m:rPr>
                     <w:rPr>
                       <w:rFonts w:ascii="Cambria Math" w:hAnsi="Cambria Math"/>
                       <w:sz w:val="20"/>
-                      <w:szCs w:val="18"/>
                     </w:rPr>
                     <m:t>Tn,Dn,In,Un</m:t>
                   </m:r>
                 </m:e>
               </m:d>
               <m:r>
-                <m:rPr>
-                  <m:sty m:val="bi"/>
-                </m:rPr>
                 <w:rPr>
                   <w:rFonts w:ascii="Cambria Math" w:hAnsi="Cambria Math"/>
                   <w:sz w:val="20"/>
-                  <w:szCs w:val="18"/>
                 </w:rPr>
-                <m:t xml:space="preserve">                (3)      </m:t>
+                <m:t xml:space="preserve"> </m:t>
+              </m:r>
+              <m:r>
+                <w:rPr>
+                  <w:rFonts w:ascii="Cambria Math" w:hAnsi="Cambria Math"/>
+                  <w:sz w:val="20"/>
+                </w:rPr>
+                <m:t xml:space="preserve">   </m:t>
+              </m:r>
+              <m:r>
+                <w:rPr>
+                  <w:rFonts w:ascii="Cambria Math" w:hAnsi="Cambria Math"/>
+                  <w:sz w:val="20"/>
+                </w:rPr>
+                <m:t xml:space="preserve">          </m:t>
+              </m:r>
+              <m:r>
+                <w:rPr>
+                  <w:rFonts w:ascii="Cambria Math" w:hAnsi="Cambria Math"/>
+                  <w:sz w:val="20"/>
+                </w:rPr>
+                <m:t xml:space="preserve">   </m:t>
+              </m:r>
+              <m:r>
+                <w:rPr>
+                  <w:rFonts w:ascii="Cambria Math" w:hAnsi="Cambria Math"/>
+                  <w:sz w:val="20"/>
+                </w:rPr>
+                <m:t xml:space="preserve"> (3)      </m:t>
               </m:r>
             </m:e>
           </m:nary>
         </m:oMath>
       </m:oMathPara>
+    </w:p>
+    <w:p>
+      <w:pPr>
+        <w:pStyle w:val="SubsectionHeading"/>
+        <w:rPr>
+          <w:b w:val="0"/>
+          <w:sz w:val="20"/>
+        </w:rPr>
+      </w:pPr>
+      <w:r>
+        <w:rPr>
+          <w:b w:val="0"/>
+        </w:rPr>
+        <w:t xml:space="preserve">The feed </w:t>
+      </w:r>
+      <w:r>
+        <w:rPr>
+          <w:b w:val="0"/>
+          <w:i/>
+        </w:rPr>
+        <w:t>F</w:t>
+      </w:r>
+      <w:r>
+        <w:rPr>
+          <w:b w:val="0"/>
+          <w:i/>
+          <w:sz w:val="28"/>
+          <w:vertAlign w:val="subscript"/>
+        </w:rPr>
+        <w:t>new</w:t>
+      </w:r>
+      <w:r>
+        <w:rPr>
+          <w:b w:val="0"/>
+          <w:i/>
+          <w:sz w:val="28"/>
+          <w:vertAlign w:val="subscript"/>
+        </w:rPr>
+        <w:t xml:space="preserve"> </w:t>
+      </w:r>
+      <w:r>
+        <w:rPr>
+          <w:b w:val="0"/>
+          <w:sz w:val="20"/>
+        </w:rPr>
+        <w:t>is enriched then with the following content:</w:t>
+      </w:r>
+    </w:p>
+    <w:p>
+      <w:pPr>
+        <w:pStyle w:val="SubsectionHeading"/>
+        <w:numPr>
+          <w:ilvl w:val="0"/>
+          <w:numId w:val="10"/>
+        </w:numPr>
+        <w:spacing w:before="0" w:after="0" w:line="240" w:lineRule="exact"/>
+        <w:ind w:left="284" w:firstLine="73"/>
+        <w:rPr>
+          <w:b w:val="0"/>
+          <w:sz w:val="20"/>
+        </w:rPr>
+      </w:pPr>
+      <w:r>
+        <w:rPr>
+          <w:b w:val="0"/>
+          <w:sz w:val="20"/>
+        </w:rPr>
+        <w:t xml:space="preserve">One </w:t>
+      </w:r>
+      <w:r>
+        <w:rPr>
+          <w:b w:val="0"/>
+          <w:sz w:val="20"/>
+        </w:rPr>
+        <w:t xml:space="preserve">new </w:t>
+      </w:r>
+      <w:r>
+        <w:rPr>
+          <w:b w:val="0"/>
+          <w:sz w:val="20"/>
+        </w:rPr>
+        <w:t xml:space="preserve">description </w:t>
+      </w:r>
+    </w:p>
+    <w:p>
+      <w:pPr>
+        <w:pStyle w:val="SubsectionHeading"/>
+        <w:numPr>
+          <w:ilvl w:val="0"/>
+          <w:numId w:val="10"/>
+        </w:numPr>
+        <w:spacing w:before="0" w:after="0" w:line="240" w:lineRule="exact"/>
+        <w:ind w:left="284" w:firstLine="73"/>
+        <w:rPr>
+          <w:b w:val="0"/>
+          <w:sz w:val="20"/>
+        </w:rPr>
+      </w:pPr>
+      <w:r>
+        <w:rPr>
+          <w:b w:val="0"/>
+          <w:sz w:val="20"/>
+        </w:rPr>
+        <w:t xml:space="preserve">Two </w:t>
+      </w:r>
+      <w:r>
+        <w:rPr>
+          <w:b w:val="0"/>
+          <w:sz w:val="20"/>
+        </w:rPr>
+        <w:t xml:space="preserve">new </w:t>
+      </w:r>
+      <w:r>
+        <w:rPr>
+          <w:b w:val="0"/>
+          <w:sz w:val="20"/>
+        </w:rPr>
+        <w:t>URLs</w:t>
+      </w:r>
+    </w:p>
+    <w:p>
+      <w:pPr>
+        <w:pStyle w:val="SubsectionHeading"/>
+        <w:numPr>
+          <w:ilvl w:val="0"/>
+          <w:numId w:val="10"/>
+        </w:numPr>
+        <w:spacing w:before="0" w:after="0" w:line="240" w:lineRule="exact"/>
+        <w:ind w:left="284" w:firstLine="73"/>
+        <w:rPr>
+          <w:b w:val="0"/>
+          <w:sz w:val="20"/>
+        </w:rPr>
+      </w:pPr>
+      <w:r>
+        <w:rPr>
+          <w:b w:val="0"/>
+          <w:sz w:val="20"/>
+        </w:rPr>
+        <w:t>Three new images</w:t>
+      </w:r>
+    </w:p>
+    <w:p>
+      <w:pPr>
+        <w:pStyle w:val="SubsectionHeading"/>
+        <w:numPr>
+          <w:ilvl w:val="0"/>
+          <w:numId w:val="10"/>
+        </w:numPr>
+        <w:spacing w:before="0" w:after="120" w:line="240" w:lineRule="exact"/>
+        <w:ind w:left="284" w:firstLine="73"/>
+        <w:rPr>
+          <w:b w:val="0"/>
+          <w:sz w:val="20"/>
+        </w:rPr>
+      </w:pPr>
+      <w:r>
+        <w:rPr>
+          <w:b w:val="0"/>
+          <w:sz w:val="20"/>
+        </w:rPr>
+        <w:t xml:space="preserve">One new title </w:t>
+      </w:r>
+    </w:p>
+    <w:p>
+      <w:pPr>
+        <w:pStyle w:val="SubsectionHeading"/>
+        <w:spacing w:before="0" w:after="0" w:line="240" w:lineRule="exact"/>
+        <w:rPr>
+          <w:b w:val="0"/>
+          <w:sz w:val="20"/>
+        </w:rPr>
+      </w:pPr>
+      <w:r>
+        <w:rPr>
+          <w:b w:val="0"/>
+          <w:sz w:val="20"/>
+        </w:rPr>
+        <w:t>Following the enrichment process, the feeds are stored in a local repository for later access as described in the next section.</w:t>
+      </w:r>
     </w:p>
     <w:p>
       <w:pPr>
@@ -5945,7 +6439,14 @@
         <w:rPr>
           <w:sz w:val="20"/>
         </w:rPr>
-        <w:t>s; Facebook and Twitter. The tests are conducted on RSS web feeds only, due to its popularity. The dataset we used composed of a set of feed sources that Reuters use to send news to users of total of 188 feed. These sources are composed of a set of Category/URL users can copy to feed aggregators to benefit from the Reuters RSS feeds service. An e.g. of such category in Reuters set arts are business and health news. Reuters feed sources are available free of charge, for individual and non-commercial use, and can be found on “reuters.com/tools/rss”. For each feed we get a list of properties (title, description, link and image if exists).</w:t>
+        <w:t xml:space="preserve">s; Facebook and Twitter. The tests are conducted on RSS web feeds only, due to its popularity. The dataset we used composed of a set of feed sources that Reuters use to send news </w:t>
+      </w:r>
+      <w:r>
+        <w:rPr>
+          <w:sz w:val="20"/>
+        </w:rPr>
+        <w:lastRenderedPageBreak/>
+        <w:t>to users of total of 188 feed. These sources are composed of a set of Category/URL users can copy to feed aggregators to benefit from the Reuters RSS feeds service. An e.g. of such category in Reuters set arts are business and health news. Reuters feed sources are available free of charge, for individual and non-commercial use, and can be found on “reuters.com/tools/rss”. For each feed we get a list of properties (title, description, link and image if exists).</w:t>
       </w:r>
     </w:p>
     <w:p>
@@ -5960,8 +6461,8 @@
         <w:rPr>
           <w:rFonts w:eastAsia="MS Mincho"/>
           <w:noProof/>
-        </w:rPr>
-        <w:lastRenderedPageBreak/>
+          <w:lang w:val="en-GB" w:eastAsia="en-GB"/>
+        </w:rPr>
         <w:drawing>
           <wp:anchor distT="0" distB="0" distL="114300" distR="114300" simplePos="0" relativeHeight="251670528" behindDoc="1" locked="0" layoutInCell="1" allowOverlap="1" wp14:anchorId="7494DD94" wp14:editId="280D4C88">
             <wp:simplePos x="0" y="0"/>
@@ -6114,6 +6615,7 @@
         <w:rPr>
           <w:noProof/>
           <w:sz w:val="20"/>
+          <w:lang w:val="en-GB" w:eastAsia="en-GB"/>
         </w:rPr>
         <mc:AlternateContent>
           <mc:Choice Requires="wps">
@@ -6263,6 +6765,7 @@
         <w:rPr>
           <w:noProof/>
           <w:sz w:val="20"/>
+          <w:lang w:val="en-GB" w:eastAsia="en-GB"/>
         </w:rPr>
         <mc:AlternateContent>
           <mc:Choice Requires="wps">
@@ -6412,6 +6915,7 @@
         <w:rPr>
           <w:noProof/>
           <w:sz w:val="20"/>
+          <w:lang w:val="en-GB" w:eastAsia="en-GB"/>
         </w:rPr>
         <mc:AlternateContent>
           <mc:Choice Requires="wps">
@@ -6561,6 +7065,7 @@
         <w:rPr>
           <w:noProof/>
           <w:sz w:val="20"/>
+          <w:lang w:val="en-GB" w:eastAsia="en-GB"/>
         </w:rPr>
         <mc:AlternateContent>
           <mc:Choice Requires="wps">
@@ -6739,6 +7244,7 @@
         <w:rPr>
           <w:rFonts w:eastAsia="MS Mincho"/>
           <w:noProof/>
+          <w:lang w:val="en-GB" w:eastAsia="en-GB"/>
         </w:rPr>
         <w:drawing>
           <wp:anchor distT="0" distB="0" distL="114300" distR="114300" simplePos="0" relativeHeight="251679744" behindDoc="0" locked="0" layoutInCell="1" allowOverlap="1" wp14:anchorId="408926DA" wp14:editId="703C12C5">
@@ -6829,6 +7335,7 @@
         <w:rPr>
           <w:noProof/>
           <w:sz w:val="20"/>
+          <w:lang w:val="en-GB" w:eastAsia="en-GB"/>
         </w:rPr>
         <mc:AlternateContent>
           <mc:Choice Requires="wps">
@@ -7041,6 +7548,7 @@
         <w:rPr>
           <w:noProof/>
           <w:sz w:val="20"/>
+          <w:lang w:val="en-GB" w:eastAsia="en-GB"/>
         </w:rPr>
         <mc:AlternateContent>
           <mc:Choice Requires="wps">
@@ -7190,6 +7698,7 @@
         <w:rPr>
           <w:noProof/>
           <w:sz w:val="20"/>
+          <w:lang w:val="en-GB" w:eastAsia="en-GB"/>
         </w:rPr>
         <mc:AlternateContent>
           <mc:Choice Requires="wps">
@@ -7375,6 +7884,7 @@
         <w:rPr>
           <w:noProof/>
           <w:sz w:val="20"/>
+          <w:lang w:val="en-GB" w:eastAsia="en-GB"/>
         </w:rPr>
         <mc:AlternateContent>
           <mc:Choice Requires="wps">
@@ -7560,6 +8070,7 @@
         <w:rPr>
           <w:noProof/>
           <w:sz w:val="20"/>
+          <w:lang w:val="en-GB" w:eastAsia="en-GB"/>
         </w:rPr>
         <mc:AlternateContent>
           <mc:Choice Requires="wps">
@@ -8726,13 +9237,7 @@
         <w:rPr>
           <w:sz w:val="20"/>
         </w:rPr>
-        <w:t xml:space="preserve"> contributes differently in the enrichment according to the information existed on it, the volume can be different as well as content. Hence, we studied the plenty of each attribute on Facebook and Twitter and the results are displayed in table II.  Results shown for the </w:t>
-      </w:r>
-      <w:r>
-        <w:rPr>
-          <w:sz w:val="20"/>
-        </w:rPr>
-        <w:t>content contribution, that description (long texts) exists highly on Facebook as titles (short texts) exists highly on Twitter.  Concerning the structure enrichment, Twitter had contributed mostly by enriching the feed structure by description, due to the massive existence of Tweets on Twitter than Facebook.  The same is with URLs, they considered as textual properties that is founded inside the Tweet content. Existence of images on Twitter are mostly come from embedded images inside external shared links. However, on Facebook images have been found in the real post.</w:t>
+        <w:t xml:space="preserve"> contributes differently in the enrichment according to the information existed on it, the volume can be different as well as content. Hence, we studied the plenty of each attribute on Facebook and Twitter and the results are displayed in table II.  Results shown for the content contribution, that description (long texts) exists highly on Facebook as titles (short texts) exists highly on Twitter.  Concerning the structure enrichment, Twitter had contributed mostly by enriching the feed structure by description, due to the massive existence of Tweets on Twitter than Facebook.  The same is with URLs, they considered as textual properties that is founded inside the Tweet content. Existence of images on Twitter are mostly come from embedded images inside external shared links. However, on Facebook images have been found in the real post.</w:t>
       </w:r>
     </w:p>
     <w:p>
@@ -8746,11 +9251,12 @@
       <w:r>
         <w:rPr>
           <w:noProof/>
+          <w:lang w:val="en-GB" w:eastAsia="en-GB"/>
         </w:rPr>
         <w:drawing>
-          <wp:inline distT="0" distB="0" distL="0" distR="0" wp14:anchorId="4D2B71DB" wp14:editId="367ED045">
-            <wp:extent cx="1595887" cy="2097459"/>
-            <wp:effectExtent l="0" t="0" r="4445" b="0"/>
+          <wp:inline distT="0" distB="0" distL="0" distR="0" wp14:anchorId="4D2B71DB" wp14:editId="206B7FFE">
+            <wp:extent cx="1771015" cy="2327629"/>
+            <wp:effectExtent l="0" t="0" r="635" b="0"/>
             <wp:docPr id="7" name="Picture 7"/>
             <wp:cNvGraphicFramePr>
               <a:graphicFrameLocks xmlns:a="http://schemas.openxmlformats.org/drawingml/2006/main" noChangeAspect="1"/>
@@ -8780,7 +9286,7 @@
                   <pic:spPr bwMode="auto">
                     <a:xfrm>
                       <a:off x="0" y="0"/>
-                      <a:ext cx="1606984" cy="2112044"/>
+                      <a:ext cx="1788254" cy="2350286"/>
                     </a:xfrm>
                     <a:prstGeom prst="rect">
                       <a:avLst/>
@@ -8982,23 +9488,7 @@
               <w:sz w:val="19"/>
               <w:szCs w:val="19"/>
             </w:rPr>
-            <m:t xml:space="preserve">   (</m:t>
-          </m:r>
-          <m:r>
-            <w:rPr>
-              <w:rFonts w:ascii="Cambria Math" w:hAnsi="Cambria Math" w:cstheme="majorBidi"/>
-              <w:sz w:val="19"/>
-              <w:szCs w:val="19"/>
-            </w:rPr>
-            <m:t>4</m:t>
-          </m:r>
-          <m:r>
-            <w:rPr>
-              <w:rFonts w:ascii="Cambria Math" w:hAnsi="Cambria Math" w:cstheme="majorBidi"/>
-              <w:sz w:val="19"/>
-              <w:szCs w:val="19"/>
-            </w:rPr>
-            <m:t>)</m:t>
+            <m:t xml:space="preserve">   (4)</m:t>
           </m:r>
         </m:oMath>
       </m:oMathPara>
@@ -9083,23 +9573,7 @@
               <w:sz w:val="18"/>
               <w:szCs w:val="18"/>
             </w:rPr>
-            <m:t xml:space="preserve">    (</m:t>
-          </m:r>
-          <m:r>
-            <w:rPr>
-              <w:rFonts w:ascii="Cambria Math" w:hAnsi="Cambria Math"/>
-              <w:sz w:val="18"/>
-              <w:szCs w:val="18"/>
-            </w:rPr>
-            <m:t>5</m:t>
-          </m:r>
-          <m:r>
-            <w:rPr>
-              <w:rFonts w:ascii="Cambria Math" w:hAnsi="Cambria Math"/>
-              <w:sz w:val="18"/>
-              <w:szCs w:val="18"/>
-            </w:rPr>
-            <m:t>)</m:t>
+            <m:t xml:space="preserve">    (5)</m:t>
           </m:r>
         </m:oMath>
       </m:oMathPara>
@@ -9116,6 +9590,7 @@
         <w:ind w:firstLine="142"/>
       </w:pPr>
       <w:r>
+        <w:lastRenderedPageBreak/>
         <w:t xml:space="preserve">The precision has highest values than recall on Twitter compared to Facebook, this is because Twitter content is less complex than Facebook. Deeply speaking, Facebook content is more social than other </w:t>
       </w:r>
       <w:r>
@@ -9157,7 +9632,6 @@
               <w:rPr>
                 <w:noProof/>
               </w:rPr>
-              <w:lastRenderedPageBreak/>
               <mc:AlternateContent>
                 <mc:Choice Requires="wps">
                   <w:drawing>
@@ -9907,7 +10381,10 @@
         <w:pStyle w:val="References"/>
       </w:pPr>
       <w:r>
-        <w:t>I. Rose, R. Murty, P. Pietzuch, J. Ledlie, M. Roussopoulos and M. Welsh, "Cobra: Content-based Filtering and Aggregation of Blogs and RSS Feeds," in 4th Symposium on Networked Systems Design and Implementation, 2007.</w:t>
+        <w:t xml:space="preserve">I. Rose, R. Murty, P. Pietzuch, J. Ledlie, M. Roussopoulos and M. Welsh, "Cobra: Content-based Filtering and Aggregation of Blogs </w:t>
+      </w:r>
+      <w:r>
+        <w:t>and RSS Feeds," in 4th Symposium on Networked Systems Design and Implementation, 2007.</w:t>
       </w:r>
     </w:p>
     <w:p>
@@ -9933,6 +10410,7 @@
       <w:r>
         <w:rPr>
           <w:noProof/>
+          <w:lang w:val="en-GB" w:eastAsia="en-GB"/>
         </w:rPr>
         <mc:AlternateContent>
           <mc:Choice Requires="wps">
@@ -10009,7 +10487,6 @@
                               </w:rPr>
                               <w:t xml:space="preserve">     </w:t>
                             </w:r>
-                            <w:bookmarkStart w:id="3" w:name="_GoBack"/>
                             <w:r>
                               <w:rPr>
                                 <w:sz w:val="18"/>
@@ -10050,7 +10527,6 @@
                               </w:rPr>
                               <w:t xml:space="preserve"> 50</w:t>
                             </w:r>
-                            <w:bookmarkEnd w:id="3"/>
                           </w:p>
                         </w:txbxContent>
                       </wps:txbx>
@@ -10117,7 +10593,6 @@
                         </w:rPr>
                         <w:t xml:space="preserve">     </w:t>
                       </w:r>
-                      <w:bookmarkStart w:id="4" w:name="_GoBack"/>
                       <w:r>
                         <w:rPr>
                           <w:sz w:val="18"/>
@@ -10158,7 +10633,6 @@
                         </w:rPr>
                         <w:t xml:space="preserve"> 50</w:t>
                       </w:r>
-                      <w:bookmarkEnd w:id="4"/>
                     </w:p>
                   </w:txbxContent>
                 </v:textbox>
@@ -10170,6 +10644,7 @@
       <w:r>
         <w:rPr>
           <w:noProof/>
+          <w:lang w:val="en-GB" w:eastAsia="en-GB"/>
         </w:rPr>
         <mc:AlternateContent>
           <mc:Choice Requires="wps">
@@ -10448,7 +10923,7 @@
 </file>
 
 <file path=word/endnotes.xml><?xml version="1.0" encoding="utf-8"?>
-<w:endnotes xmlns:wpc="http://schemas.microsoft.com/office/word/2010/wordprocessingCanvas" xmlns:cx="http://schemas.microsoft.com/office/drawing/2014/chartex" xmlns:cx1="http://schemas.microsoft.com/office/drawing/2015/9/8/chartex" xmlns:cx2="http://schemas.microsoft.com/office/drawing/2015/10/21/chartex" xmlns:cx3="http://schemas.microsoft.com/office/drawing/2016/5/9/chartex" xmlns:cx4="http://schemas.microsoft.com/office/drawing/2016/5/10/chartex" xmlns:cx5="http://schemas.microsoft.com/office/drawing/2016/5/11/chartex" xmlns:cx6="http://schemas.microsoft.com/office/drawing/2016/5/12/chartex" xmlns:cx7="http://schemas.microsoft.com/office/drawing/2016/5/13/chartex" xmlns:cx8="http://schemas.microsoft.com/office/drawing/2016/5/14/chartex" xmlns:mc="http://schemas.openxmlformats.org/markup-compatibility/2006" xmlns:aink="http://schemas.microsoft.com/office/drawing/2016/ink" xmlns:am3d="http://schemas.microsoft.com/office/drawing/2017/model3d" xmlns:o="urn:schemas-microsoft-com:office:office" xmlns:r="http://schemas.openxmlformats.org/officeDocument/2006/relationships" xmlns:m="http://schemas.openxmlformats.org/officeDocument/2006/math" xmlns:v="urn:schemas-microsoft-com:vml" xmlns:wp14="http://schemas.microsoft.com/office/word/2010/wordprocessingDrawing" xmlns:wp="http://schemas.openxmlformats.org/drawingml/2006/wordprocessingDrawing" xmlns:w10="urn:schemas-microsoft-com:office:word" xmlns:w="http://schemas.openxmlformats.org/wordprocessingml/2006/main" xmlns:w14="http://schemas.microsoft.com/office/word/2010/wordml" xmlns:w15="http://schemas.microsoft.com/office/word/2012/wordml" xmlns:w16cid="http://schemas.microsoft.com/office/word/2016/wordml/cid" xmlns:w16se="http://schemas.microsoft.com/office/word/2015/wordml/symex" xmlns:wpg="http://schemas.microsoft.com/office/word/2010/wordprocessingGroup" xmlns:wpi="http://schemas.microsoft.com/office/word/2010/wordprocessingInk" xmlns:wne="http://schemas.microsoft.com/office/word/2006/wordml" xmlns:wps="http://schemas.microsoft.com/office/word/2010/wordprocessingShape" mc:Ignorable="w14 w15 w16se w16cid wp14">
+<w:endnotes xmlns:wpc="http://schemas.microsoft.com/office/word/2010/wordprocessingCanvas" xmlns:mc="http://schemas.openxmlformats.org/markup-compatibility/2006" xmlns:o="urn:schemas-microsoft-com:office:office" xmlns:r="http://schemas.openxmlformats.org/officeDocument/2006/relationships" xmlns:m="http://schemas.openxmlformats.org/officeDocument/2006/math" xmlns:v="urn:schemas-microsoft-com:vml" xmlns:wp14="http://schemas.microsoft.com/office/word/2010/wordprocessingDrawing" xmlns:wp="http://schemas.openxmlformats.org/drawingml/2006/wordprocessingDrawing" xmlns:w10="urn:schemas-microsoft-com:office:word" xmlns:w="http://schemas.openxmlformats.org/wordprocessingml/2006/main" xmlns:w14="http://schemas.microsoft.com/office/word/2010/wordml" xmlns:w15="http://schemas.microsoft.com/office/word/2012/wordml" xmlns:wpg="http://schemas.microsoft.com/office/word/2010/wordprocessingGroup" xmlns:wpi="http://schemas.microsoft.com/office/word/2010/wordprocessingInk" xmlns:wne="http://schemas.microsoft.com/office/word/2006/wordml" xmlns:wps="http://schemas.microsoft.com/office/word/2010/wordprocessingShape" mc:Ignorable="w14 w15 wp14">
   <w:endnote w:type="separator" w:id="-1">
     <w:p>
       <w:r>
@@ -10467,7 +10942,7 @@
 </file>
 
 <file path=word/footnotes.xml><?xml version="1.0" encoding="utf-8"?>
-<w:footnotes xmlns:wpc="http://schemas.microsoft.com/office/word/2010/wordprocessingCanvas" xmlns:cx="http://schemas.microsoft.com/office/drawing/2014/chartex" xmlns:cx1="http://schemas.microsoft.com/office/drawing/2015/9/8/chartex" xmlns:cx2="http://schemas.microsoft.com/office/drawing/2015/10/21/chartex" xmlns:cx3="http://schemas.microsoft.com/office/drawing/2016/5/9/chartex" xmlns:cx4="http://schemas.microsoft.com/office/drawing/2016/5/10/chartex" xmlns:cx5="http://schemas.microsoft.com/office/drawing/2016/5/11/chartex" xmlns:cx6="http://schemas.microsoft.com/office/drawing/2016/5/12/chartex" xmlns:cx7="http://schemas.microsoft.com/office/drawing/2016/5/13/chartex" xmlns:cx8="http://schemas.microsoft.com/office/drawing/2016/5/14/chartex" xmlns:mc="http://schemas.openxmlformats.org/markup-compatibility/2006" xmlns:aink="http://schemas.microsoft.com/office/drawing/2016/ink" xmlns:am3d="http://schemas.microsoft.com/office/drawing/2017/model3d" xmlns:o="urn:schemas-microsoft-com:office:office" xmlns:r="http://schemas.openxmlformats.org/officeDocument/2006/relationships" xmlns:m="http://schemas.openxmlformats.org/officeDocument/2006/math" xmlns:v="urn:schemas-microsoft-com:vml" xmlns:wp14="http://schemas.microsoft.com/office/word/2010/wordprocessingDrawing" xmlns:wp="http://schemas.openxmlformats.org/drawingml/2006/wordprocessingDrawing" xmlns:w10="urn:schemas-microsoft-com:office:word" xmlns:w="http://schemas.openxmlformats.org/wordprocessingml/2006/main" xmlns:w14="http://schemas.microsoft.com/office/word/2010/wordml" xmlns:w15="http://schemas.microsoft.com/office/word/2012/wordml" xmlns:w16cid="http://schemas.microsoft.com/office/word/2016/wordml/cid" xmlns:w16se="http://schemas.microsoft.com/office/word/2015/wordml/symex" xmlns:wpg="http://schemas.microsoft.com/office/word/2010/wordprocessingGroup" xmlns:wpi="http://schemas.microsoft.com/office/word/2010/wordprocessingInk" xmlns:wne="http://schemas.microsoft.com/office/word/2006/wordml" xmlns:wps="http://schemas.microsoft.com/office/word/2010/wordprocessingShape" mc:Ignorable="w14 w15 w16se w16cid wp14">
+<w:footnotes xmlns:wpc="http://schemas.microsoft.com/office/word/2010/wordprocessingCanvas" xmlns:mc="http://schemas.openxmlformats.org/markup-compatibility/2006" xmlns:o="urn:schemas-microsoft-com:office:office" xmlns:r="http://schemas.openxmlformats.org/officeDocument/2006/relationships" xmlns:m="http://schemas.openxmlformats.org/officeDocument/2006/math" xmlns:v="urn:schemas-microsoft-com:vml" xmlns:wp14="http://schemas.microsoft.com/office/word/2010/wordprocessingDrawing" xmlns:wp="http://schemas.openxmlformats.org/drawingml/2006/wordprocessingDrawing" xmlns:w10="urn:schemas-microsoft-com:office:word" xmlns:w="http://schemas.openxmlformats.org/wordprocessingml/2006/main" xmlns:w14="http://schemas.microsoft.com/office/word/2010/wordml" xmlns:w15="http://schemas.microsoft.com/office/word/2012/wordml" xmlns:wpg="http://schemas.microsoft.com/office/word/2010/wordprocessingGroup" xmlns:wpi="http://schemas.microsoft.com/office/word/2010/wordprocessingInk" xmlns:wne="http://schemas.microsoft.com/office/word/2006/wordml" xmlns:wps="http://schemas.microsoft.com/office/word/2010/wordprocessingShape" mc:Ignorable="w14 w15 wp14">
   <w:footnote w:type="separator" w:id="-1">
     <w:p>
       <w:r>
@@ -10486,7 +10961,7 @@
 </file>
 
 <file path=word/numbering.xml><?xml version="1.0" encoding="utf-8"?>
-<w:numbering xmlns:wpc="http://schemas.microsoft.com/office/word/2010/wordprocessingCanvas" xmlns:cx="http://schemas.microsoft.com/office/drawing/2014/chartex" xmlns:cx1="http://schemas.microsoft.com/office/drawing/2015/9/8/chartex" xmlns:cx2="http://schemas.microsoft.com/office/drawing/2015/10/21/chartex" xmlns:cx3="http://schemas.microsoft.com/office/drawing/2016/5/9/chartex" xmlns:cx4="http://schemas.microsoft.com/office/drawing/2016/5/10/chartex" xmlns:cx5="http://schemas.microsoft.com/office/drawing/2016/5/11/chartex" xmlns:cx6="http://schemas.microsoft.com/office/drawing/2016/5/12/chartex" xmlns:cx7="http://schemas.microsoft.com/office/drawing/2016/5/13/chartex" xmlns:cx8="http://schemas.microsoft.com/office/drawing/2016/5/14/chartex" xmlns:mc="http://schemas.openxmlformats.org/markup-compatibility/2006" xmlns:aink="http://schemas.microsoft.com/office/drawing/2016/ink" xmlns:am3d="http://schemas.microsoft.com/office/drawing/2017/model3d" xmlns:o="urn:schemas-microsoft-com:office:office" xmlns:r="http://schemas.openxmlformats.org/officeDocument/2006/relationships" xmlns:m="http://schemas.openxmlformats.org/officeDocument/2006/math" xmlns:v="urn:schemas-microsoft-com:vml" xmlns:wp14="http://schemas.microsoft.com/office/word/2010/wordprocessingDrawing" xmlns:wp="http://schemas.openxmlformats.org/drawingml/2006/wordprocessingDrawing" xmlns:w10="urn:schemas-microsoft-com:office:word" xmlns:w="http://schemas.openxmlformats.org/wordprocessingml/2006/main" xmlns:w14="http://schemas.microsoft.com/office/word/2010/wordml" xmlns:w15="http://schemas.microsoft.com/office/word/2012/wordml" xmlns:w16cid="http://schemas.microsoft.com/office/word/2016/wordml/cid" xmlns:w16se="http://schemas.microsoft.com/office/word/2015/wordml/symex" xmlns:wpg="http://schemas.microsoft.com/office/word/2010/wordprocessingGroup" xmlns:wpi="http://schemas.microsoft.com/office/word/2010/wordprocessingInk" xmlns:wne="http://schemas.microsoft.com/office/word/2006/wordml" xmlns:wps="http://schemas.microsoft.com/office/word/2010/wordprocessingShape" mc:Ignorable="w14 w15 w16se w16cid wp14">
+<w:numbering xmlns:wpc="http://schemas.microsoft.com/office/word/2010/wordprocessingCanvas" xmlns:mc="http://schemas.openxmlformats.org/markup-compatibility/2006" xmlns:o="urn:schemas-microsoft-com:office:office" xmlns:r="http://schemas.openxmlformats.org/officeDocument/2006/relationships" xmlns:m="http://schemas.openxmlformats.org/officeDocument/2006/math" xmlns:v="urn:schemas-microsoft-com:vml" xmlns:wp14="http://schemas.microsoft.com/office/word/2010/wordprocessingDrawing" xmlns:wp="http://schemas.openxmlformats.org/drawingml/2006/wordprocessingDrawing" xmlns:w10="urn:schemas-microsoft-com:office:word" xmlns:w="http://schemas.openxmlformats.org/wordprocessingml/2006/main" xmlns:w14="http://schemas.microsoft.com/office/word/2010/wordml" xmlns:w15="http://schemas.microsoft.com/office/word/2012/wordml" xmlns:wpg="http://schemas.microsoft.com/office/word/2010/wordprocessingGroup" xmlns:wpi="http://schemas.microsoft.com/office/word/2010/wordprocessingInk" xmlns:wne="http://schemas.microsoft.com/office/word/2006/wordml" xmlns:wps="http://schemas.microsoft.com/office/word/2010/wordprocessingShape" mc:Ignorable="w14 w15 wp14">
   <w:abstractNum w:abstractNumId="0" w15:restartNumberingAfterBreak="0">
     <w:nsid w:val="00000007"/>
     <w:multiLevelType w:val="hybridMultilevel"/>
@@ -10728,6 +11203,96 @@
     </w:lvl>
   </w:abstractNum>
   <w:abstractNum w:abstractNumId="3" w15:restartNumberingAfterBreak="0">
+    <w:nsid w:val="25F2014E"/>
+    <w:multiLevelType w:val="hybridMultilevel"/>
+    <w:tmpl w:val="BFD87368"/>
+    <w:lvl w:ilvl="0" w:tplc="05169D30">
+      <w:start w:val="1"/>
+      <w:numFmt w:val="decimal"/>
+      <w:lvlText w:val="%1."/>
+      <w:lvlJc w:val="left"/>
+      <w:pPr>
+        <w:ind w:left="170" w:hanging="170"/>
+      </w:pPr>
+      <w:rPr>
+        <w:rFonts w:hint="default"/>
+        <w:b/>
+      </w:rPr>
+    </w:lvl>
+    <w:lvl w:ilvl="1" w:tplc="08090019" w:tentative="1">
+      <w:start w:val="1"/>
+      <w:numFmt w:val="lowerLetter"/>
+      <w:lvlText w:val="%2."/>
+      <w:lvlJc w:val="left"/>
+      <w:pPr>
+        <w:ind w:left="1440" w:hanging="360"/>
+      </w:pPr>
+    </w:lvl>
+    <w:lvl w:ilvl="2" w:tplc="0809001B" w:tentative="1">
+      <w:start w:val="1"/>
+      <w:numFmt w:val="lowerRoman"/>
+      <w:lvlText w:val="%3."/>
+      <w:lvlJc w:val="right"/>
+      <w:pPr>
+        <w:ind w:left="2160" w:hanging="180"/>
+      </w:pPr>
+    </w:lvl>
+    <w:lvl w:ilvl="3" w:tplc="0809000F" w:tentative="1">
+      <w:start w:val="1"/>
+      <w:numFmt w:val="decimal"/>
+      <w:lvlText w:val="%4."/>
+      <w:lvlJc w:val="left"/>
+      <w:pPr>
+        <w:ind w:left="2880" w:hanging="360"/>
+      </w:pPr>
+    </w:lvl>
+    <w:lvl w:ilvl="4" w:tplc="08090019" w:tentative="1">
+      <w:start w:val="1"/>
+      <w:numFmt w:val="lowerLetter"/>
+      <w:lvlText w:val="%5."/>
+      <w:lvlJc w:val="left"/>
+      <w:pPr>
+        <w:ind w:left="3600" w:hanging="360"/>
+      </w:pPr>
+    </w:lvl>
+    <w:lvl w:ilvl="5" w:tplc="0809001B" w:tentative="1">
+      <w:start w:val="1"/>
+      <w:numFmt w:val="lowerRoman"/>
+      <w:lvlText w:val="%6."/>
+      <w:lvlJc w:val="right"/>
+      <w:pPr>
+        <w:ind w:left="4320" w:hanging="180"/>
+      </w:pPr>
+    </w:lvl>
+    <w:lvl w:ilvl="6" w:tplc="0809000F" w:tentative="1">
+      <w:start w:val="1"/>
+      <w:numFmt w:val="decimal"/>
+      <w:lvlText w:val="%7."/>
+      <w:lvlJc w:val="left"/>
+      <w:pPr>
+        <w:ind w:left="5040" w:hanging="360"/>
+      </w:pPr>
+    </w:lvl>
+    <w:lvl w:ilvl="7" w:tplc="08090019" w:tentative="1">
+      <w:start w:val="1"/>
+      <w:numFmt w:val="lowerLetter"/>
+      <w:lvlText w:val="%8."/>
+      <w:lvlJc w:val="left"/>
+      <w:pPr>
+        <w:ind w:left="5760" w:hanging="360"/>
+      </w:pPr>
+    </w:lvl>
+    <w:lvl w:ilvl="8" w:tplc="0809001B" w:tentative="1">
+      <w:start w:val="1"/>
+      <w:numFmt w:val="lowerRoman"/>
+      <w:lvlText w:val="%9."/>
+      <w:lvlJc w:val="right"/>
+      <w:pPr>
+        <w:ind w:left="6480" w:hanging="180"/>
+      </w:pPr>
+    </w:lvl>
+  </w:abstractNum>
+  <w:abstractNum w:abstractNumId="4" w15:restartNumberingAfterBreak="0">
     <w:nsid w:val="38FC4C14"/>
     <w:multiLevelType w:val="hybridMultilevel"/>
     <w:tmpl w:val="F8604210"/>
@@ -10840,7 +11405,7 @@
       </w:rPr>
     </w:lvl>
   </w:abstractNum>
-  <w:abstractNum w:abstractNumId="4" w15:restartNumberingAfterBreak="0">
+  <w:abstractNum w:abstractNumId="5" w15:restartNumberingAfterBreak="0">
     <w:nsid w:val="424063E3"/>
     <w:multiLevelType w:val="hybridMultilevel"/>
     <w:tmpl w:val="875085EA"/>
@@ -10929,7 +11494,7 @@
       </w:pPr>
     </w:lvl>
   </w:abstractNum>
-  <w:abstractNum w:abstractNumId="5" w15:restartNumberingAfterBreak="0">
+  <w:abstractNum w:abstractNumId="6" w15:restartNumberingAfterBreak="0">
     <w:nsid w:val="468F23E2"/>
     <w:multiLevelType w:val="hybridMultilevel"/>
     <w:tmpl w:val="6670426E"/>
@@ -11018,7 +11583,7 @@
       </w:pPr>
     </w:lvl>
   </w:abstractNum>
-  <w:abstractNum w:abstractNumId="6" w15:restartNumberingAfterBreak="0">
+  <w:abstractNum w:abstractNumId="7" w15:restartNumberingAfterBreak="0">
     <w:nsid w:val="54F032D4"/>
     <w:multiLevelType w:val="hybridMultilevel"/>
     <w:tmpl w:val="7F2A1616"/>
@@ -11107,7 +11672,7 @@
       </w:pPr>
     </w:lvl>
   </w:abstractNum>
-  <w:abstractNum w:abstractNumId="7" w15:restartNumberingAfterBreak="0">
+  <w:abstractNum w:abstractNumId="8" w15:restartNumberingAfterBreak="0">
     <w:nsid w:val="611538F1"/>
     <w:multiLevelType w:val="hybridMultilevel"/>
     <w:tmpl w:val="1EB6AAA0"/>
@@ -11196,7 +11761,7 @@
       </w:pPr>
     </w:lvl>
   </w:abstractNum>
-  <w:abstractNum w:abstractNumId="8" w15:restartNumberingAfterBreak="0">
+  <w:abstractNum w:abstractNumId="9" w15:restartNumberingAfterBreak="0">
     <w:nsid w:val="6C402C58"/>
     <w:multiLevelType w:val="hybridMultilevel"/>
     <w:tmpl w:val="3CF60186"/>
@@ -11342,16 +11907,16 @@
     </w:lvl>
   </w:abstractNum>
   <w:num w:numId="1">
+    <w:abstractNumId w:val="8"/>
+  </w:num>
+  <w:num w:numId="2">
+    <w:abstractNumId w:val="6"/>
+  </w:num>
+  <w:num w:numId="3">
     <w:abstractNumId w:val="7"/>
   </w:num>
-  <w:num w:numId="2">
+  <w:num w:numId="4">
     <w:abstractNumId w:val="5"/>
-  </w:num>
-  <w:num w:numId="3">
-    <w:abstractNumId w:val="6"/>
-  </w:num>
-  <w:num w:numId="4">
-    <w:abstractNumId w:val="4"/>
   </w:num>
   <w:num w:numId="5">
     <w:abstractNumId w:val="1"/>
@@ -11360,19 +11925,22 @@
     <w:abstractNumId w:val="2"/>
   </w:num>
   <w:num w:numId="7">
-    <w:abstractNumId w:val="3"/>
+    <w:abstractNumId w:val="4"/>
   </w:num>
   <w:num w:numId="8">
-    <w:abstractNumId w:val="8"/>
+    <w:abstractNumId w:val="9"/>
   </w:num>
   <w:num w:numId="9">
     <w:abstractNumId w:val="0"/>
+  </w:num>
+  <w:num w:numId="10">
+    <w:abstractNumId w:val="3"/>
   </w:num>
 </w:numbering>
 </file>
 
 <file path=word/styles.xml><?xml version="1.0" encoding="utf-8"?>
-<w:styles xmlns:mc="http://schemas.openxmlformats.org/markup-compatibility/2006" xmlns:r="http://schemas.openxmlformats.org/officeDocument/2006/relationships" xmlns:w="http://schemas.openxmlformats.org/wordprocessingml/2006/main" xmlns:w14="http://schemas.microsoft.com/office/word/2010/wordml" xmlns:w15="http://schemas.microsoft.com/office/word/2012/wordml" xmlns:w16cid="http://schemas.microsoft.com/office/word/2016/wordml/cid" xmlns:w16se="http://schemas.microsoft.com/office/word/2015/wordml/symex" mc:Ignorable="w14 w15 w16se w16cid">
+<w:styles xmlns:mc="http://schemas.openxmlformats.org/markup-compatibility/2006" xmlns:r="http://schemas.openxmlformats.org/officeDocument/2006/relationships" xmlns:w="http://schemas.openxmlformats.org/wordprocessingml/2006/main" xmlns:w14="http://schemas.microsoft.com/office/word/2010/wordml" xmlns:w15="http://schemas.microsoft.com/office/word/2012/wordml" mc:Ignorable="w14 w15">
   <w:docDefaults>
     <w:rPrDefault>
       <w:rPr>
@@ -11382,7 +11950,7 @@
     </w:rPrDefault>
     <w:pPrDefault/>
   </w:docDefaults>
-  <w:latentStyles w:defLockedState="0" w:defUIPriority="99" w:defSemiHidden="0" w:defUnhideWhenUsed="0" w:defQFormat="0" w:count="375">
+  <w:latentStyles w:defLockedState="0" w:defUIPriority="99" w:defSemiHidden="0" w:defUnhideWhenUsed="0" w:defQFormat="0" w:count="371">
     <w:lsdException w:name="Normal" w:uiPriority="0" w:qFormat="1"/>
     <w:lsdException w:name="heading 1" w:uiPriority="9" w:qFormat="1"/>
     <w:lsdException w:name="heading 2" w:semiHidden="1" w:uiPriority="9" w:unhideWhenUsed="1" w:qFormat="1"/>
@@ -11745,10 +12313,6 @@
     <w:lsdException w:name="List Table 5 Dark Accent 6" w:uiPriority="50"/>
     <w:lsdException w:name="List Table 6 Colorful Accent 6" w:uiPriority="51"/>
     <w:lsdException w:name="List Table 7 Colorful Accent 6" w:uiPriority="52"/>
-    <w:lsdException w:name="Mention" w:semiHidden="1" w:unhideWhenUsed="1"/>
-    <w:lsdException w:name="Smart Hyperlink" w:semiHidden="1" w:unhideWhenUsed="1"/>
-    <w:lsdException w:name="Hashtag" w:semiHidden="1" w:unhideWhenUsed="1"/>
-    <w:lsdException w:name="Unresolved Mention" w:semiHidden="1" w:unhideWhenUsed="1"/>
   </w:latentStyles>
   <w:style w:type="paragraph" w:default="1" w:styleId="Normal">
     <w:name w:val="Normal"/>
@@ -12399,7 +12963,7 @@
 </file>
 
 <file path=customXml/itemProps1.xml><?xml version="1.0" encoding="utf-8"?>
-<ds:datastoreItem xmlns:ds="http://schemas.openxmlformats.org/officeDocument/2006/customXml" ds:itemID="{348A2307-3309-4AB1-A363-2139800670DE}">
+<ds:datastoreItem xmlns:ds="http://schemas.openxmlformats.org/officeDocument/2006/customXml" ds:itemID="{137A64D1-D2E3-487A-A39A-6771F9B85119}">
   <ds:schemaRefs>
     <ds:schemaRef ds:uri="http://schemas.openxmlformats.org/officeDocument/2006/bibliography"/>
   </ds:schemaRefs>

--- a/icwsm.docx
+++ b/icwsm.docx
@@ -1,6 +1,6 @@
 
 <file path=word/document.xml><?xml version="1.0" encoding="utf-8"?>
-<w:document xmlns:wpc="http://schemas.microsoft.com/office/word/2010/wordprocessingCanvas" xmlns:mc="http://schemas.openxmlformats.org/markup-compatibility/2006" xmlns:o="urn:schemas-microsoft-com:office:office" xmlns:r="http://schemas.openxmlformats.org/officeDocument/2006/relationships" xmlns:m="http://schemas.openxmlformats.org/officeDocument/2006/math" xmlns:v="urn:schemas-microsoft-com:vml" xmlns:wp14="http://schemas.microsoft.com/office/word/2010/wordprocessingDrawing" xmlns:wp="http://schemas.openxmlformats.org/drawingml/2006/wordprocessingDrawing" xmlns:w10="urn:schemas-microsoft-com:office:word" xmlns:w="http://schemas.openxmlformats.org/wordprocessingml/2006/main" xmlns:w14="http://schemas.microsoft.com/office/word/2010/wordml" xmlns:w15="http://schemas.microsoft.com/office/word/2012/wordml" xmlns:wpg="http://schemas.microsoft.com/office/word/2010/wordprocessingGroup" xmlns:wpi="http://schemas.microsoft.com/office/word/2010/wordprocessingInk" xmlns:wne="http://schemas.microsoft.com/office/word/2006/wordml" xmlns:wps="http://schemas.microsoft.com/office/word/2010/wordprocessingShape" mc:Ignorable="w14 w15 wp14">
+<w:document xmlns:wpc="http://schemas.microsoft.com/office/word/2010/wordprocessingCanvas" xmlns:cx="http://schemas.microsoft.com/office/drawing/2014/chartex" xmlns:cx1="http://schemas.microsoft.com/office/drawing/2015/9/8/chartex" xmlns:cx2="http://schemas.microsoft.com/office/drawing/2015/10/21/chartex" xmlns:cx3="http://schemas.microsoft.com/office/drawing/2016/5/9/chartex" xmlns:cx4="http://schemas.microsoft.com/office/drawing/2016/5/10/chartex" xmlns:cx5="http://schemas.microsoft.com/office/drawing/2016/5/11/chartex" xmlns:cx6="http://schemas.microsoft.com/office/drawing/2016/5/12/chartex" xmlns:cx7="http://schemas.microsoft.com/office/drawing/2016/5/13/chartex" xmlns:cx8="http://schemas.microsoft.com/office/drawing/2016/5/14/chartex" xmlns:mc="http://schemas.openxmlformats.org/markup-compatibility/2006" xmlns:aink="http://schemas.microsoft.com/office/drawing/2016/ink" xmlns:am3d="http://schemas.microsoft.com/office/drawing/2017/model3d" xmlns:o="urn:schemas-microsoft-com:office:office" xmlns:r="http://schemas.openxmlformats.org/officeDocument/2006/relationships" xmlns:m="http://schemas.openxmlformats.org/officeDocument/2006/math" xmlns:v="urn:schemas-microsoft-com:vml" xmlns:wp14="http://schemas.microsoft.com/office/word/2010/wordprocessingDrawing" xmlns:wp="http://schemas.openxmlformats.org/drawingml/2006/wordprocessingDrawing" xmlns:w10="urn:schemas-microsoft-com:office:word" xmlns:w="http://schemas.openxmlformats.org/wordprocessingml/2006/main" xmlns:w14="http://schemas.microsoft.com/office/word/2010/wordml" xmlns:w15="http://schemas.microsoft.com/office/word/2012/wordml" xmlns:w16cid="http://schemas.microsoft.com/office/word/2016/wordml/cid" xmlns:w16se="http://schemas.microsoft.com/office/word/2015/wordml/symex" xmlns:wpg="http://schemas.microsoft.com/office/word/2010/wordprocessingGroup" xmlns:wpi="http://schemas.microsoft.com/office/word/2010/wordprocessingInk" xmlns:wne="http://schemas.microsoft.com/office/word/2006/wordml" xmlns:wps="http://schemas.microsoft.com/office/word/2010/wordprocessingShape" mc:Ignorable="w14 w15 w16se w16cid wp14">
   <w:body>
     <w:p>
       <w:pPr>
@@ -196,19 +196,67 @@
         <w:ind w:firstLine="142"/>
       </w:pPr>
       <w:r>
-        <w:t xml:space="preserve">A user typically accesses browser feeds through a feed reader that can be a client software embedded inside a browser agent or a web application, to be notified automatically of the recent news. The users often subscribe with specific websites based on their interests. The feeds normally (RSS, Atom, etc.) composed of a light content; a title, URL, image and content. Although websites are still providing RSS services for users, actual users’ count has seen a severe incline and the service is losing people engagement. This paper aims at enhancing the value of web feeds by connecting them to the </w:t>
+        <w:t xml:space="preserve">A user typically accesses browser feeds through a feed reader that can be a client software embedded inside a browser agent or a web application, to be notified automatically of the recent news. The users often subscribe with specific websites based on their interests. </w:t>
+      </w:r>
+      <w:r>
+        <w:rPr>
+          <w:color w:val="FF0000"/>
+        </w:rPr>
+        <w:t xml:space="preserve">The feeds normally (RSS, Atom, etc.) </w:t>
+      </w:r>
+      <w:r>
+        <w:t xml:space="preserve">composed of a light content; a title, URL, image and content. Although websites are still providing RSS services for users, actual users’ count has seen a severe </w:t>
+      </w:r>
+      <w:r>
+        <w:rPr>
+          <w:color w:val="FF0000"/>
+        </w:rPr>
+        <w:t xml:space="preserve">incline </w:t>
+      </w:r>
+      <w:r>
+        <w:t>and the service is losing people engagement</w:t>
+      </w:r>
+      <w:r>
+        <w:t xml:space="preserve"> </w:t>
+      </w:r>
+      <w:r>
+        <w:rPr>
+          <w:color w:val="FF0000"/>
+        </w:rPr>
+        <w:t>pcm: cite some source</w:t>
+      </w:r>
+      <w:r>
+        <w:t xml:space="preserve">. This paper aims at enhancing the value of web feeds by connecting them to the </w:t>
       </w:r>
       <w:r>
         <w:t>SNS</w:t>
       </w:r>
       <w:r>
+        <w:t xml:space="preserve"> </w:t>
+      </w:r>
+      <w:r>
+        <w:rPr>
+          <w:color w:val="FF0000"/>
+        </w:rPr>
+        <w:t>pcm:introduce SNS</w:t>
+      </w:r>
+      <w:r>
         <w:t xml:space="preserve"> and correlating relevant information such as text, and multimedia from these </w:t>
       </w:r>
       <w:r>
         <w:t>SNS</w:t>
       </w:r>
       <w:r>
-        <w:t xml:space="preserve"> to make the feed content wealthy and more interactive.</w:t>
+        <w:t xml:space="preserve"> to make the feed content </w:t>
+      </w:r>
+      <w:r>
+        <w:rPr>
+          <w:color w:val="FF0000"/>
+        </w:rPr>
+        <w:t xml:space="preserve">wealthy </w:t>
+      </w:r>
+      <w:r>
+        <w:t>and more interactive.</w:t>
       </w:r>
     </w:p>
     <w:p>
@@ -222,13 +270,36 @@
         <w:t>SNS</w:t>
       </w:r>
       <w:r>
-        <w:t xml:space="preserve">, the feed can be enriched on two spheres. (1) by structure we can extend the current attributes, for instance, we can add URL, image or videos to the feed that are missing from the original feed. (2) by content, we can enrich the existing content with information collected from </w:t>
+        <w:t xml:space="preserve">, the feed can be enriched </w:t>
+      </w:r>
+      <w:r>
+        <w:rPr>
+          <w:color w:val="FF0000"/>
+        </w:rPr>
+        <w:t>on two spheres</w:t>
+      </w:r>
+      <w:r>
+        <w:t xml:space="preserve">. (1) by structure we can extend the current attributes, for instance, we can add URL, image or videos to the feed that are missing from the original feed. (2) by content, we can enrich the existing content with information collected from </w:t>
       </w:r>
       <w:r>
         <w:t>SNS</w:t>
       </w:r>
       <w:r>
         <w:t xml:space="preserve"> adding more representative textual content (title, description) or multimedia (image, video) as well as URIs that allows users explore more external resources (links) of the feeds.</w:t>
+      </w:r>
+    </w:p>
+    <w:p>
+      <w:pPr>
+        <w:pStyle w:val="Text"/>
+        <w:rPr>
+          <w:color w:val="FF0000"/>
+        </w:rPr>
+      </w:pPr>
+      <w:r>
+        <w:rPr>
+          <w:color w:val="FF0000"/>
+        </w:rPr>
+        <w:t>Pcm: explain how your method works in a few sentences</w:t>
       </w:r>
     </w:p>
     <w:p>
@@ -243,10 +314,7 @@
         <w:t>SNS</w:t>
       </w:r>
       <w:r>
-        <w:t xml:space="preserve">. The </w:t>
-      </w:r>
-      <w:r>
-        <w:t xml:space="preserve">contributions of this work are as follows: (1) Enriching the web feeds by structure and content. (2) Development of a linking algorithm that connects web feeds to </w:t>
+        <w:t xml:space="preserve">. The contributions of this work are as follows: (1) Enriching the web feeds by structure and content. (2) Development of a linking algorithm that connects web feeds to </w:t>
       </w:r>
       <w:r>
         <w:t>SNS</w:t>
@@ -665,11 +733,11 @@
         <w:ind w:firstLine="142"/>
       </w:pPr>
       <w:r>
-        <w:t xml:space="preserve">In another contribution, Dhahri et al. [2] manage to mine events gathered from Social Media RSS feed in two websites specialized in social events. The steps were as follows, first after gathering an RSS feed stops words are eliminated, then construct a bag words, then select features for model learning. Finally, they execute a learning model based on a </w:t>
+        <w:t xml:space="preserve">In another contribution, Dhahri et al. [2] manage to mine events gathered from Social Media RSS feed in two websites specialized in social events. The steps were as follows, first after gathering an RSS feed stops words are eliminated, </w:t>
       </w:r>
       <w:r>
         <w:lastRenderedPageBreak/>
-        <w:t>set of equations, which is capable now to identify the appropriate event.</w:t>
+        <w:t>then construct a bag words, then select features for model learning. Finally, they execute a learning model based on a set of equations, which is capable now to identify the appropriate event.</w:t>
       </w:r>
     </w:p>
     <w:p>
@@ -2189,7 +2257,7 @@
               </wp:anchor>
             </w:drawing>
           </mc:Choice>
-          <mc:Fallback xmlns:w16se="http://schemas.microsoft.com/office/word/2015/wordml/symex" xmlns:w16cid="http://schemas.microsoft.com/office/word/2016/wordml/cid" xmlns:am3d="http://schemas.microsoft.com/office/drawing/2017/model3d" xmlns:aink="http://schemas.microsoft.com/office/drawing/2016/ink" xmlns:cx8="http://schemas.microsoft.com/office/drawing/2016/5/14/chartex" xmlns:cx7="http://schemas.microsoft.com/office/drawing/2016/5/13/chartex" xmlns:cx6="http://schemas.microsoft.com/office/drawing/2016/5/12/chartex" xmlns:cx5="http://schemas.microsoft.com/office/drawing/2016/5/11/chartex" xmlns:cx4="http://schemas.microsoft.com/office/drawing/2016/5/10/chartex" xmlns:cx3="http://schemas.microsoft.com/office/drawing/2016/5/9/chartex" xmlns:cx2="http://schemas.microsoft.com/office/drawing/2015/10/21/chartex" xmlns:cx1="http://schemas.microsoft.com/office/drawing/2015/9/8/chartex" xmlns:cx="http://schemas.microsoft.com/office/drawing/2014/chartex">
+          <mc:Fallback>
             <w:pict>
               <v:line w14:anchorId="45168A9D" id="Straight Connector 13" o:spid="_x0000_s1026" style="position:absolute;z-index:-251649024;visibility:visible;mso-wrap-style:square;mso-width-percent:0;mso-height-percent:0;mso-wrap-distance-left:9pt;mso-wrap-distance-top:0;mso-wrap-distance-right:9pt;mso-wrap-distance-bottom:0;mso-position-horizontal:absolute;mso-position-horizontal-relative:text;mso-position-vertical:absolute;mso-position-vertical-relative:text;mso-width-percent:0;mso-height-percent:0;mso-width-relative:page;mso-height-relative:page" from=".3pt,9.45pt" to="243.55pt,9.45pt" o:gfxdata="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" strokeweight=".72pt"/>
             </w:pict>
@@ -2304,7 +2372,7 @@
               </wp:anchor>
             </w:drawing>
           </mc:Choice>
-          <mc:Fallback xmlns:w16se="http://schemas.microsoft.com/office/word/2015/wordml/symex" xmlns:w16cid="http://schemas.microsoft.com/office/word/2016/wordml/cid" xmlns:am3d="http://schemas.microsoft.com/office/drawing/2017/model3d" xmlns:aink="http://schemas.microsoft.com/office/drawing/2016/ink" xmlns:cx8="http://schemas.microsoft.com/office/drawing/2016/5/14/chartex" xmlns:cx7="http://schemas.microsoft.com/office/drawing/2016/5/13/chartex" xmlns:cx6="http://schemas.microsoft.com/office/drawing/2016/5/12/chartex" xmlns:cx5="http://schemas.microsoft.com/office/drawing/2016/5/11/chartex" xmlns:cx4="http://schemas.microsoft.com/office/drawing/2016/5/10/chartex" xmlns:cx3="http://schemas.microsoft.com/office/drawing/2016/5/9/chartex" xmlns:cx2="http://schemas.microsoft.com/office/drawing/2015/10/21/chartex" xmlns:cx1="http://schemas.microsoft.com/office/drawing/2015/9/8/chartex" xmlns:cx="http://schemas.microsoft.com/office/drawing/2014/chartex">
+          <mc:Fallback>
             <w:pict>
               <v:line w14:anchorId="384682BC" id="Straight Connector 12" o:spid="_x0000_s1026" style="position:absolute;z-index:-251652096;visibility:visible;mso-wrap-style:square;mso-width-percent:0;mso-height-percent:0;mso-wrap-distance-left:9pt;mso-wrap-distance-top:0;mso-wrap-distance-right:9pt;mso-wrap-distance-bottom:0;mso-position-horizontal:absolute;mso-position-horizontal-relative:text;mso-position-vertical:absolute;mso-position-vertical-relative:text;mso-width-percent:0;mso-height-percent:0;mso-width-relative:page;mso-height-relative:page" from=".4pt,-7.85pt" to="243.65pt,-7.85pt" o:gfxdata="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" strokeweight=".72pt"/>
             </w:pict>
@@ -3794,25 +3862,46 @@
           <w:sz w:val="20"/>
           <w:szCs w:val="18"/>
         </w:rPr>
-        <w:t xml:space="preserve"> matching process matches each single web feed in the feed set with similar feeds existing on </w:t>
+        <w:t xml:space="preserve"> matching process matches each single web feed in the feed set with similar feeds existing </w:t>
       </w:r>
       <w:r>
         <w:rPr>
           <w:b w:val="0"/>
           <w:bCs/>
-          <w:sz w:val="20"/>
-          <w:szCs w:val="18"/>
-        </w:rPr>
-        <w:t xml:space="preserve">a </w:t>
+          <w:color w:val="FF0000"/>
+          <w:sz w:val="20"/>
+          <w:szCs w:val="18"/>
+        </w:rPr>
+        <w:t xml:space="preserve">on </w:t>
       </w:r>
       <w:r>
         <w:rPr>
           <w:b w:val="0"/>
           <w:bCs/>
-          <w:sz w:val="20"/>
-          <w:szCs w:val="18"/>
-        </w:rPr>
-        <w:t xml:space="preserve">such social network, using the </w:t>
+          <w:color w:val="FF0000"/>
+          <w:sz w:val="20"/>
+          <w:szCs w:val="18"/>
+        </w:rPr>
+        <w:t xml:space="preserve">a </w:t>
+      </w:r>
+      <w:r>
+        <w:rPr>
+          <w:b w:val="0"/>
+          <w:bCs/>
+          <w:color w:val="FF0000"/>
+          <w:sz w:val="20"/>
+          <w:szCs w:val="18"/>
+        </w:rPr>
+        <w:t xml:space="preserve">such </w:t>
+      </w:r>
+      <w:r>
+        <w:rPr>
+          <w:b w:val="0"/>
+          <w:bCs/>
+          <w:sz w:val="20"/>
+          <w:szCs w:val="18"/>
+        </w:rPr>
+        <w:t xml:space="preserve">social network, using the </w:t>
       </w:r>
       <w:r>
         <w:rPr>
@@ -3834,6 +3923,8 @@
         </w:rPr>
         <w:t>F</w:t>
       </w:r>
+      <w:bookmarkStart w:id="1" w:name="_GoBack"/>
+      <w:bookmarkEnd w:id="1"/>
       <w:r>
         <w:rPr>
           <w:b w:val="0"/>
@@ -3969,6 +4060,9 @@
           </m:sSubSupPr>
           <m:e>
             <m:r>
+              <m:rPr>
+                <m:sty m:val="bi"/>
+              </m:rPr>
               <w:rPr>
                 <w:rFonts w:ascii="Cambria Math" w:hAnsi="Cambria Math"/>
                 <w:sz w:val="20"/>
@@ -3979,6 +4073,9 @@
           </m:e>
           <m:sub>
             <m:r>
+              <m:rPr>
+                <m:sty m:val="bi"/>
+              </m:rPr>
               <w:rPr>
                 <w:rFonts w:ascii="Cambria Math" w:hAnsi="Cambria Math"/>
                 <w:sz w:val="20"/>
@@ -3989,6 +4086,9 @@
           </m:sub>
           <m:sup>
             <m:r>
+              <m:rPr>
+                <m:sty m:val="bi"/>
+              </m:rPr>
               <w:rPr>
                 <w:rFonts w:ascii="Cambria Math" w:hAnsi="Cambria Math"/>
                 <w:sz w:val="20"/>
@@ -4198,6 +4298,9 @@
           </m:sSubSupPr>
           <m:e>
             <m:r>
+              <m:rPr>
+                <m:sty m:val="bi"/>
+              </m:rPr>
               <w:rPr>
                 <w:rFonts w:ascii="Cambria Math" w:hAnsi="Cambria Math"/>
                 <w:sz w:val="20"/>
@@ -4208,6 +4311,9 @@
           </m:e>
           <m:sub>
             <m:r>
+              <m:rPr>
+                <m:sty m:val="bi"/>
+              </m:rPr>
               <w:rPr>
                 <w:rFonts w:ascii="Cambria Math" w:hAnsi="Cambria Math"/>
                 <w:sz w:val="20"/>
@@ -4218,6 +4324,9 @@
           </m:sub>
           <m:sup>
             <m:r>
+              <m:rPr>
+                <m:sty m:val="bi"/>
+              </m:rPr>
               <w:rPr>
                 <w:rFonts w:ascii="Cambria Math" w:hAnsi="Cambria Math"/>
                 <w:sz w:val="20"/>
@@ -4319,6 +4428,9 @@
           </m:sSubSupPr>
           <m:e>
             <m:r>
+              <m:rPr>
+                <m:sty m:val="bi"/>
+              </m:rPr>
               <w:rPr>
                 <w:rFonts w:ascii="Cambria Math" w:hAnsi="Cambria Math"/>
                 <w:sz w:val="20"/>
@@ -4329,6 +4441,9 @@
           </m:e>
           <m:sub>
             <m:r>
+              <m:rPr>
+                <m:sty m:val="bi"/>
+              </m:rPr>
               <w:rPr>
                 <w:rFonts w:ascii="Cambria Math" w:hAnsi="Cambria Math"/>
                 <w:sz w:val="20"/>
@@ -4339,6 +4454,9 @@
           </m:sub>
           <m:sup>
             <m:r>
+              <m:rPr>
+                <m:sty m:val="bi"/>
+              </m:rPr>
               <w:rPr>
                 <w:rFonts w:ascii="Cambria Math" w:hAnsi="Cambria Math"/>
                 <w:sz w:val="20"/>
@@ -4440,6 +4558,9 @@
           </m:sSubSupPr>
           <m:e>
             <m:r>
+              <m:rPr>
+                <m:sty m:val="bi"/>
+              </m:rPr>
               <w:rPr>
                 <w:rFonts w:ascii="Cambria Math" w:hAnsi="Cambria Math"/>
                 <w:sz w:val="20"/>
@@ -4450,6 +4571,9 @@
           </m:e>
           <m:sub>
             <m:r>
+              <m:rPr>
+                <m:sty m:val="bi"/>
+              </m:rPr>
               <w:rPr>
                 <w:rFonts w:ascii="Cambria Math" w:hAnsi="Cambria Math"/>
                 <w:sz w:val="20"/>
@@ -4460,6 +4584,9 @@
           </m:sub>
           <m:sup>
             <m:r>
+              <m:rPr>
+                <m:sty m:val="bi"/>
+              </m:rPr>
               <w:rPr>
                 <w:rFonts w:ascii="Cambria Math" w:hAnsi="Cambria Math"/>
                 <w:sz w:val="20"/>
@@ -4761,6 +4888,9 @@
                 </m:sSubSupPr>
                 <m:e>
                   <m:r>
+                    <m:rPr>
+                      <m:sty m:val="bi"/>
+                    </m:rPr>
                     <w:rPr>
                       <w:rFonts w:ascii="Cambria Math" w:hAnsi="Cambria Math"/>
                       <w:sz w:val="20"/>
@@ -4771,6 +4901,9 @@
                 </m:e>
                 <m:sub>
                   <m:r>
+                    <m:rPr>
+                      <m:sty m:val="bi"/>
+                    </m:rPr>
                     <w:rPr>
                       <w:rFonts w:ascii="Cambria Math" w:hAnsi="Cambria Math"/>
                       <w:sz w:val="20"/>
@@ -4781,6 +4914,9 @@
                 </m:sub>
                 <m:sup>
                   <m:r>
+                    <m:rPr>
+                      <m:sty m:val="bi"/>
+                    </m:rPr>
                     <w:rPr>
                       <w:rFonts w:ascii="Cambria Math" w:hAnsi="Cambria Math"/>
                       <w:sz w:val="20"/>
@@ -5276,6 +5412,9 @@
                 </m:sSubSupPr>
                 <m:e>
                   <m:r>
+                    <m:rPr>
+                      <m:sty m:val="bi"/>
+                    </m:rPr>
                     <w:rPr>
                       <w:rFonts w:ascii="Cambria Math" w:hAnsi="Cambria Math"/>
                       <w:sz w:val="20"/>
@@ -5286,6 +5425,9 @@
                 </m:e>
                 <m:sub>
                   <m:r>
+                    <m:rPr>
+                      <m:sty m:val="bi"/>
+                    </m:rPr>
                     <w:rPr>
                       <w:rFonts w:ascii="Cambria Math" w:hAnsi="Cambria Math"/>
                       <w:sz w:val="20"/>
@@ -5296,6 +5438,9 @@
                 </m:sub>
                 <m:sup>
                   <m:r>
+                    <m:rPr>
+                      <m:sty m:val="bi"/>
+                    </m:rPr>
                     <w:rPr>
                       <w:rFonts w:ascii="Cambria Math" w:hAnsi="Cambria Math"/>
                       <w:sz w:val="20"/>
@@ -5460,6 +5605,9 @@
                 </m:sSubSupPr>
                 <m:e>
                   <m:r>
+                    <m:rPr>
+                      <m:sty m:val="bi"/>
+                    </m:rPr>
                     <w:rPr>
                       <w:rFonts w:ascii="Cambria Math" w:hAnsi="Cambria Math"/>
                       <w:sz w:val="20"/>
@@ -5470,6 +5618,9 @@
                 </m:e>
                 <m:sub>
                   <m:r>
+                    <m:rPr>
+                      <m:sty m:val="bi"/>
+                    </m:rPr>
                     <w:rPr>
                       <w:rFonts w:ascii="Cambria Math" w:hAnsi="Cambria Math"/>
                       <w:sz w:val="20"/>
@@ -5480,6 +5631,9 @@
                 </m:sub>
                 <m:sup>
                   <m:r>
+                    <m:rPr>
+                      <m:sty m:val="bi"/>
+                    </m:rPr>
                     <w:rPr>
                       <w:rFonts w:ascii="Cambria Math" w:hAnsi="Cambria Math"/>
                       <w:sz w:val="20"/>
@@ -5822,6 +5976,9 @@
           </m:sSubSupPr>
           <m:e>
             <m:r>
+              <m:rPr>
+                <m:sty m:val="bi"/>
+              </m:rPr>
               <w:rPr>
                 <w:rFonts w:ascii="Cambria Math" w:hAnsi="Cambria Math"/>
                 <w:sz w:val="20"/>
@@ -5831,6 +5988,9 @@
           </m:e>
           <m:sub>
             <m:r>
+              <m:rPr>
+                <m:sty m:val="bi"/>
+              </m:rPr>
               <w:rPr>
                 <w:rFonts w:ascii="Cambria Math" w:hAnsi="Cambria Math"/>
                 <w:sz w:val="20"/>
@@ -5840,6 +6000,9 @@
           </m:sub>
           <m:sup>
             <m:r>
+              <m:rPr>
+                <m:sty m:val="bi"/>
+              </m:rPr>
               <w:rPr>
                 <w:rFonts w:ascii="Cambria Math" w:hAnsi="Cambria Math"/>
                 <w:sz w:val="20"/>
@@ -5857,8 +6020,6 @@
         </w:rPr>
         <w:t xml:space="preserve"> contains distinct items as referred in Table 2.</w:t>
       </w:r>
-      <w:bookmarkStart w:id="1" w:name="_GoBack"/>
-      <w:bookmarkEnd w:id="1"/>
     </w:p>
     <w:p>
       <w:pPr>
@@ -5887,22 +6048,21 @@
             </m:sSubPr>
             <m:e>
               <m:r>
+                <m:rPr>
+                  <m:sty m:val="bi"/>
+                </m:rPr>
                 <w:rPr>
                   <w:rFonts w:ascii="Cambria Math" w:hAnsi="Cambria Math"/>
                   <w:sz w:val="20"/>
                 </w:rPr>
-                <m:t xml:space="preserve">                 </m:t>
-              </m:r>
-              <m:r>
-                <w:rPr>
-                  <w:rFonts w:ascii="Cambria Math" w:hAnsi="Cambria Math"/>
-                  <w:sz w:val="20"/>
-                </w:rPr>
-                <m:t>F</m:t>
+                <m:t xml:space="preserve">                 F</m:t>
               </m:r>
             </m:e>
             <m:sub>
               <m:r>
+                <m:rPr>
+                  <m:sty m:val="bi"/>
+                </m:rPr>
                 <w:rPr>
                   <w:rFonts w:ascii="Cambria Math" w:hAnsi="Cambria Math"/>
                   <w:sz w:val="20"/>
@@ -5912,6 +6072,9 @@
             </m:sub>
           </m:sSub>
           <m:r>
+            <m:rPr>
+              <m:sty m:val="bi"/>
+            </m:rPr>
             <w:rPr>
               <w:rFonts w:ascii="Cambria Math" w:hAnsi="Cambria Math"/>
               <w:sz w:val="20"/>
@@ -5934,6 +6097,9 @@
             </m:naryPr>
             <m:sub>
               <m:r>
+                <m:rPr>
+                  <m:sty m:val="bi"/>
+                </m:rPr>
                 <w:rPr>
                   <w:rFonts w:ascii="Cambria Math" w:hAnsi="Cambria Math"/>
                   <w:sz w:val="20"/>
@@ -5943,6 +6109,9 @@
             </m:sub>
             <m:sup>
               <m:r>
+                <m:rPr>
+                  <m:sty m:val="bi"/>
+                </m:rPr>
                 <w:rPr>
                   <w:rFonts w:ascii="Cambria Math" w:hAnsi="Cambria Math"/>
                   <w:sz w:val="20"/>
@@ -5965,6 +6134,9 @@
                 </m:sSubSupPr>
                 <m:e>
                   <m:r>
+                    <m:rPr>
+                      <m:sty m:val="bi"/>
+                    </m:rPr>
                     <w:rPr>
                       <w:rFonts w:ascii="Cambria Math" w:hAnsi="Cambria Math"/>
                       <w:sz w:val="20"/>
@@ -5974,6 +6146,9 @@
                 </m:e>
                 <m:sub>
                   <m:r>
+                    <m:rPr>
+                      <m:sty m:val="bi"/>
+                    </m:rPr>
                     <w:rPr>
                       <w:rFonts w:ascii="Cambria Math" w:hAnsi="Cambria Math"/>
                       <w:sz w:val="20"/>
@@ -5983,6 +6158,9 @@
                 </m:sub>
                 <m:sup>
                   <m:r>
+                    <m:rPr>
+                      <m:sty m:val="bi"/>
+                    </m:rPr>
                     <w:rPr>
                       <w:rFonts w:ascii="Cambria Math" w:hAnsi="Cambria Math"/>
                       <w:sz w:val="20"/>
@@ -6007,6 +6185,9 @@
                 </m:dPr>
                 <m:e>
                   <m:r>
+                    <m:rPr>
+                      <m:sty m:val="bi"/>
+                    </m:rPr>
                     <w:rPr>
                       <w:rFonts w:ascii="Cambria Math" w:hAnsi="Cambria Math"/>
                       <w:sz w:val="20"/>
@@ -6016,39 +6197,14 @@
                 </m:e>
               </m:d>
               <m:r>
+                <m:rPr>
+                  <m:sty m:val="bi"/>
+                </m:rPr>
                 <w:rPr>
                   <w:rFonts w:ascii="Cambria Math" w:hAnsi="Cambria Math"/>
                   <w:sz w:val="20"/>
                 </w:rPr>
-                <m:t xml:space="preserve"> </m:t>
-              </m:r>
-              <m:r>
-                <w:rPr>
-                  <w:rFonts w:ascii="Cambria Math" w:hAnsi="Cambria Math"/>
-                  <w:sz w:val="20"/>
-                </w:rPr>
-                <m:t xml:space="preserve">   </m:t>
-              </m:r>
-              <m:r>
-                <w:rPr>
-                  <w:rFonts w:ascii="Cambria Math" w:hAnsi="Cambria Math"/>
-                  <w:sz w:val="20"/>
-                </w:rPr>
-                <m:t xml:space="preserve">          </m:t>
-              </m:r>
-              <m:r>
-                <w:rPr>
-                  <w:rFonts w:ascii="Cambria Math" w:hAnsi="Cambria Math"/>
-                  <w:sz w:val="20"/>
-                </w:rPr>
-                <m:t xml:space="preserve">   </m:t>
-              </m:r>
-              <m:r>
-                <w:rPr>
-                  <w:rFonts w:ascii="Cambria Math" w:hAnsi="Cambria Math"/>
-                  <w:sz w:val="20"/>
-                </w:rPr>
-                <m:t xml:space="preserve"> (3)      </m:t>
+                <m:t xml:space="preserve">                  (3)      </m:t>
               </m:r>
             </m:e>
           </m:nary>
@@ -10923,7 +11079,7 @@
 </file>
 
 <file path=word/endnotes.xml><?xml version="1.0" encoding="utf-8"?>
-<w:endnotes xmlns:wpc="http://schemas.microsoft.com/office/word/2010/wordprocessingCanvas" xmlns:mc="http://schemas.openxmlformats.org/markup-compatibility/2006" xmlns:o="urn:schemas-microsoft-com:office:office" xmlns:r="http://schemas.openxmlformats.org/officeDocument/2006/relationships" xmlns:m="http://schemas.openxmlformats.org/officeDocument/2006/math" xmlns:v="urn:schemas-microsoft-com:vml" xmlns:wp14="http://schemas.microsoft.com/office/word/2010/wordprocessingDrawing" xmlns:wp="http://schemas.openxmlformats.org/drawingml/2006/wordprocessingDrawing" xmlns:w10="urn:schemas-microsoft-com:office:word" xmlns:w="http://schemas.openxmlformats.org/wordprocessingml/2006/main" xmlns:w14="http://schemas.microsoft.com/office/word/2010/wordml" xmlns:w15="http://schemas.microsoft.com/office/word/2012/wordml" xmlns:wpg="http://schemas.microsoft.com/office/word/2010/wordprocessingGroup" xmlns:wpi="http://schemas.microsoft.com/office/word/2010/wordprocessingInk" xmlns:wne="http://schemas.microsoft.com/office/word/2006/wordml" xmlns:wps="http://schemas.microsoft.com/office/word/2010/wordprocessingShape" mc:Ignorable="w14 w15 wp14">
+<w:endnotes xmlns:wpc="http://schemas.microsoft.com/office/word/2010/wordprocessingCanvas" xmlns:cx="http://schemas.microsoft.com/office/drawing/2014/chartex" xmlns:cx1="http://schemas.microsoft.com/office/drawing/2015/9/8/chartex" xmlns:cx2="http://schemas.microsoft.com/office/drawing/2015/10/21/chartex" xmlns:cx3="http://schemas.microsoft.com/office/drawing/2016/5/9/chartex" xmlns:cx4="http://schemas.microsoft.com/office/drawing/2016/5/10/chartex" xmlns:cx5="http://schemas.microsoft.com/office/drawing/2016/5/11/chartex" xmlns:cx6="http://schemas.microsoft.com/office/drawing/2016/5/12/chartex" xmlns:cx7="http://schemas.microsoft.com/office/drawing/2016/5/13/chartex" xmlns:cx8="http://schemas.microsoft.com/office/drawing/2016/5/14/chartex" xmlns:mc="http://schemas.openxmlformats.org/markup-compatibility/2006" xmlns:aink="http://schemas.microsoft.com/office/drawing/2016/ink" xmlns:am3d="http://schemas.microsoft.com/office/drawing/2017/model3d" xmlns:o="urn:schemas-microsoft-com:office:office" xmlns:r="http://schemas.openxmlformats.org/officeDocument/2006/relationships" xmlns:m="http://schemas.openxmlformats.org/officeDocument/2006/math" xmlns:v="urn:schemas-microsoft-com:vml" xmlns:wp14="http://schemas.microsoft.com/office/word/2010/wordprocessingDrawing" xmlns:wp="http://schemas.openxmlformats.org/drawingml/2006/wordprocessingDrawing" xmlns:w10="urn:schemas-microsoft-com:office:word" xmlns:w="http://schemas.openxmlformats.org/wordprocessingml/2006/main" xmlns:w14="http://schemas.microsoft.com/office/word/2010/wordml" xmlns:w15="http://schemas.microsoft.com/office/word/2012/wordml" xmlns:w16cid="http://schemas.microsoft.com/office/word/2016/wordml/cid" xmlns:w16se="http://schemas.microsoft.com/office/word/2015/wordml/symex" xmlns:wpg="http://schemas.microsoft.com/office/word/2010/wordprocessingGroup" xmlns:wpi="http://schemas.microsoft.com/office/word/2010/wordprocessingInk" xmlns:wne="http://schemas.microsoft.com/office/word/2006/wordml" xmlns:wps="http://schemas.microsoft.com/office/word/2010/wordprocessingShape" mc:Ignorable="w14 w15 w16se w16cid wp14">
   <w:endnote w:type="separator" w:id="-1">
     <w:p>
       <w:r>
@@ -10942,7 +11098,7 @@
 </file>
 
 <file path=word/footnotes.xml><?xml version="1.0" encoding="utf-8"?>
-<w:footnotes xmlns:wpc="http://schemas.microsoft.com/office/word/2010/wordprocessingCanvas" xmlns:mc="http://schemas.openxmlformats.org/markup-compatibility/2006" xmlns:o="urn:schemas-microsoft-com:office:office" xmlns:r="http://schemas.openxmlformats.org/officeDocument/2006/relationships" xmlns:m="http://schemas.openxmlformats.org/officeDocument/2006/math" xmlns:v="urn:schemas-microsoft-com:vml" xmlns:wp14="http://schemas.microsoft.com/office/word/2010/wordprocessingDrawing" xmlns:wp="http://schemas.openxmlformats.org/drawingml/2006/wordprocessingDrawing" xmlns:w10="urn:schemas-microsoft-com:office:word" xmlns:w="http://schemas.openxmlformats.org/wordprocessingml/2006/main" xmlns:w14="http://schemas.microsoft.com/office/word/2010/wordml" xmlns:w15="http://schemas.microsoft.com/office/word/2012/wordml" xmlns:wpg="http://schemas.microsoft.com/office/word/2010/wordprocessingGroup" xmlns:wpi="http://schemas.microsoft.com/office/word/2010/wordprocessingInk" xmlns:wne="http://schemas.microsoft.com/office/word/2006/wordml" xmlns:wps="http://schemas.microsoft.com/office/word/2010/wordprocessingShape" mc:Ignorable="w14 w15 wp14">
+<w:footnotes xmlns:wpc="http://schemas.microsoft.com/office/word/2010/wordprocessingCanvas" xmlns:cx="http://schemas.microsoft.com/office/drawing/2014/chartex" xmlns:cx1="http://schemas.microsoft.com/office/drawing/2015/9/8/chartex" xmlns:cx2="http://schemas.microsoft.com/office/drawing/2015/10/21/chartex" xmlns:cx3="http://schemas.microsoft.com/office/drawing/2016/5/9/chartex" xmlns:cx4="http://schemas.microsoft.com/office/drawing/2016/5/10/chartex" xmlns:cx5="http://schemas.microsoft.com/office/drawing/2016/5/11/chartex" xmlns:cx6="http://schemas.microsoft.com/office/drawing/2016/5/12/chartex" xmlns:cx7="http://schemas.microsoft.com/office/drawing/2016/5/13/chartex" xmlns:cx8="http://schemas.microsoft.com/office/drawing/2016/5/14/chartex" xmlns:mc="http://schemas.openxmlformats.org/markup-compatibility/2006" xmlns:aink="http://schemas.microsoft.com/office/drawing/2016/ink" xmlns:am3d="http://schemas.microsoft.com/office/drawing/2017/model3d" xmlns:o="urn:schemas-microsoft-com:office:office" xmlns:r="http://schemas.openxmlformats.org/officeDocument/2006/relationships" xmlns:m="http://schemas.openxmlformats.org/officeDocument/2006/math" xmlns:v="urn:schemas-microsoft-com:vml" xmlns:wp14="http://schemas.microsoft.com/office/word/2010/wordprocessingDrawing" xmlns:wp="http://schemas.openxmlformats.org/drawingml/2006/wordprocessingDrawing" xmlns:w10="urn:schemas-microsoft-com:office:word" xmlns:w="http://schemas.openxmlformats.org/wordprocessingml/2006/main" xmlns:w14="http://schemas.microsoft.com/office/word/2010/wordml" xmlns:w15="http://schemas.microsoft.com/office/word/2012/wordml" xmlns:w16cid="http://schemas.microsoft.com/office/word/2016/wordml/cid" xmlns:w16se="http://schemas.microsoft.com/office/word/2015/wordml/symex" xmlns:wpg="http://schemas.microsoft.com/office/word/2010/wordprocessingGroup" xmlns:wpi="http://schemas.microsoft.com/office/word/2010/wordprocessingInk" xmlns:wne="http://schemas.microsoft.com/office/word/2006/wordml" xmlns:wps="http://schemas.microsoft.com/office/word/2010/wordprocessingShape" mc:Ignorable="w14 w15 w16se w16cid wp14">
   <w:footnote w:type="separator" w:id="-1">
     <w:p>
       <w:r>
@@ -10961,7 +11117,7 @@
 </file>
 
 <file path=word/numbering.xml><?xml version="1.0" encoding="utf-8"?>
-<w:numbering xmlns:wpc="http://schemas.microsoft.com/office/word/2010/wordprocessingCanvas" xmlns:mc="http://schemas.openxmlformats.org/markup-compatibility/2006" xmlns:o="urn:schemas-microsoft-com:office:office" xmlns:r="http://schemas.openxmlformats.org/officeDocument/2006/relationships" xmlns:m="http://schemas.openxmlformats.org/officeDocument/2006/math" xmlns:v="urn:schemas-microsoft-com:vml" xmlns:wp14="http://schemas.microsoft.com/office/word/2010/wordprocessingDrawing" xmlns:wp="http://schemas.openxmlformats.org/drawingml/2006/wordprocessingDrawing" xmlns:w10="urn:schemas-microsoft-com:office:word" xmlns:w="http://schemas.openxmlformats.org/wordprocessingml/2006/main" xmlns:w14="http://schemas.microsoft.com/office/word/2010/wordml" xmlns:w15="http://schemas.microsoft.com/office/word/2012/wordml" xmlns:wpg="http://schemas.microsoft.com/office/word/2010/wordprocessingGroup" xmlns:wpi="http://schemas.microsoft.com/office/word/2010/wordprocessingInk" xmlns:wne="http://schemas.microsoft.com/office/word/2006/wordml" xmlns:wps="http://schemas.microsoft.com/office/word/2010/wordprocessingShape" mc:Ignorable="w14 w15 wp14">
+<w:numbering xmlns:wpc="http://schemas.microsoft.com/office/word/2010/wordprocessingCanvas" xmlns:cx="http://schemas.microsoft.com/office/drawing/2014/chartex" xmlns:cx1="http://schemas.microsoft.com/office/drawing/2015/9/8/chartex" xmlns:cx2="http://schemas.microsoft.com/office/drawing/2015/10/21/chartex" xmlns:cx3="http://schemas.microsoft.com/office/drawing/2016/5/9/chartex" xmlns:cx4="http://schemas.microsoft.com/office/drawing/2016/5/10/chartex" xmlns:cx5="http://schemas.microsoft.com/office/drawing/2016/5/11/chartex" xmlns:cx6="http://schemas.microsoft.com/office/drawing/2016/5/12/chartex" xmlns:cx7="http://schemas.microsoft.com/office/drawing/2016/5/13/chartex" xmlns:cx8="http://schemas.microsoft.com/office/drawing/2016/5/14/chartex" xmlns:mc="http://schemas.openxmlformats.org/markup-compatibility/2006" xmlns:aink="http://schemas.microsoft.com/office/drawing/2016/ink" xmlns:am3d="http://schemas.microsoft.com/office/drawing/2017/model3d" xmlns:o="urn:schemas-microsoft-com:office:office" xmlns:r="http://schemas.openxmlformats.org/officeDocument/2006/relationships" xmlns:m="http://schemas.openxmlformats.org/officeDocument/2006/math" xmlns:v="urn:schemas-microsoft-com:vml" xmlns:wp14="http://schemas.microsoft.com/office/word/2010/wordprocessingDrawing" xmlns:wp="http://schemas.openxmlformats.org/drawingml/2006/wordprocessingDrawing" xmlns:w10="urn:schemas-microsoft-com:office:word" xmlns:w="http://schemas.openxmlformats.org/wordprocessingml/2006/main" xmlns:w14="http://schemas.microsoft.com/office/word/2010/wordml" xmlns:w15="http://schemas.microsoft.com/office/word/2012/wordml" xmlns:w16cid="http://schemas.microsoft.com/office/word/2016/wordml/cid" xmlns:w16se="http://schemas.microsoft.com/office/word/2015/wordml/symex" xmlns:wpg="http://schemas.microsoft.com/office/word/2010/wordprocessingGroup" xmlns:wpi="http://schemas.microsoft.com/office/word/2010/wordprocessingInk" xmlns:wne="http://schemas.microsoft.com/office/word/2006/wordml" xmlns:wps="http://schemas.microsoft.com/office/word/2010/wordprocessingShape" mc:Ignorable="w14 w15 w16se w16cid wp14">
   <w:abstractNum w:abstractNumId="0" w15:restartNumberingAfterBreak="0">
     <w:nsid w:val="00000007"/>
     <w:multiLevelType w:val="hybridMultilevel"/>
@@ -11940,7 +12096,7 @@
 </file>
 
 <file path=word/styles.xml><?xml version="1.0" encoding="utf-8"?>
-<w:styles xmlns:mc="http://schemas.openxmlformats.org/markup-compatibility/2006" xmlns:r="http://schemas.openxmlformats.org/officeDocument/2006/relationships" xmlns:w="http://schemas.openxmlformats.org/wordprocessingml/2006/main" xmlns:w14="http://schemas.microsoft.com/office/word/2010/wordml" xmlns:w15="http://schemas.microsoft.com/office/word/2012/wordml" mc:Ignorable="w14 w15">
+<w:styles xmlns:mc="http://schemas.openxmlformats.org/markup-compatibility/2006" xmlns:r="http://schemas.openxmlformats.org/officeDocument/2006/relationships" xmlns:w="http://schemas.openxmlformats.org/wordprocessingml/2006/main" xmlns:w14="http://schemas.microsoft.com/office/word/2010/wordml" xmlns:w15="http://schemas.microsoft.com/office/word/2012/wordml" xmlns:w16cid="http://schemas.microsoft.com/office/word/2016/wordml/cid" xmlns:w16se="http://schemas.microsoft.com/office/word/2015/wordml/symex" mc:Ignorable="w14 w15 w16se w16cid">
   <w:docDefaults>
     <w:rPrDefault>
       <w:rPr>
@@ -11950,7 +12106,7 @@
     </w:rPrDefault>
     <w:pPrDefault/>
   </w:docDefaults>
-  <w:latentStyles w:defLockedState="0" w:defUIPriority="99" w:defSemiHidden="0" w:defUnhideWhenUsed="0" w:defQFormat="0" w:count="371">
+  <w:latentStyles w:defLockedState="0" w:defUIPriority="99" w:defSemiHidden="0" w:defUnhideWhenUsed="0" w:defQFormat="0" w:count="375">
     <w:lsdException w:name="Normal" w:uiPriority="0" w:qFormat="1"/>
     <w:lsdException w:name="heading 1" w:uiPriority="9" w:qFormat="1"/>
     <w:lsdException w:name="heading 2" w:semiHidden="1" w:uiPriority="9" w:unhideWhenUsed="1" w:qFormat="1"/>
@@ -12056,7 +12212,6 @@
     <w:lsdException w:name="HTML Sample" w:semiHidden="1" w:unhideWhenUsed="1"/>
     <w:lsdException w:name="HTML Typewriter" w:semiHidden="1" w:unhideWhenUsed="1"/>
     <w:lsdException w:name="HTML Variable" w:semiHidden="1" w:unhideWhenUsed="1"/>
-    <w:lsdException w:name="Normal Table" w:semiHidden="1" w:unhideWhenUsed="1"/>
     <w:lsdException w:name="annotation subject" w:semiHidden="1" w:unhideWhenUsed="1"/>
     <w:lsdException w:name="No List" w:semiHidden="1" w:unhideWhenUsed="1"/>
     <w:lsdException w:name="Outline List 1" w:semiHidden="1" w:unhideWhenUsed="1"/>
@@ -12100,10 +12255,8 @@
     <w:lsdException w:name="Table Elegant" w:semiHidden="1" w:unhideWhenUsed="1"/>
     <w:lsdException w:name="Table Professional" w:semiHidden="1" w:unhideWhenUsed="1"/>
     <w:lsdException w:name="Table Subtle 1" w:semiHidden="1" w:unhideWhenUsed="1"/>
-    <w:lsdException w:name="Table Subtle 2" w:semiHidden="1" w:unhideWhenUsed="1"/>
     <w:lsdException w:name="Table Web 1" w:semiHidden="1" w:unhideWhenUsed="1"/>
     <w:lsdException w:name="Table Web 2" w:semiHidden="1" w:unhideWhenUsed="1"/>
-    <w:lsdException w:name="Table Web 3" w:semiHidden="1" w:unhideWhenUsed="1"/>
     <w:lsdException w:name="Balloon Text" w:semiHidden="1" w:unhideWhenUsed="1"/>
     <w:lsdException w:name="Table Grid" w:uiPriority="59"/>
     <w:lsdException w:name="Table Theme" w:semiHidden="1" w:unhideWhenUsed="1"/>
@@ -12313,6 +12466,10 @@
     <w:lsdException w:name="List Table 5 Dark Accent 6" w:uiPriority="50"/>
     <w:lsdException w:name="List Table 6 Colorful Accent 6" w:uiPriority="51"/>
     <w:lsdException w:name="List Table 7 Colorful Accent 6" w:uiPriority="52"/>
+    <w:lsdException w:name="Mention" w:semiHidden="1" w:unhideWhenUsed="1"/>
+    <w:lsdException w:name="Smart Hyperlink" w:semiHidden="1" w:unhideWhenUsed="1"/>
+    <w:lsdException w:name="Hashtag" w:semiHidden="1" w:unhideWhenUsed="1"/>
+    <w:lsdException w:name="Unresolved Mention" w:semiHidden="1" w:unhideWhenUsed="1"/>
   </w:latentStyles>
   <w:style w:type="paragraph" w:default="1" w:styleId="Normal">
     <w:name w:val="Normal"/>
@@ -12963,7 +13120,7 @@
 </file>
 
 <file path=customXml/itemProps1.xml><?xml version="1.0" encoding="utf-8"?>
-<ds:datastoreItem xmlns:ds="http://schemas.openxmlformats.org/officeDocument/2006/customXml" ds:itemID="{137A64D1-D2E3-487A-A39A-6771F9B85119}">
+<ds:datastoreItem xmlns:ds="http://schemas.openxmlformats.org/officeDocument/2006/customXml" ds:itemID="{EF18E49C-E6C0-8E47-8C71-99D3B75B770A}">
   <ds:schemaRefs>
     <ds:schemaRef ds:uri="http://schemas.openxmlformats.org/officeDocument/2006/bibliography"/>
   </ds:schemaRefs>

--- a/icwsm.docx
+++ b/icwsm.docx
@@ -656,7 +656,16 @@
         <w:ind w:firstLine="142"/>
       </w:pPr>
       <w:r>
-        <w:t xml:space="preserve">Hurtado [1] guides a web crawler by resultant RSS feed to fetch information from articles. They benefit of the chronological order of the RSS feed to ease the work of the web crawler and to make it more efficient. They extract data from raw HTML pages by identifying the HTML tag containing news content by the number of characters in a tag, then stripping the HTML tags to retrieve the text corpus. The extracted text corpus is processed by NLTK to find the most relevant keywords and bigrams and eliminate stop words. In addition, the image with the highest area is selected as the main image, if none exists or the quality is low, public image databases are searched for suitable images.  </w:t>
+        <w:t>(</w:t>
+      </w:r>
+      <w:r>
+        <w:t xml:space="preserve">Hurtado </w:t>
+      </w:r>
+      <w:r>
+        <w:t xml:space="preserve">2015) </w:t>
+      </w:r>
+      <w:r>
+        <w:t xml:space="preserve">guides a web crawler by resultant RSS feed to fetch information from articles. They benefit of the chronological order of the RSS feed to ease the work of the web crawler and to make it more efficient. They extract data from raw HTML pages by identifying the HTML tag containing news content by the number of characters in a tag, then stripping the HTML tags to retrieve the text corpus. The extracted text corpus is processed by NLTK to find the most relevant keywords and bigrams and eliminate stop words. In addition, the image with the highest area is selected as the main image, if none exists or the quality is low, public image databases are searched for suitable images.  </w:t>
       </w:r>
     </w:p>
     <w:p>
@@ -665,11 +674,20 @@
         <w:ind w:firstLine="142"/>
       </w:pPr>
       <w:r>
-        <w:t xml:space="preserve">In another contribution, Dhahri et al. [2] manage to mine events gathered from Social Media RSS feed in two websites specialized in social events. The steps were as follows, first after gathering an RSS feed stops words are eliminated, then construct a bag words, then select features for model learning. Finally, they execute a learning model based on a </w:t>
+        <w:t xml:space="preserve">In another contribution, </w:t>
+      </w:r>
+      <w:r>
+        <w:t>(Dhahri et al. 2012)</w:t>
+      </w:r>
+      <w:r>
+        <w:t>h</w:t>
+      </w:r>
+      <w:r>
+        <w:t xml:space="preserve"> manage to mine events gathered from Social Media RSS feed in two websites specialized in social events. The steps were as follows, first after gathering an RSS feed stops words are eliminated, then construct a bag words, then select features for model learning. Finally, they execute a learning model </w:t>
       </w:r>
       <w:r>
         <w:lastRenderedPageBreak/>
-        <w:t>set of equations, which is capable now to identify the appropriate event.</w:t>
+        <w:t>based on a set of equations, which is capable now to identify the appropriate event.</w:t>
       </w:r>
     </w:p>
     <w:p>
@@ -748,7 +766,16 @@
         </w:drawing>
       </w:r>
       <w:r>
-        <w:t>Saha et al. [3] process news items in RSS feeds in a Web services using text categorization techniques and then delivers categorized news items to a client application. The client application requests the Web service to provide specific news items base on predefined categories.</w:t>
+        <w:t>(</w:t>
+      </w:r>
+      <w:r>
+        <w:t>Saha et al.</w:t>
+      </w:r>
+      <w:r>
+        <w:t xml:space="preserve"> 2010)</w:t>
+      </w:r>
+      <w:r>
+        <w:t xml:space="preserve"> process news items in RSS feeds in a Web services using text categorization techniques and then delivers categorized news items to a client application. The client application requests the Web service to provide specific news items base on predefined categories.</w:t>
       </w:r>
     </w:p>
     <w:p>
@@ -757,7 +784,16 @@
         <w:ind w:firstLine="142"/>
       </w:pPr>
       <w:r>
-        <w:t>Han et al. [4] extract article content from news web pages based on RSS feeds. The automated system uses the feed title to get a keyword list then detect the position of news title in the news page deduced from feed’s URL. Then paragraphs of the news article are detected and extracted as full text after detecting the news title on the news page.</w:t>
+        <w:t>(</w:t>
+      </w:r>
+      <w:r>
+        <w:t xml:space="preserve">Han et al. </w:t>
+      </w:r>
+      <w:r>
+        <w:t>2009)</w:t>
+      </w:r>
+      <w:r>
+        <w:t xml:space="preserve"> extract article content from news web pages based on RSS feeds. The automated system uses the feed title to get a keyword list then detect the position of news title in the news page deduced from feed’s URL. Then paragraphs of the news article are detected and extracted as full text after detecting the news title on the news page.</w:t>
       </w:r>
     </w:p>
     <w:p>
@@ -765,7 +801,19 @@
         <w:pStyle w:val="Text"/>
       </w:pPr>
       <w:r>
-        <w:t>Cobra (Content-Based RSS Aggregator) by Rose et al. [5] is a system that delivers users personalized feeds based on their interests. The system uses a set of crawlers, filters, and aggregators to accomplish the task.</w:t>
+        <w:t xml:space="preserve">Cobra (Content-Based RSS Aggregator) by </w:t>
+      </w:r>
+      <w:r>
+        <w:t>(</w:t>
+      </w:r>
+      <w:r>
+        <w:t xml:space="preserve">Rose et al. </w:t>
+      </w:r>
+      <w:r>
+        <w:t>2007)</w:t>
+      </w:r>
+      <w:r>
+        <w:t xml:space="preserve"> is a system that delivers users personalized feeds based on their interests. The system uses a set of crawlers, filters, and aggregators to accomplish the task.</w:t>
       </w:r>
     </w:p>
     <w:p>
@@ -774,7 +822,13 @@
         <w:ind w:firstLine="142"/>
       </w:pPr>
       <w:r>
-        <w:t>In another contribution, Araibi et al. [6] introduce refined RSS recommendations base on a data warehouse perspective after considering a set of RSS as multi-dimensional data stored in a data warehouse.</w:t>
+        <w:t>In another</w:t>
+      </w:r>
+      <w:r>
+        <w:t xml:space="preserve"> contribution, (Araibi et al. 2016)</w:t>
+      </w:r>
+      <w:r>
+        <w:t xml:space="preserve"> introduce refined RSS recommendations base on a data warehouse perspective after considering a set of RSS as multi-dimensional data stored in a data warehouse.</w:t>
       </w:r>
     </w:p>
     <w:p>
@@ -783,7 +837,10 @@
         <w:ind w:firstLine="142"/>
       </w:pPr>
       <w:r>
-        <w:t>Rao et al [7] propose an architecture to overcome the high bandwidth consumption issue, and limited filtering semantics in RSS feeds/readers architecture. The formerly mentioned architecture lets users subscribe to favorite contents via input keywords. Also, cooperative content polling, filtering and disseminating via DHT-based P2P overlay networks save network bandwidth consumption.</w:t>
+        <w:t>(Rao et al 2011)</w:t>
+      </w:r>
+      <w:r>
+        <w:t xml:space="preserve"> propose an architecture to overcome the high bandwidth consumption issue, and limited filtering semantics in RSS feeds/readers architecture. The formerly mentioned architecture lets users subscribe to favorite contents via input keywords. Also, cooperative content polling, filtering and disseminating via DHT-based P2P overlay networks save network bandwidth consumption.</w:t>
       </w:r>
     </w:p>
     <w:p>
@@ -2189,7 +2246,7 @@
               </wp:anchor>
             </w:drawing>
           </mc:Choice>
-          <mc:Fallback xmlns:w16se="http://schemas.microsoft.com/office/word/2015/wordml/symex" xmlns:w16cid="http://schemas.microsoft.com/office/word/2016/wordml/cid" xmlns:am3d="http://schemas.microsoft.com/office/drawing/2017/model3d" xmlns:aink="http://schemas.microsoft.com/office/drawing/2016/ink" xmlns:cx8="http://schemas.microsoft.com/office/drawing/2016/5/14/chartex" xmlns:cx7="http://schemas.microsoft.com/office/drawing/2016/5/13/chartex" xmlns:cx6="http://schemas.microsoft.com/office/drawing/2016/5/12/chartex" xmlns:cx5="http://schemas.microsoft.com/office/drawing/2016/5/11/chartex" xmlns:cx4="http://schemas.microsoft.com/office/drawing/2016/5/10/chartex" xmlns:cx3="http://schemas.microsoft.com/office/drawing/2016/5/9/chartex" xmlns:cx2="http://schemas.microsoft.com/office/drawing/2015/10/21/chartex" xmlns:cx1="http://schemas.microsoft.com/office/drawing/2015/9/8/chartex" xmlns:cx="http://schemas.microsoft.com/office/drawing/2014/chartex">
+          <mc:Fallback xmlns:cx="http://schemas.microsoft.com/office/drawing/2014/chartex" xmlns:cx1="http://schemas.microsoft.com/office/drawing/2015/9/8/chartex" xmlns:cx2="http://schemas.microsoft.com/office/drawing/2015/10/21/chartex" xmlns:cx3="http://schemas.microsoft.com/office/drawing/2016/5/9/chartex" xmlns:cx4="http://schemas.microsoft.com/office/drawing/2016/5/10/chartex" xmlns:cx5="http://schemas.microsoft.com/office/drawing/2016/5/11/chartex" xmlns:cx6="http://schemas.microsoft.com/office/drawing/2016/5/12/chartex" xmlns:cx7="http://schemas.microsoft.com/office/drawing/2016/5/13/chartex" xmlns:cx8="http://schemas.microsoft.com/office/drawing/2016/5/14/chartex" xmlns:aink="http://schemas.microsoft.com/office/drawing/2016/ink" xmlns:am3d="http://schemas.microsoft.com/office/drawing/2017/model3d" xmlns:w16cid="http://schemas.microsoft.com/office/word/2016/wordml/cid" xmlns:w16se="http://schemas.microsoft.com/office/word/2015/wordml/symex">
             <w:pict>
               <v:line w14:anchorId="45168A9D" id="Straight Connector 13" o:spid="_x0000_s1026" style="position:absolute;z-index:-251649024;visibility:visible;mso-wrap-style:square;mso-width-percent:0;mso-height-percent:0;mso-wrap-distance-left:9pt;mso-wrap-distance-top:0;mso-wrap-distance-right:9pt;mso-wrap-distance-bottom:0;mso-position-horizontal:absolute;mso-position-horizontal-relative:text;mso-position-vertical:absolute;mso-position-vertical-relative:text;mso-width-percent:0;mso-height-percent:0;mso-width-relative:page;mso-height-relative:page" from=".3pt,9.45pt" to="243.55pt,9.45pt" o:gfxdata="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" strokeweight=".72pt"/>
             </w:pict>
@@ -2304,7 +2361,7 @@
               </wp:anchor>
             </w:drawing>
           </mc:Choice>
-          <mc:Fallback xmlns:w16se="http://schemas.microsoft.com/office/word/2015/wordml/symex" xmlns:w16cid="http://schemas.microsoft.com/office/word/2016/wordml/cid" xmlns:am3d="http://schemas.microsoft.com/office/drawing/2017/model3d" xmlns:aink="http://schemas.microsoft.com/office/drawing/2016/ink" xmlns:cx8="http://schemas.microsoft.com/office/drawing/2016/5/14/chartex" xmlns:cx7="http://schemas.microsoft.com/office/drawing/2016/5/13/chartex" xmlns:cx6="http://schemas.microsoft.com/office/drawing/2016/5/12/chartex" xmlns:cx5="http://schemas.microsoft.com/office/drawing/2016/5/11/chartex" xmlns:cx4="http://schemas.microsoft.com/office/drawing/2016/5/10/chartex" xmlns:cx3="http://schemas.microsoft.com/office/drawing/2016/5/9/chartex" xmlns:cx2="http://schemas.microsoft.com/office/drawing/2015/10/21/chartex" xmlns:cx1="http://schemas.microsoft.com/office/drawing/2015/9/8/chartex" xmlns:cx="http://schemas.microsoft.com/office/drawing/2014/chartex">
+          <mc:Fallback xmlns:cx="http://schemas.microsoft.com/office/drawing/2014/chartex" xmlns:cx1="http://schemas.microsoft.com/office/drawing/2015/9/8/chartex" xmlns:cx2="http://schemas.microsoft.com/office/drawing/2015/10/21/chartex" xmlns:cx3="http://schemas.microsoft.com/office/drawing/2016/5/9/chartex" xmlns:cx4="http://schemas.microsoft.com/office/drawing/2016/5/10/chartex" xmlns:cx5="http://schemas.microsoft.com/office/drawing/2016/5/11/chartex" xmlns:cx6="http://schemas.microsoft.com/office/drawing/2016/5/12/chartex" xmlns:cx7="http://schemas.microsoft.com/office/drawing/2016/5/13/chartex" xmlns:cx8="http://schemas.microsoft.com/office/drawing/2016/5/14/chartex" xmlns:aink="http://schemas.microsoft.com/office/drawing/2016/ink" xmlns:am3d="http://schemas.microsoft.com/office/drawing/2017/model3d" xmlns:w16cid="http://schemas.microsoft.com/office/word/2016/wordml/cid" xmlns:w16se="http://schemas.microsoft.com/office/word/2015/wordml/symex">
             <w:pict>
               <v:line w14:anchorId="384682BC" id="Straight Connector 12" o:spid="_x0000_s1026" style="position:absolute;z-index:-251652096;visibility:visible;mso-wrap-style:square;mso-width-percent:0;mso-height-percent:0;mso-wrap-distance-left:9pt;mso-wrap-distance-top:0;mso-wrap-distance-right:9pt;mso-wrap-distance-bottom:0;mso-position-horizontal:absolute;mso-position-horizontal-relative:text;mso-position-vertical:absolute;mso-position-vertical-relative:text;mso-width-percent:0;mso-height-percent:0;mso-width-relative:page;mso-height-relative:page" from=".4pt,-7.85pt" to="243.65pt,-7.85pt" o:gfxdata="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" strokeweight=".72pt"/>
             </w:pict>
@@ -3969,6 +4026,9 @@
           </m:sSubSupPr>
           <m:e>
             <m:r>
+              <m:rPr>
+                <m:sty m:val="bi"/>
+              </m:rPr>
               <w:rPr>
                 <w:rFonts w:ascii="Cambria Math" w:hAnsi="Cambria Math"/>
                 <w:sz w:val="20"/>
@@ -3979,6 +4039,9 @@
           </m:e>
           <m:sub>
             <m:r>
+              <m:rPr>
+                <m:sty m:val="bi"/>
+              </m:rPr>
               <w:rPr>
                 <w:rFonts w:ascii="Cambria Math" w:hAnsi="Cambria Math"/>
                 <w:sz w:val="20"/>
@@ -3989,6 +4052,9 @@
           </m:sub>
           <m:sup>
             <m:r>
+              <m:rPr>
+                <m:sty m:val="bi"/>
+              </m:rPr>
               <w:rPr>
                 <w:rFonts w:ascii="Cambria Math" w:hAnsi="Cambria Math"/>
                 <w:sz w:val="20"/>
@@ -4198,6 +4264,9 @@
           </m:sSubSupPr>
           <m:e>
             <m:r>
+              <m:rPr>
+                <m:sty m:val="bi"/>
+              </m:rPr>
               <w:rPr>
                 <w:rFonts w:ascii="Cambria Math" w:hAnsi="Cambria Math"/>
                 <w:sz w:val="20"/>
@@ -4208,6 +4277,9 @@
           </m:e>
           <m:sub>
             <m:r>
+              <m:rPr>
+                <m:sty m:val="bi"/>
+              </m:rPr>
               <w:rPr>
                 <w:rFonts w:ascii="Cambria Math" w:hAnsi="Cambria Math"/>
                 <w:sz w:val="20"/>
@@ -4218,6 +4290,9 @@
           </m:sub>
           <m:sup>
             <m:r>
+              <m:rPr>
+                <m:sty m:val="bi"/>
+              </m:rPr>
               <w:rPr>
                 <w:rFonts w:ascii="Cambria Math" w:hAnsi="Cambria Math"/>
                 <w:sz w:val="20"/>
@@ -4319,6 +4394,9 @@
           </m:sSubSupPr>
           <m:e>
             <m:r>
+              <m:rPr>
+                <m:sty m:val="bi"/>
+              </m:rPr>
               <w:rPr>
                 <w:rFonts w:ascii="Cambria Math" w:hAnsi="Cambria Math"/>
                 <w:sz w:val="20"/>
@@ -4329,6 +4407,9 @@
           </m:e>
           <m:sub>
             <m:r>
+              <m:rPr>
+                <m:sty m:val="bi"/>
+              </m:rPr>
               <w:rPr>
                 <w:rFonts w:ascii="Cambria Math" w:hAnsi="Cambria Math"/>
                 <w:sz w:val="20"/>
@@ -4339,6 +4420,9 @@
           </m:sub>
           <m:sup>
             <m:r>
+              <m:rPr>
+                <m:sty m:val="bi"/>
+              </m:rPr>
               <w:rPr>
                 <w:rFonts w:ascii="Cambria Math" w:hAnsi="Cambria Math"/>
                 <w:sz w:val="20"/>
@@ -4440,6 +4524,9 @@
           </m:sSubSupPr>
           <m:e>
             <m:r>
+              <m:rPr>
+                <m:sty m:val="bi"/>
+              </m:rPr>
               <w:rPr>
                 <w:rFonts w:ascii="Cambria Math" w:hAnsi="Cambria Math"/>
                 <w:sz w:val="20"/>
@@ -4450,6 +4537,9 @@
           </m:e>
           <m:sub>
             <m:r>
+              <m:rPr>
+                <m:sty m:val="bi"/>
+              </m:rPr>
               <w:rPr>
                 <w:rFonts w:ascii="Cambria Math" w:hAnsi="Cambria Math"/>
                 <w:sz w:val="20"/>
@@ -4460,6 +4550,9 @@
           </m:sub>
           <m:sup>
             <m:r>
+              <m:rPr>
+                <m:sty m:val="bi"/>
+              </m:rPr>
               <w:rPr>
                 <w:rFonts w:ascii="Cambria Math" w:hAnsi="Cambria Math"/>
                 <w:sz w:val="20"/>
@@ -4761,6 +4854,9 @@
                 </m:sSubSupPr>
                 <m:e>
                   <m:r>
+                    <m:rPr>
+                      <m:sty m:val="bi"/>
+                    </m:rPr>
                     <w:rPr>
                       <w:rFonts w:ascii="Cambria Math" w:hAnsi="Cambria Math"/>
                       <w:sz w:val="20"/>
@@ -4771,6 +4867,9 @@
                 </m:e>
                 <m:sub>
                   <m:r>
+                    <m:rPr>
+                      <m:sty m:val="bi"/>
+                    </m:rPr>
                     <w:rPr>
                       <w:rFonts w:ascii="Cambria Math" w:hAnsi="Cambria Math"/>
                       <w:sz w:val="20"/>
@@ -4781,6 +4880,9 @@
                 </m:sub>
                 <m:sup>
                   <m:r>
+                    <m:rPr>
+                      <m:sty m:val="bi"/>
+                    </m:rPr>
                     <w:rPr>
                       <w:rFonts w:ascii="Cambria Math" w:hAnsi="Cambria Math"/>
                       <w:sz w:val="20"/>
@@ -5276,6 +5378,9 @@
                 </m:sSubSupPr>
                 <m:e>
                   <m:r>
+                    <m:rPr>
+                      <m:sty m:val="bi"/>
+                    </m:rPr>
                     <w:rPr>
                       <w:rFonts w:ascii="Cambria Math" w:hAnsi="Cambria Math"/>
                       <w:sz w:val="20"/>
@@ -5286,6 +5391,9 @@
                 </m:e>
                 <m:sub>
                   <m:r>
+                    <m:rPr>
+                      <m:sty m:val="bi"/>
+                    </m:rPr>
                     <w:rPr>
                       <w:rFonts w:ascii="Cambria Math" w:hAnsi="Cambria Math"/>
                       <w:sz w:val="20"/>
@@ -5296,6 +5404,9 @@
                 </m:sub>
                 <m:sup>
                   <m:r>
+                    <m:rPr>
+                      <m:sty m:val="bi"/>
+                    </m:rPr>
                     <w:rPr>
                       <w:rFonts w:ascii="Cambria Math" w:hAnsi="Cambria Math"/>
                       <w:sz w:val="20"/>
@@ -5460,6 +5571,9 @@
                 </m:sSubSupPr>
                 <m:e>
                   <m:r>
+                    <m:rPr>
+                      <m:sty m:val="bi"/>
+                    </m:rPr>
                     <w:rPr>
                       <w:rFonts w:ascii="Cambria Math" w:hAnsi="Cambria Math"/>
                       <w:sz w:val="20"/>
@@ -5470,6 +5584,9 @@
                 </m:e>
                 <m:sub>
                   <m:r>
+                    <m:rPr>
+                      <m:sty m:val="bi"/>
+                    </m:rPr>
                     <w:rPr>
                       <w:rFonts w:ascii="Cambria Math" w:hAnsi="Cambria Math"/>
                       <w:sz w:val="20"/>
@@ -5480,6 +5597,9 @@
                 </m:sub>
                 <m:sup>
                   <m:r>
+                    <m:rPr>
+                      <m:sty m:val="bi"/>
+                    </m:rPr>
                     <w:rPr>
                       <w:rFonts w:ascii="Cambria Math" w:hAnsi="Cambria Math"/>
                       <w:sz w:val="20"/>
@@ -5822,6 +5942,9 @@
           </m:sSubSupPr>
           <m:e>
             <m:r>
+              <m:rPr>
+                <m:sty m:val="bi"/>
+              </m:rPr>
               <w:rPr>
                 <w:rFonts w:ascii="Cambria Math" w:hAnsi="Cambria Math"/>
                 <w:sz w:val="20"/>
@@ -5831,6 +5954,9 @@
           </m:e>
           <m:sub>
             <m:r>
+              <m:rPr>
+                <m:sty m:val="bi"/>
+              </m:rPr>
               <w:rPr>
                 <w:rFonts w:ascii="Cambria Math" w:hAnsi="Cambria Math"/>
                 <w:sz w:val="20"/>
@@ -5840,6 +5966,9 @@
           </m:sub>
           <m:sup>
             <m:r>
+              <m:rPr>
+                <m:sty m:val="bi"/>
+              </m:rPr>
               <w:rPr>
                 <w:rFonts w:ascii="Cambria Math" w:hAnsi="Cambria Math"/>
                 <w:sz w:val="20"/>
@@ -5857,8 +5986,6 @@
         </w:rPr>
         <w:t xml:space="preserve"> contains distinct items as referred in Table 2.</w:t>
       </w:r>
-      <w:bookmarkStart w:id="1" w:name="_GoBack"/>
-      <w:bookmarkEnd w:id="1"/>
     </w:p>
     <w:p>
       <w:pPr>
@@ -5891,14 +6018,7 @@
                   <w:rFonts w:ascii="Cambria Math" w:hAnsi="Cambria Math"/>
                   <w:sz w:val="20"/>
                 </w:rPr>
-                <m:t xml:space="preserve">                 </m:t>
-              </m:r>
-              <m:r>
-                <w:rPr>
-                  <w:rFonts w:ascii="Cambria Math" w:hAnsi="Cambria Math"/>
-                  <w:sz w:val="20"/>
-                </w:rPr>
-                <m:t>F</m:t>
+                <m:t xml:space="preserve">           F</m:t>
               </m:r>
             </m:e>
             <m:sub>
@@ -6020,35 +6140,7 @@
                   <w:rFonts w:ascii="Cambria Math" w:hAnsi="Cambria Math"/>
                   <w:sz w:val="20"/>
                 </w:rPr>
-                <m:t xml:space="preserve"> </m:t>
-              </m:r>
-              <m:r>
-                <w:rPr>
-                  <w:rFonts w:ascii="Cambria Math" w:hAnsi="Cambria Math"/>
-                  <w:sz w:val="20"/>
-                </w:rPr>
-                <m:t xml:space="preserve">   </m:t>
-              </m:r>
-              <m:r>
-                <w:rPr>
-                  <w:rFonts w:ascii="Cambria Math" w:hAnsi="Cambria Math"/>
-                  <w:sz w:val="20"/>
-                </w:rPr>
-                <m:t xml:space="preserve">          </m:t>
-              </m:r>
-              <m:r>
-                <w:rPr>
-                  <w:rFonts w:ascii="Cambria Math" w:hAnsi="Cambria Math"/>
-                  <w:sz w:val="20"/>
-                </w:rPr>
-                <m:t xml:space="preserve">   </m:t>
-              </m:r>
-              <m:r>
-                <w:rPr>
-                  <w:rFonts w:ascii="Cambria Math" w:hAnsi="Cambria Math"/>
-                  <w:sz w:val="20"/>
-                </w:rPr>
-                <m:t xml:space="preserve"> (3)      </m:t>
+                <m:t xml:space="preserve">                  (3)      </m:t>
               </m:r>
             </m:e>
           </m:nary>
@@ -6135,7 +6227,16 @@
           <w:b w:val="0"/>
           <w:sz w:val="20"/>
         </w:rPr>
-        <w:t xml:space="preserve">description </w:t>
+        <w:t>description</w:t>
+      </w:r>
+      <w:bookmarkStart w:id="1" w:name="_GoBack"/>
+      <w:bookmarkEnd w:id="1"/>
+      <w:r>
+        <w:rPr>
+          <w:b w:val="0"/>
+          <w:sz w:val="20"/>
+        </w:rPr>
+        <w:t xml:space="preserve"> </w:t>
       </w:r>
     </w:p>
     <w:p>
@@ -9635,7 +9736,245 @@
               <mc:AlternateContent>
                 <mc:Choice Requires="wps">
                   <w:drawing>
-                    <wp:anchor distT="0" distB="0" distL="114300" distR="114300" simplePos="0" relativeHeight="251698176" behindDoc="0" locked="0" layoutInCell="1" allowOverlap="1" wp14:anchorId="2425A116" wp14:editId="70F9AD4E">
+                    <wp:anchor distT="0" distB="0" distL="114300" distR="114300" simplePos="0" relativeHeight="251696128" behindDoc="0" locked="0" layoutInCell="1" allowOverlap="1" wp14:anchorId="21464B30" wp14:editId="71D38DB6">
+                      <wp:simplePos x="0" y="0"/>
+                      <wp:positionH relativeFrom="margin">
+                        <wp:posOffset>-68580</wp:posOffset>
+                      </wp:positionH>
+                      <wp:positionV relativeFrom="paragraph">
+                        <wp:posOffset>819785</wp:posOffset>
+                      </wp:positionV>
+                      <wp:extent cx="1431925" cy="215265"/>
+                      <wp:effectExtent l="0" t="0" r="0" b="0"/>
+                      <wp:wrapNone/>
+                      <wp:docPr id="160" name="Text Box 160"/>
+                      <wp:cNvGraphicFramePr/>
+                      <a:graphic xmlns:a="http://schemas.openxmlformats.org/drawingml/2006/main">
+                        <a:graphicData uri="http://schemas.microsoft.com/office/word/2010/wordprocessingShape">
+                          <wps:wsp>
+                            <wps:cNvSpPr txBox="1"/>
+                            <wps:spPr>
+                              <a:xfrm>
+                                <a:off x="0" y="0"/>
+                                <a:ext cx="1431925" cy="215265"/>
+                              </a:xfrm>
+                              <a:prstGeom prst="rect">
+                                <a:avLst/>
+                              </a:prstGeom>
+                              <a:noFill/>
+                              <a:ln w="6350">
+                                <a:noFill/>
+                              </a:ln>
+                            </wps:spPr>
+                            <wps:txbx>
+                              <w:txbxContent>
+                                <w:p>
+                                  <w:pPr>
+                                    <w:rPr>
+                                      <w:sz w:val="18"/>
+                                      <w:szCs w:val="18"/>
+                                      <w:lang w:val="fr-CH"/>
+                                    </w:rPr>
+                                  </w:pPr>
+                                  <w:r>
+                                    <w:rPr>
+                                      <w:sz w:val="18"/>
+                                      <w:szCs w:val="18"/>
+                                      <w:lang w:val="fr-CH"/>
+                                    </w:rPr>
+                                    <w:t xml:space="preserve">10 </w:t>
+                                  </w:r>
+                                  <w:r>
+                                    <w:rPr>
+                                      <w:sz w:val="18"/>
+                                      <w:szCs w:val="18"/>
+                                      <w:lang w:val="fr-CH"/>
+                                    </w:rPr>
+                                    <w:t xml:space="preserve">    </w:t>
+                                  </w:r>
+                                  <w:r>
+                                    <w:rPr>
+                                      <w:sz w:val="18"/>
+                                      <w:szCs w:val="18"/>
+                                      <w:lang w:val="fr-CH"/>
+                                    </w:rPr>
+                                    <w:t xml:space="preserve">20 </w:t>
+                                  </w:r>
+                                  <w:r>
+                                    <w:rPr>
+                                      <w:sz w:val="18"/>
+                                      <w:szCs w:val="18"/>
+                                      <w:lang w:val="fr-CH"/>
+                                    </w:rPr>
+                                    <w:t xml:space="preserve">     </w:t>
+                                  </w:r>
+                                  <w:r>
+                                    <w:rPr>
+                                      <w:sz w:val="18"/>
+                                      <w:szCs w:val="18"/>
+                                      <w:lang w:val="fr-CH"/>
+                                    </w:rPr>
+                                    <w:t>30</w:t>
+                                  </w:r>
+                                  <w:r>
+                                    <w:rPr>
+                                      <w:sz w:val="18"/>
+                                      <w:szCs w:val="18"/>
+                                      <w:lang w:val="fr-CH"/>
+                                    </w:rPr>
+                                    <w:t xml:space="preserve">     </w:t>
+                                  </w:r>
+                                  <w:r>
+                                    <w:rPr>
+                                      <w:sz w:val="18"/>
+                                      <w:szCs w:val="18"/>
+                                      <w:lang w:val="fr-CH"/>
+                                    </w:rPr>
+                                    <w:t xml:space="preserve"> 40</w:t>
+                                  </w:r>
+                                  <w:r>
+                                    <w:rPr>
+                                      <w:sz w:val="18"/>
+                                      <w:szCs w:val="18"/>
+                                      <w:lang w:val="fr-CH"/>
+                                    </w:rPr>
+                                    <w:t xml:space="preserve">    </w:t>
+                                  </w:r>
+                                  <w:r>
+                                    <w:rPr>
+                                      <w:sz w:val="18"/>
+                                      <w:szCs w:val="18"/>
+                                      <w:lang w:val="fr-CH"/>
+                                    </w:rPr>
+                                    <w:t xml:space="preserve"> 50</w:t>
+                                  </w:r>
+                                </w:p>
+                              </w:txbxContent>
+                            </wps:txbx>
+                            <wps:bodyPr rot="0" spcFirstLastPara="0" vertOverflow="overflow" horzOverflow="overflow" vert="horz" wrap="square" lIns="91440" tIns="45720" rIns="91440" bIns="45720" numCol="1" spcCol="0" rtlCol="0" fromWordArt="0" anchor="t" anchorCtr="0" forceAA="0" compatLnSpc="1">
+                              <a:prstTxWarp prst="textNoShape">
+                                <a:avLst/>
+                              </a:prstTxWarp>
+                              <a:noAutofit/>
+                            </wps:bodyPr>
+                          </wps:wsp>
+                        </a:graphicData>
+                      </a:graphic>
+                      <wp14:sizeRelH relativeFrom="margin">
+                        <wp14:pctWidth>0</wp14:pctWidth>
+                      </wp14:sizeRelH>
+                      <wp14:sizeRelV relativeFrom="margin">
+                        <wp14:pctHeight>0</wp14:pctHeight>
+                      </wp14:sizeRelV>
+                    </wp:anchor>
+                  </w:drawing>
+                </mc:Choice>
+                <mc:Fallback>
+                  <w:pict>
+                    <v:shapetype w14:anchorId="21464B30" id="_x0000_t202" coordsize="21600,21600" o:spt="202" path="m,l,21600r21600,l21600,xe">
+                      <v:stroke joinstyle="miter"/>
+                      <v:path gradientshapeok="t" o:connecttype="rect"/>
+                    </v:shapetype>
+                    <v:shape id="Text Box 160" o:spid="_x0000_s1037" type="#_x0000_t202" style="position:absolute;left:0;text-align:left;margin-left:-5.4pt;margin-top:64.55pt;width:112.75pt;height:16.95pt;z-index:251696128;visibility:visible;mso-wrap-style:square;mso-width-percent:0;mso-height-percent:0;mso-wrap-distance-left:9pt;mso-wrap-distance-top:0;mso-wrap-distance-right:9pt;mso-wrap-distance-bottom:0;mso-position-horizontal:absolute;mso-position-horizontal-relative:margin;mso-position-vertical:absolute;mso-position-vertical-relative:text;mso-width-percent:0;mso-height-percent:0;mso-width-relative:margin;mso-height-relative:margin;v-text-anchor:top" o:gfxdata="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" filled="f" stroked="f" strokeweight=".5pt">
+                      <v:textbox>
+                        <w:txbxContent>
+                          <w:p>
+                            <w:pPr>
+                              <w:rPr>
+                                <w:sz w:val="18"/>
+                                <w:szCs w:val="18"/>
+                                <w:lang w:val="fr-CH"/>
+                              </w:rPr>
+                            </w:pPr>
+                            <w:r>
+                              <w:rPr>
+                                <w:sz w:val="18"/>
+                                <w:szCs w:val="18"/>
+                                <w:lang w:val="fr-CH"/>
+                              </w:rPr>
+                              <w:t xml:space="preserve">10 </w:t>
+                            </w:r>
+                            <w:r>
+                              <w:rPr>
+                                <w:sz w:val="18"/>
+                                <w:szCs w:val="18"/>
+                                <w:lang w:val="fr-CH"/>
+                              </w:rPr>
+                              <w:t xml:space="preserve">    </w:t>
+                            </w:r>
+                            <w:r>
+                              <w:rPr>
+                                <w:sz w:val="18"/>
+                                <w:szCs w:val="18"/>
+                                <w:lang w:val="fr-CH"/>
+                              </w:rPr>
+                              <w:t xml:space="preserve">20 </w:t>
+                            </w:r>
+                            <w:r>
+                              <w:rPr>
+                                <w:sz w:val="18"/>
+                                <w:szCs w:val="18"/>
+                                <w:lang w:val="fr-CH"/>
+                              </w:rPr>
+                              <w:t xml:space="preserve">     </w:t>
+                            </w:r>
+                            <w:r>
+                              <w:rPr>
+                                <w:sz w:val="18"/>
+                                <w:szCs w:val="18"/>
+                                <w:lang w:val="fr-CH"/>
+                              </w:rPr>
+                              <w:t>30</w:t>
+                            </w:r>
+                            <w:r>
+                              <w:rPr>
+                                <w:sz w:val="18"/>
+                                <w:szCs w:val="18"/>
+                                <w:lang w:val="fr-CH"/>
+                              </w:rPr>
+                              <w:t xml:space="preserve">     </w:t>
+                            </w:r>
+                            <w:r>
+                              <w:rPr>
+                                <w:sz w:val="18"/>
+                                <w:szCs w:val="18"/>
+                                <w:lang w:val="fr-CH"/>
+                              </w:rPr>
+                              <w:t xml:space="preserve"> 40</w:t>
+                            </w:r>
+                            <w:r>
+                              <w:rPr>
+                                <w:sz w:val="18"/>
+                                <w:szCs w:val="18"/>
+                                <w:lang w:val="fr-CH"/>
+                              </w:rPr>
+                              <w:t xml:space="preserve">    </w:t>
+                            </w:r>
+                            <w:r>
+                              <w:rPr>
+                                <w:sz w:val="18"/>
+                                <w:szCs w:val="18"/>
+                                <w:lang w:val="fr-CH"/>
+                              </w:rPr>
+                              <w:t xml:space="preserve"> 50</w:t>
+                            </w:r>
+                          </w:p>
+                        </w:txbxContent>
+                      </v:textbox>
+                      <w10:wrap anchorx="margin"/>
+                    </v:shape>
+                  </w:pict>
+                </mc:Fallback>
+              </mc:AlternateContent>
+            </w:r>
+            <w:r>
+              <w:rPr>
+                <w:noProof/>
+              </w:rPr>
+              <mc:AlternateContent>
+                <mc:Choice Requires="wps">
+                  <w:drawing>
+                    <wp:anchor distT="0" distB="0" distL="114300" distR="114300" simplePos="0" relativeHeight="251698176" behindDoc="0" locked="0" layoutInCell="1" allowOverlap="1" wp14:anchorId="2425A116" wp14:editId="6B17C6CE">
                       <wp:simplePos x="0" y="0"/>
                       <wp:positionH relativeFrom="column">
                         <wp:posOffset>-638863</wp:posOffset>
@@ -9835,7 +10174,7 @@
                 <w:noProof/>
               </w:rPr>
               <w:drawing>
-                <wp:anchor distT="0" distB="0" distL="114300" distR="114300" simplePos="0" relativeHeight="251689984" behindDoc="0" locked="0" layoutInCell="1" allowOverlap="1" wp14:anchorId="249CB1F4" wp14:editId="6550305F">
+                <wp:anchor distT="0" distB="0" distL="114300" distR="114300" simplePos="0" relativeHeight="251689984" behindDoc="0" locked="0" layoutInCell="1" allowOverlap="1" wp14:anchorId="249CB1F4" wp14:editId="399190B6">
                   <wp:simplePos x="0" y="0"/>
                   <wp:positionH relativeFrom="column">
                     <wp:posOffset>-6350</wp:posOffset>
@@ -9908,6 +10247,239 @@
               <w:pStyle w:val="Text-Indent"/>
               <w:ind w:firstLine="0"/>
             </w:pPr>
+            <w:r>
+              <w:rPr>
+                <w:noProof/>
+              </w:rPr>
+              <mc:AlternateContent>
+                <mc:Choice Requires="wps">
+                  <w:drawing>
+                    <wp:anchor distT="0" distB="0" distL="114300" distR="114300" simplePos="0" relativeHeight="251694080" behindDoc="0" locked="0" layoutInCell="1" allowOverlap="1" wp14:anchorId="7C6A8255" wp14:editId="4853B56A">
+                      <wp:simplePos x="0" y="0"/>
+                      <wp:positionH relativeFrom="column">
+                        <wp:posOffset>5715</wp:posOffset>
+                      </wp:positionH>
+                      <wp:positionV relativeFrom="paragraph">
+                        <wp:posOffset>828040</wp:posOffset>
+                      </wp:positionV>
+                      <wp:extent cx="1431925" cy="215265"/>
+                      <wp:effectExtent l="0" t="0" r="0" b="0"/>
+                      <wp:wrapNone/>
+                      <wp:docPr id="31" name="Text Box 31"/>
+                      <wp:cNvGraphicFramePr/>
+                      <a:graphic xmlns:a="http://schemas.openxmlformats.org/drawingml/2006/main">
+                        <a:graphicData uri="http://schemas.microsoft.com/office/word/2010/wordprocessingShape">
+                          <wps:wsp>
+                            <wps:cNvSpPr txBox="1"/>
+                            <wps:spPr>
+                              <a:xfrm>
+                                <a:off x="0" y="0"/>
+                                <a:ext cx="1431925" cy="215265"/>
+                              </a:xfrm>
+                              <a:prstGeom prst="rect">
+                                <a:avLst/>
+                              </a:prstGeom>
+                              <a:noFill/>
+                              <a:ln w="6350">
+                                <a:noFill/>
+                              </a:ln>
+                            </wps:spPr>
+                            <wps:txbx>
+                              <w:txbxContent>
+                                <w:p>
+                                  <w:pPr>
+                                    <w:rPr>
+                                      <w:sz w:val="18"/>
+                                      <w:szCs w:val="18"/>
+                                      <w:lang w:val="fr-CH"/>
+                                    </w:rPr>
+                                  </w:pPr>
+                                  <w:r>
+                                    <w:rPr>
+                                      <w:sz w:val="18"/>
+                                      <w:szCs w:val="18"/>
+                                      <w:lang w:val="fr-CH"/>
+                                    </w:rPr>
+                                    <w:t xml:space="preserve">10 </w:t>
+                                  </w:r>
+                                  <w:r>
+                                    <w:rPr>
+                                      <w:sz w:val="18"/>
+                                      <w:szCs w:val="18"/>
+                                      <w:lang w:val="fr-CH"/>
+                                    </w:rPr>
+                                    <w:t xml:space="preserve">    </w:t>
+                                  </w:r>
+                                  <w:r>
+                                    <w:rPr>
+                                      <w:sz w:val="18"/>
+                                      <w:szCs w:val="18"/>
+                                      <w:lang w:val="fr-CH"/>
+                                    </w:rPr>
+                                    <w:t xml:space="preserve">20 </w:t>
+                                  </w:r>
+                                  <w:r>
+                                    <w:rPr>
+                                      <w:sz w:val="18"/>
+                                      <w:szCs w:val="18"/>
+                                      <w:lang w:val="fr-CH"/>
+                                    </w:rPr>
+                                    <w:t xml:space="preserve">     </w:t>
+                                  </w:r>
+                                  <w:r>
+                                    <w:rPr>
+                                      <w:sz w:val="18"/>
+                                      <w:szCs w:val="18"/>
+                                      <w:lang w:val="fr-CH"/>
+                                    </w:rPr>
+                                    <w:t>30</w:t>
+                                  </w:r>
+                                  <w:r>
+                                    <w:rPr>
+                                      <w:sz w:val="18"/>
+                                      <w:szCs w:val="18"/>
+                                      <w:lang w:val="fr-CH"/>
+                                    </w:rPr>
+                                    <w:t xml:space="preserve">     </w:t>
+                                  </w:r>
+                                  <w:r>
+                                    <w:rPr>
+                                      <w:sz w:val="18"/>
+                                      <w:szCs w:val="18"/>
+                                      <w:lang w:val="fr-CH"/>
+                                    </w:rPr>
+                                    <w:t xml:space="preserve"> 40</w:t>
+                                  </w:r>
+                                  <w:r>
+                                    <w:rPr>
+                                      <w:sz w:val="18"/>
+                                      <w:szCs w:val="18"/>
+                                      <w:lang w:val="fr-CH"/>
+                                    </w:rPr>
+                                    <w:t xml:space="preserve">    </w:t>
+                                  </w:r>
+                                  <w:r>
+                                    <w:rPr>
+                                      <w:sz w:val="18"/>
+                                      <w:szCs w:val="18"/>
+                                      <w:lang w:val="fr-CH"/>
+                                    </w:rPr>
+                                    <w:t xml:space="preserve"> 50</w:t>
+                                  </w:r>
+                                </w:p>
+                              </w:txbxContent>
+                            </wps:txbx>
+                            <wps:bodyPr rot="0" spcFirstLastPara="0" vertOverflow="overflow" horzOverflow="overflow" vert="horz" wrap="square" lIns="91440" tIns="45720" rIns="91440" bIns="45720" numCol="1" spcCol="0" rtlCol="0" fromWordArt="0" anchor="t" anchorCtr="0" forceAA="0" compatLnSpc="1">
+                              <a:prstTxWarp prst="textNoShape">
+                                <a:avLst/>
+                              </a:prstTxWarp>
+                              <a:noAutofit/>
+                            </wps:bodyPr>
+                          </wps:wsp>
+                        </a:graphicData>
+                      </a:graphic>
+                      <wp14:sizeRelH relativeFrom="margin">
+                        <wp14:pctWidth>0</wp14:pctWidth>
+                      </wp14:sizeRelH>
+                      <wp14:sizeRelV relativeFrom="margin">
+                        <wp14:pctHeight>0</wp14:pctHeight>
+                      </wp14:sizeRelV>
+                    </wp:anchor>
+                  </w:drawing>
+                </mc:Choice>
+                <mc:Fallback>
+                  <w:pict>
+                    <v:shape w14:anchorId="7C6A8255" id="Text Box 31" o:spid="_x0000_s1039" type="#_x0000_t202" style="position:absolute;left:0;text-align:left;margin-left:.45pt;margin-top:65.2pt;width:112.75pt;height:16.95pt;z-index:251694080;visibility:visible;mso-wrap-style:square;mso-width-percent:0;mso-height-percent:0;mso-wrap-distance-left:9pt;mso-wrap-distance-top:0;mso-wrap-distance-right:9pt;mso-wrap-distance-bottom:0;mso-position-horizontal:absolute;mso-position-horizontal-relative:text;mso-position-vertical:absolute;mso-position-vertical-relative:text;mso-width-percent:0;mso-height-percent:0;mso-width-relative:margin;mso-height-relative:margin;v-text-anchor:top" o:gfxdata="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" filled="f" stroked="f" strokeweight=".5pt">
+                      <v:textbox>
+                        <w:txbxContent>
+                          <w:p>
+                            <w:pPr>
+                              <w:rPr>
+                                <w:sz w:val="18"/>
+                                <w:szCs w:val="18"/>
+                                <w:lang w:val="fr-CH"/>
+                              </w:rPr>
+                            </w:pPr>
+                            <w:r>
+                              <w:rPr>
+                                <w:sz w:val="18"/>
+                                <w:szCs w:val="18"/>
+                                <w:lang w:val="fr-CH"/>
+                              </w:rPr>
+                              <w:t xml:space="preserve">10 </w:t>
+                            </w:r>
+                            <w:r>
+                              <w:rPr>
+                                <w:sz w:val="18"/>
+                                <w:szCs w:val="18"/>
+                                <w:lang w:val="fr-CH"/>
+                              </w:rPr>
+                              <w:t xml:space="preserve">    </w:t>
+                            </w:r>
+                            <w:r>
+                              <w:rPr>
+                                <w:sz w:val="18"/>
+                                <w:szCs w:val="18"/>
+                                <w:lang w:val="fr-CH"/>
+                              </w:rPr>
+                              <w:t xml:space="preserve">20 </w:t>
+                            </w:r>
+                            <w:r>
+                              <w:rPr>
+                                <w:sz w:val="18"/>
+                                <w:szCs w:val="18"/>
+                                <w:lang w:val="fr-CH"/>
+                              </w:rPr>
+                              <w:t xml:space="preserve">     </w:t>
+                            </w:r>
+                            <w:r>
+                              <w:rPr>
+                                <w:sz w:val="18"/>
+                                <w:szCs w:val="18"/>
+                                <w:lang w:val="fr-CH"/>
+                              </w:rPr>
+                              <w:t>30</w:t>
+                            </w:r>
+                            <w:r>
+                              <w:rPr>
+                                <w:sz w:val="18"/>
+                                <w:szCs w:val="18"/>
+                                <w:lang w:val="fr-CH"/>
+                              </w:rPr>
+                              <w:t xml:space="preserve">     </w:t>
+                            </w:r>
+                            <w:r>
+                              <w:rPr>
+                                <w:sz w:val="18"/>
+                                <w:szCs w:val="18"/>
+                                <w:lang w:val="fr-CH"/>
+                              </w:rPr>
+                              <w:t xml:space="preserve"> 40</w:t>
+                            </w:r>
+                            <w:r>
+                              <w:rPr>
+                                <w:sz w:val="18"/>
+                                <w:szCs w:val="18"/>
+                                <w:lang w:val="fr-CH"/>
+                              </w:rPr>
+                              <w:t xml:space="preserve">    </w:t>
+                            </w:r>
+                            <w:r>
+                              <w:rPr>
+                                <w:sz w:val="18"/>
+                                <w:szCs w:val="18"/>
+                                <w:lang w:val="fr-CH"/>
+                              </w:rPr>
+                              <w:t xml:space="preserve"> 50</w:t>
+                            </w:r>
+                          </w:p>
+                        </w:txbxContent>
+                      </v:textbox>
+                    </v:shape>
+                  </w:pict>
+                </mc:Fallback>
+              </mc:AlternateContent>
+            </w:r>
             <w:r>
               <w:rPr>
                 <w:noProof/>
@@ -10325,23 +10897,69 @@
         <w:pStyle w:val="References"/>
       </w:pPr>
       <w:r>
-        <w:t xml:space="preserve">Clancey, W. J. 1984. Classification Problem Solving. In </w:t>
+        <w:t xml:space="preserve">Hurtado, </w:t>
+      </w:r>
+      <w:r>
+        <w:t xml:space="preserve">J. </w:t>
+      </w:r>
+      <w:r>
+        <w:t>Automated System for Im</w:t>
+      </w:r>
+      <w:r>
+        <w:t>proving RSS Feeds Data Quality.</w:t>
+      </w:r>
+      <w:r>
+        <w:t xml:space="preserve"> </w:t>
       </w:r>
       <w:r>
         <w:rPr>
           <w:i/>
         </w:rPr>
-        <w:t>Proceedings of the Fourth National Conference on Artifi</w:t>
+        <w:t xml:space="preserve">CoRR, </w:t>
+      </w:r>
+      <w:r>
+        <w:t xml:space="preserve">vol. abs/1504.01433, 2015. </w:t>
+      </w:r>
+    </w:p>
+    <w:p>
+      <w:pPr>
+        <w:pStyle w:val="References"/>
+      </w:pPr>
+      <w:r>
+        <w:rPr>
+          <w:lang w:val="en-GB"/>
+        </w:rPr>
+        <w:t>N. Dhahri,</w:t>
+      </w:r>
+      <w:r>
+        <w:rPr>
+          <w:lang w:val="en-GB"/>
+        </w:rPr>
+        <w:t xml:space="preserve"> C. Trabelsi and S. Ben Yahia. </w:t>
+      </w:r>
+      <w:r>
+        <w:t>RssE-Miner: A New Approach for Efficient Events Minin</w:t>
+      </w:r>
+      <w:r>
+        <w:t>g from Social Media RSS Feeds.</w:t>
+      </w:r>
+      <w:r>
+        <w:t xml:space="preserve"> </w:t>
       </w:r>
       <w:r>
         <w:rPr>
           <w:i/>
         </w:rPr>
-        <w:softHyphen/>
-        <w:t xml:space="preserve">cial Intelligence, </w:t>
-      </w:r>
-      <w:r>
-        <w:t>49-54. Menlo Park, Calif.: AAAI Press.</w:t>
+        <w:t>I</w:t>
+      </w:r>
+      <w:r>
+        <w:rPr>
+          <w:i/>
+        </w:rPr>
+        <w:t>n DaWaK</w:t>
+      </w:r>
+      <w:r>
+        <w:t>, 2012, pp. 253-264.</w:t>
       </w:r>
     </w:p>
     <w:p>
@@ -10349,7 +10967,34 @@
         <w:pStyle w:val="References"/>
       </w:pPr>
       <w:r>
-        <w:t xml:space="preserve">J. Hurtado, "Automated System for Improving RSS Feeds Data Quality," CoRR, vol. abs/1504.01433, 2015. </w:t>
+        <w:t>S. Saha, A. Sajjanha</w:t>
+      </w:r>
+      <w:r>
+        <w:t>r, S. Gao, R. Dew and Y. Zhao.</w:t>
+      </w:r>
+      <w:r>
+        <w:t xml:space="preserve"> </w:t>
+      </w:r>
+      <w:r>
+        <w:t>Delivering Categorized News Items Us</w:t>
+      </w:r>
+      <w:r>
+        <w:t xml:space="preserve">ing RSS Feeds and Web Services. </w:t>
+      </w:r>
+      <w:r>
+        <w:rPr>
+          <w:i/>
+        </w:rPr>
+        <w:t>I</w:t>
+      </w:r>
+      <w:r>
+        <w:rPr>
+          <w:i/>
+        </w:rPr>
+        <w:t>n 2010 10th IEEE International Conference on Computer and Information Technology, Bradford,</w:t>
+      </w:r>
+      <w:r>
+        <w:t xml:space="preserve"> 2010, pp. 698-702.</w:t>
       </w:r>
     </w:p>
     <w:p>
@@ -10357,7 +11002,37 @@
         <w:pStyle w:val="References"/>
       </w:pPr>
       <w:r>
-        <w:t>N. Dhahri, C. Trabelsi and S. Ben Yahia, "RssE-Miner: A New Approach for Efficient Events Mining from Social Media RSS Feeds.," in DaWaK, 2012, pp. 253-264.</w:t>
+        <w:t>H. Han, T. Noro and</w:t>
+      </w:r>
+      <w:r>
+        <w:t xml:space="preserve"> T. Tokuda. </w:t>
+      </w:r>
+      <w:r>
+        <w:t>An automatic web news article contents extra</w:t>
+      </w:r>
+      <w:r>
+        <w:t>ction system based on RSS feeds.</w:t>
+      </w:r>
+      <w:r>
+        <w:rPr>
+          <w:i/>
+        </w:rPr>
+        <w:t xml:space="preserve"> </w:t>
+      </w:r>
+      <w:r>
+        <w:rPr>
+          <w:i/>
+        </w:rPr>
+        <w:t xml:space="preserve">In the </w:t>
+      </w:r>
+      <w:r>
+        <w:rPr>
+          <w:i/>
+        </w:rPr>
+        <w:t>Journal of Web Engineering,</w:t>
+      </w:r>
+      <w:r>
+        <w:t xml:space="preserve"> vol. 8, no. 3, pp. 268-284, 2009.</w:t>
       </w:r>
     </w:p>
     <w:p>
@@ -10365,7 +11040,43 @@
         <w:pStyle w:val="References"/>
       </w:pPr>
       <w:r>
-        <w:t>S. Saha, A. Sajjanhar, S. Gao, R. Dew and Y. Zhao, "Delivering Categorized News Items Using RSS Feeds and Web Services," in 2010 10th IEEE International Conference on Computer and Information Technology, Bradford, 2010, pp. 698-702.</w:t>
+        <w:t>I. Rose, R. Murty, P. Pietzuch, J. Ledlie,</w:t>
+      </w:r>
+      <w:r>
+        <w:t xml:space="preserve"> M. Roussopoulos and M. Welsh. </w:t>
+      </w:r>
+      <w:r>
+        <w:t>Cobra: Content-based Filtering and Aggre</w:t>
+      </w:r>
+      <w:r>
+        <w:t xml:space="preserve">gation of Blogs and RSS Feeds. </w:t>
+      </w:r>
+      <w:r>
+        <w:rPr>
+          <w:i/>
+        </w:rPr>
+        <w:t>I</w:t>
+      </w:r>
+      <w:r>
+        <w:rPr>
+          <w:i/>
+        </w:rPr>
+        <w:t xml:space="preserve">n </w:t>
+      </w:r>
+      <w:r>
+        <w:rPr>
+          <w:i/>
+        </w:rPr>
+        <w:t xml:space="preserve">the </w:t>
+      </w:r>
+      <w:r>
+        <w:rPr>
+          <w:i/>
+        </w:rPr>
+        <w:t>4th Symposium on Networked Systems Design and Implementation,</w:t>
+      </w:r>
+      <w:r>
+        <w:t xml:space="preserve"> 2007.</w:t>
       </w:r>
     </w:p>
     <w:p>
@@ -10373,7 +11084,37 @@
         <w:pStyle w:val="References"/>
       </w:pPr>
       <w:r>
-        <w:t>H. Han, T. Noro and T. Tokuda, "An automatic web news article contents extraction system based on RSS feeds," Journal of Web Engineering, vol. 8, no. 3, pp. 268-284, 2009.</w:t>
+        <w:rPr>
+          <w:lang w:val="de-CH"/>
+        </w:rPr>
+        <w:t>N. Araibi, E. Ben Ahme</w:t>
+      </w:r>
+      <w:r>
+        <w:rPr>
+          <w:lang w:val="de-CH"/>
+        </w:rPr>
+        <w:t xml:space="preserve">d and W. Karaa Ben Abdessalem. </w:t>
+      </w:r>
+      <w:r>
+        <w:t>IRORS: intelligen</w:t>
+      </w:r>
+      <w:r>
+        <w:t xml:space="preserve">t recommendation of RSS feeds. </w:t>
+      </w:r>
+      <w:r>
+        <w:rPr>
+          <w:i/>
+        </w:rPr>
+        <w:t xml:space="preserve">In the </w:t>
+      </w:r>
+      <w:r>
+        <w:rPr>
+          <w:i/>
+        </w:rPr>
+        <w:t>Vietnam Journal of Computer Science</w:t>
+      </w:r>
+      <w:r>
+        <w:t xml:space="preserve">, vol. 3, no. 1, pp. 47-56, 2016. </w:t>
       </w:r>
     </w:p>
     <w:p>
@@ -10381,10 +11122,28 @@
         <w:pStyle w:val="References"/>
       </w:pPr>
       <w:r>
-        <w:t xml:space="preserve">I. Rose, R. Murty, P. Pietzuch, J. Ledlie, M. Roussopoulos and M. Welsh, "Cobra: Content-based Filtering and Aggregation of Blogs </w:t>
-      </w:r>
-      <w:r>
-        <w:t>and RSS Feeds," in 4th Symposium on Networked Systems Design and Implementation, 2007.</w:t>
+        <w:t xml:space="preserve">W. Rao and L. Chen. </w:t>
+      </w:r>
+      <w:r>
+        <w:t>A distributed full-text top-k document dissemination sys</w:t>
+      </w:r>
+      <w:r>
+        <w:t xml:space="preserve">tem in distributed hash tables. </w:t>
+      </w:r>
+      <w:r>
+        <w:rPr>
+          <w:i/>
+        </w:rPr>
+        <w:t>In the</w:t>
+      </w:r>
+      <w:r>
+        <w:rPr>
+          <w:i/>
+        </w:rPr>
+        <w:t xml:space="preserve"> World Wide Web, </w:t>
+      </w:r>
+      <w:r>
+        <w:t xml:space="preserve">vol. 14, pp. 545-572, 2011.  </w:t>
       </w:r>
     </w:p>
     <w:p>
@@ -10392,15 +11151,42 @@
         <w:pStyle w:val="References"/>
       </w:pPr>
       <w:r>
-        <w:t xml:space="preserve">N. Araibi, E. Ben Ahmed and W. Karaa Ben Abdessalem, "IRORS: intelligent recommendation of RSS feeds," Vietnam Journal of Computer Science, vol. 3, no. 1, pp. 47-56, 2016. </w:t>
+        <w:t xml:space="preserve">W. W. Cohen, P. Ravikumar, and S. E. Fienberg. A comparison of string distance metrics for name-matching tasks. </w:t>
+      </w:r>
+      <w:r>
+        <w:rPr>
+          <w:i/>
+        </w:rPr>
+        <w:t xml:space="preserve">In </w:t>
+      </w:r>
+      <w:r>
+        <w:rPr>
+          <w:i/>
+        </w:rPr>
+        <w:t xml:space="preserve">the </w:t>
+      </w:r>
+      <w:r>
+        <w:rPr>
+          <w:i/>
+        </w:rPr>
+        <w:t>Proceedings of the IJCAI-2003 Workshop on Information Integration on the Web (IIWeb-03).</w:t>
+      </w:r>
+      <w:r>
+        <w:t xml:space="preserve"> </w:t>
       </w:r>
     </w:p>
     <w:p>
       <w:pPr>
         <w:pStyle w:val="References"/>
-      </w:pPr>
-      <w:r>
-        <w:t xml:space="preserve">W. Rao and L. Chen, "A distributed full-text top-k document dissemination system in distributed hash tables," World Wide Web, vol. 14, pp. 545-572, 2011.  </w:t>
+        <w:rPr>
+          <w:lang w:val="de-CH"/>
+        </w:rPr>
+      </w:pPr>
+      <w:r>
+        <w:rPr>
+          <w:lang w:val="de-CH"/>
+        </w:rPr>
+        <w:t>http://docs.seleniumhq.org</w:t>
       </w:r>
     </w:p>
     <w:p>
@@ -10409,502 +11195,33 @@
       </w:pPr>
       <w:r>
         <w:rPr>
-          <w:noProof/>
-          <w:lang w:val="en-GB" w:eastAsia="en-GB"/>
-        </w:rPr>
-        <mc:AlternateContent>
-          <mc:Choice Requires="wps">
-            <w:drawing>
-              <wp:anchor distT="0" distB="0" distL="114300" distR="114300" simplePos="0" relativeHeight="251694080" behindDoc="0" locked="0" layoutInCell="1" allowOverlap="1" wp14:anchorId="7C6A8255" wp14:editId="78D1CB07">
-                <wp:simplePos x="0" y="0"/>
-                <wp:positionH relativeFrom="column">
-                  <wp:posOffset>-1809330</wp:posOffset>
-                </wp:positionH>
-                <wp:positionV relativeFrom="paragraph">
-                  <wp:posOffset>409144</wp:posOffset>
-                </wp:positionV>
-                <wp:extent cx="1431985" cy="215661"/>
-                <wp:effectExtent l="0" t="0" r="0" b="0"/>
-                <wp:wrapNone/>
-                <wp:docPr id="31" name="Text Box 31"/>
-                <wp:cNvGraphicFramePr/>
-                <a:graphic xmlns:a="http://schemas.openxmlformats.org/drawingml/2006/main">
-                  <a:graphicData uri="http://schemas.microsoft.com/office/word/2010/wordprocessingShape">
-                    <wps:wsp>
-                      <wps:cNvSpPr txBox="1"/>
-                      <wps:spPr>
-                        <a:xfrm>
-                          <a:off x="0" y="0"/>
-                          <a:ext cx="1431985" cy="215661"/>
-                        </a:xfrm>
-                        <a:prstGeom prst="rect">
-                          <a:avLst/>
-                        </a:prstGeom>
-                        <a:noFill/>
-                        <a:ln w="6350">
-                          <a:noFill/>
-                        </a:ln>
-                      </wps:spPr>
-                      <wps:txbx>
-                        <w:txbxContent>
-                          <w:p>
-                            <w:pPr>
-                              <w:rPr>
-                                <w:sz w:val="18"/>
-                                <w:szCs w:val="18"/>
-                                <w:lang w:val="fr-CH"/>
-                              </w:rPr>
-                            </w:pPr>
-                            <w:r>
-                              <w:rPr>
-                                <w:sz w:val="18"/>
-                                <w:szCs w:val="18"/>
-                                <w:lang w:val="fr-CH"/>
-                              </w:rPr>
-                              <w:t xml:space="preserve">10 </w:t>
-                            </w:r>
-                            <w:r>
-                              <w:rPr>
-                                <w:sz w:val="18"/>
-                                <w:szCs w:val="18"/>
-                                <w:lang w:val="fr-CH"/>
-                              </w:rPr>
-                              <w:t xml:space="preserve">    </w:t>
-                            </w:r>
-                            <w:r>
-                              <w:rPr>
-                                <w:sz w:val="18"/>
-                                <w:szCs w:val="18"/>
-                                <w:lang w:val="fr-CH"/>
-                              </w:rPr>
-                              <w:t xml:space="preserve">20 </w:t>
-                            </w:r>
-                            <w:r>
-                              <w:rPr>
-                                <w:sz w:val="18"/>
-                                <w:szCs w:val="18"/>
-                                <w:lang w:val="fr-CH"/>
-                              </w:rPr>
-                              <w:t xml:space="preserve">     </w:t>
-                            </w:r>
-                            <w:r>
-                              <w:rPr>
-                                <w:sz w:val="18"/>
-                                <w:szCs w:val="18"/>
-                                <w:lang w:val="fr-CH"/>
-                              </w:rPr>
-                              <w:t>30</w:t>
-                            </w:r>
-                            <w:r>
-                              <w:rPr>
-                                <w:sz w:val="18"/>
-                                <w:szCs w:val="18"/>
-                                <w:lang w:val="fr-CH"/>
-                              </w:rPr>
-                              <w:t xml:space="preserve">     </w:t>
-                            </w:r>
-                            <w:r>
-                              <w:rPr>
-                                <w:sz w:val="18"/>
-                                <w:szCs w:val="18"/>
-                                <w:lang w:val="fr-CH"/>
-                              </w:rPr>
-                              <w:t xml:space="preserve"> 40</w:t>
-                            </w:r>
-                            <w:r>
-                              <w:rPr>
-                                <w:sz w:val="18"/>
-                                <w:szCs w:val="18"/>
-                                <w:lang w:val="fr-CH"/>
-                              </w:rPr>
-                              <w:t xml:space="preserve">    </w:t>
-                            </w:r>
-                            <w:r>
-                              <w:rPr>
-                                <w:sz w:val="18"/>
-                                <w:szCs w:val="18"/>
-                                <w:lang w:val="fr-CH"/>
-                              </w:rPr>
-                              <w:t xml:space="preserve"> 50</w:t>
-                            </w:r>
-                          </w:p>
-                        </w:txbxContent>
-                      </wps:txbx>
-                      <wps:bodyPr rot="0" spcFirstLastPara="0" vertOverflow="overflow" horzOverflow="overflow" vert="horz" wrap="square" lIns="91440" tIns="45720" rIns="91440" bIns="45720" numCol="1" spcCol="0" rtlCol="0" fromWordArt="0" anchor="t" anchorCtr="0" forceAA="0" compatLnSpc="1">
-                        <a:prstTxWarp prst="textNoShape">
-                          <a:avLst/>
-                        </a:prstTxWarp>
-                        <a:noAutofit/>
-                      </wps:bodyPr>
-                    </wps:wsp>
-                  </a:graphicData>
-                </a:graphic>
-                <wp14:sizeRelH relativeFrom="margin">
-                  <wp14:pctWidth>0</wp14:pctWidth>
-                </wp14:sizeRelH>
-                <wp14:sizeRelV relativeFrom="margin">
-                  <wp14:pctHeight>0</wp14:pctHeight>
-                </wp14:sizeRelV>
-              </wp:anchor>
-            </w:drawing>
-          </mc:Choice>
-          <mc:Fallback>
-            <w:pict>
-              <v:shape w14:anchorId="7C6A8255" id="Text Box 31" o:spid="_x0000_s1039" type="#_x0000_t202" style="position:absolute;left:0;text-align:left;margin-left:-142.45pt;margin-top:32.2pt;width:112.75pt;height:17pt;z-index:251694080;visibility:visible;mso-wrap-style:square;mso-width-percent:0;mso-height-percent:0;mso-wrap-distance-left:9pt;mso-wrap-distance-top:0;mso-wrap-distance-right:9pt;mso-wrap-distance-bottom:0;mso-position-horizontal:absolute;mso-position-horizontal-relative:text;mso-position-vertical:absolute;mso-position-vertical-relative:text;mso-width-percent:0;mso-height-percent:0;mso-width-relative:margin;mso-height-relative:margin;v-text-anchor:top" o:gfxdata="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" filled="f" stroked="f" strokeweight=".5pt">
-                <v:textbox>
-                  <w:txbxContent>
-                    <w:p>
-                      <w:pPr>
-                        <w:rPr>
-                          <w:sz w:val="18"/>
-                          <w:szCs w:val="18"/>
-                          <w:lang w:val="fr-CH"/>
-                        </w:rPr>
-                      </w:pPr>
-                      <w:r>
-                        <w:rPr>
-                          <w:sz w:val="18"/>
-                          <w:szCs w:val="18"/>
-                          <w:lang w:val="fr-CH"/>
-                        </w:rPr>
-                        <w:t xml:space="preserve">10 </w:t>
-                      </w:r>
-                      <w:r>
-                        <w:rPr>
-                          <w:sz w:val="18"/>
-                          <w:szCs w:val="18"/>
-                          <w:lang w:val="fr-CH"/>
-                        </w:rPr>
-                        <w:t xml:space="preserve">    </w:t>
-                      </w:r>
-                      <w:r>
-                        <w:rPr>
-                          <w:sz w:val="18"/>
-                          <w:szCs w:val="18"/>
-                          <w:lang w:val="fr-CH"/>
-                        </w:rPr>
-                        <w:t xml:space="preserve">20 </w:t>
-                      </w:r>
-                      <w:r>
-                        <w:rPr>
-                          <w:sz w:val="18"/>
-                          <w:szCs w:val="18"/>
-                          <w:lang w:val="fr-CH"/>
-                        </w:rPr>
-                        <w:t xml:space="preserve">     </w:t>
-                      </w:r>
-                      <w:r>
-                        <w:rPr>
-                          <w:sz w:val="18"/>
-                          <w:szCs w:val="18"/>
-                          <w:lang w:val="fr-CH"/>
-                        </w:rPr>
-                        <w:t>30</w:t>
-                      </w:r>
-                      <w:r>
-                        <w:rPr>
-                          <w:sz w:val="18"/>
-                          <w:szCs w:val="18"/>
-                          <w:lang w:val="fr-CH"/>
-                        </w:rPr>
-                        <w:t xml:space="preserve">     </w:t>
-                      </w:r>
-                      <w:r>
-                        <w:rPr>
-                          <w:sz w:val="18"/>
-                          <w:szCs w:val="18"/>
-                          <w:lang w:val="fr-CH"/>
-                        </w:rPr>
-                        <w:t xml:space="preserve"> 40</w:t>
-                      </w:r>
-                      <w:r>
-                        <w:rPr>
-                          <w:sz w:val="18"/>
-                          <w:szCs w:val="18"/>
-                          <w:lang w:val="fr-CH"/>
-                        </w:rPr>
-                        <w:t xml:space="preserve">    </w:t>
-                      </w:r>
-                      <w:r>
-                        <w:rPr>
-                          <w:sz w:val="18"/>
-                          <w:szCs w:val="18"/>
-                          <w:lang w:val="fr-CH"/>
-                        </w:rPr>
-                        <w:t xml:space="preserve"> 50</w:t>
-                      </w:r>
-                    </w:p>
-                  </w:txbxContent>
-                </v:textbox>
-              </v:shape>
-            </w:pict>
-          </mc:Fallback>
-        </mc:AlternateContent>
-      </w:r>
-      <w:r>
-        <w:rPr>
-          <w:noProof/>
-          <w:lang w:val="en-GB" w:eastAsia="en-GB"/>
-        </w:rPr>
-        <mc:AlternateContent>
-          <mc:Choice Requires="wps">
-            <w:drawing>
-              <wp:anchor distT="0" distB="0" distL="114300" distR="114300" simplePos="0" relativeHeight="251696128" behindDoc="0" locked="0" layoutInCell="1" allowOverlap="1" wp14:anchorId="21464B30" wp14:editId="644BBAC2">
-                <wp:simplePos x="0" y="0"/>
-                <wp:positionH relativeFrom="column">
-                  <wp:posOffset>-3373396</wp:posOffset>
-                </wp:positionH>
-                <wp:positionV relativeFrom="paragraph">
-                  <wp:posOffset>393197</wp:posOffset>
-                </wp:positionV>
-                <wp:extent cx="1431925" cy="215265"/>
-                <wp:effectExtent l="0" t="0" r="0" b="0"/>
-                <wp:wrapNone/>
-                <wp:docPr id="160" name="Text Box 160"/>
-                <wp:cNvGraphicFramePr/>
-                <a:graphic xmlns:a="http://schemas.openxmlformats.org/drawingml/2006/main">
-                  <a:graphicData uri="http://schemas.microsoft.com/office/word/2010/wordprocessingShape">
-                    <wps:wsp>
-                      <wps:cNvSpPr txBox="1"/>
-                      <wps:spPr>
-                        <a:xfrm>
-                          <a:off x="0" y="0"/>
-                          <a:ext cx="1431925" cy="215265"/>
-                        </a:xfrm>
-                        <a:prstGeom prst="rect">
-                          <a:avLst/>
-                        </a:prstGeom>
-                        <a:noFill/>
-                        <a:ln w="6350">
-                          <a:noFill/>
-                        </a:ln>
-                      </wps:spPr>
-                      <wps:txbx>
-                        <w:txbxContent>
-                          <w:p>
-                            <w:pPr>
-                              <w:rPr>
-                                <w:sz w:val="18"/>
-                                <w:szCs w:val="18"/>
-                                <w:lang w:val="fr-CH"/>
-                              </w:rPr>
-                            </w:pPr>
-                            <w:r>
-                              <w:rPr>
-                                <w:sz w:val="18"/>
-                                <w:szCs w:val="18"/>
-                                <w:lang w:val="fr-CH"/>
-                              </w:rPr>
-                              <w:t xml:space="preserve">10 </w:t>
-                            </w:r>
-                            <w:r>
-                              <w:rPr>
-                                <w:sz w:val="18"/>
-                                <w:szCs w:val="18"/>
-                                <w:lang w:val="fr-CH"/>
-                              </w:rPr>
-                              <w:t xml:space="preserve">    </w:t>
-                            </w:r>
-                            <w:r>
-                              <w:rPr>
-                                <w:sz w:val="18"/>
-                                <w:szCs w:val="18"/>
-                                <w:lang w:val="fr-CH"/>
-                              </w:rPr>
-                              <w:t xml:space="preserve">20 </w:t>
-                            </w:r>
-                            <w:r>
-                              <w:rPr>
-                                <w:sz w:val="18"/>
-                                <w:szCs w:val="18"/>
-                                <w:lang w:val="fr-CH"/>
-                              </w:rPr>
-                              <w:t xml:space="preserve">     </w:t>
-                            </w:r>
-                            <w:r>
-                              <w:rPr>
-                                <w:sz w:val="18"/>
-                                <w:szCs w:val="18"/>
-                                <w:lang w:val="fr-CH"/>
-                              </w:rPr>
-                              <w:t>30</w:t>
-                            </w:r>
-                            <w:r>
-                              <w:rPr>
-                                <w:sz w:val="18"/>
-                                <w:szCs w:val="18"/>
-                                <w:lang w:val="fr-CH"/>
-                              </w:rPr>
-                              <w:t xml:space="preserve">     </w:t>
-                            </w:r>
-                            <w:r>
-                              <w:rPr>
-                                <w:sz w:val="18"/>
-                                <w:szCs w:val="18"/>
-                                <w:lang w:val="fr-CH"/>
-                              </w:rPr>
-                              <w:t xml:space="preserve"> 40</w:t>
-                            </w:r>
-                            <w:r>
-                              <w:rPr>
-                                <w:sz w:val="18"/>
-                                <w:szCs w:val="18"/>
-                                <w:lang w:val="fr-CH"/>
-                              </w:rPr>
-                              <w:t xml:space="preserve">    </w:t>
-                            </w:r>
-                            <w:r>
-                              <w:rPr>
-                                <w:sz w:val="18"/>
-                                <w:szCs w:val="18"/>
-                                <w:lang w:val="fr-CH"/>
-                              </w:rPr>
-                              <w:t xml:space="preserve"> 50</w:t>
-                            </w:r>
-                          </w:p>
-                        </w:txbxContent>
-                      </wps:txbx>
-                      <wps:bodyPr rot="0" spcFirstLastPara="0" vertOverflow="overflow" horzOverflow="overflow" vert="horz" wrap="square" lIns="91440" tIns="45720" rIns="91440" bIns="45720" numCol="1" spcCol="0" rtlCol="0" fromWordArt="0" anchor="t" anchorCtr="0" forceAA="0" compatLnSpc="1">
-                        <a:prstTxWarp prst="textNoShape">
-                          <a:avLst/>
-                        </a:prstTxWarp>
-                        <a:noAutofit/>
-                      </wps:bodyPr>
-                    </wps:wsp>
-                  </a:graphicData>
-                </a:graphic>
-                <wp14:sizeRelH relativeFrom="margin">
-                  <wp14:pctWidth>0</wp14:pctWidth>
-                </wp14:sizeRelH>
-                <wp14:sizeRelV relativeFrom="margin">
-                  <wp14:pctHeight>0</wp14:pctHeight>
-                </wp14:sizeRelV>
-              </wp:anchor>
-            </w:drawing>
-          </mc:Choice>
-          <mc:Fallback>
-            <w:pict>
-              <v:shape w14:anchorId="21464B30" id="Text Box 160" o:spid="_x0000_s1040" type="#_x0000_t202" style="position:absolute;left:0;text-align:left;margin-left:-265.6pt;margin-top:30.95pt;width:112.75pt;height:16.95pt;z-index:251696128;visibility:visible;mso-wrap-style:square;mso-width-percent:0;mso-height-percent:0;mso-wrap-distance-left:9pt;mso-wrap-distance-top:0;mso-wrap-distance-right:9pt;mso-wrap-distance-bottom:0;mso-position-horizontal:absolute;mso-position-horizontal-relative:text;mso-position-vertical:absolute;mso-position-vertical-relative:text;mso-width-percent:0;mso-height-percent:0;mso-width-relative:margin;mso-height-relative:margin;v-text-anchor:top" o:gfxdata="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" filled="f" stroked="f" strokeweight=".5pt">
-                <v:textbox>
-                  <w:txbxContent>
-                    <w:p>
-                      <w:pPr>
-                        <w:rPr>
-                          <w:sz w:val="18"/>
-                          <w:szCs w:val="18"/>
-                          <w:lang w:val="fr-CH"/>
-                        </w:rPr>
-                      </w:pPr>
-                      <w:r>
-                        <w:rPr>
-                          <w:sz w:val="18"/>
-                          <w:szCs w:val="18"/>
-                          <w:lang w:val="fr-CH"/>
-                        </w:rPr>
-                        <w:t xml:space="preserve">10 </w:t>
-                      </w:r>
-                      <w:r>
-                        <w:rPr>
-                          <w:sz w:val="18"/>
-                          <w:szCs w:val="18"/>
-                          <w:lang w:val="fr-CH"/>
-                        </w:rPr>
-                        <w:t xml:space="preserve">    </w:t>
-                      </w:r>
-                      <w:r>
-                        <w:rPr>
-                          <w:sz w:val="18"/>
-                          <w:szCs w:val="18"/>
-                          <w:lang w:val="fr-CH"/>
-                        </w:rPr>
-                        <w:t xml:space="preserve">20 </w:t>
-                      </w:r>
-                      <w:r>
-                        <w:rPr>
-                          <w:sz w:val="18"/>
-                          <w:szCs w:val="18"/>
-                          <w:lang w:val="fr-CH"/>
-                        </w:rPr>
-                        <w:t xml:space="preserve">     </w:t>
-                      </w:r>
-                      <w:r>
-                        <w:rPr>
-                          <w:sz w:val="18"/>
-                          <w:szCs w:val="18"/>
-                          <w:lang w:val="fr-CH"/>
-                        </w:rPr>
-                        <w:t>30</w:t>
-                      </w:r>
-                      <w:r>
-                        <w:rPr>
-                          <w:sz w:val="18"/>
-                          <w:szCs w:val="18"/>
-                          <w:lang w:val="fr-CH"/>
-                        </w:rPr>
-                        <w:t xml:space="preserve">     </w:t>
-                      </w:r>
-                      <w:r>
-                        <w:rPr>
-                          <w:sz w:val="18"/>
-                          <w:szCs w:val="18"/>
-                          <w:lang w:val="fr-CH"/>
-                        </w:rPr>
-                        <w:t xml:space="preserve"> 40</w:t>
-                      </w:r>
-                      <w:r>
-                        <w:rPr>
-                          <w:sz w:val="18"/>
-                          <w:szCs w:val="18"/>
-                          <w:lang w:val="fr-CH"/>
-                        </w:rPr>
-                        <w:t xml:space="preserve">    </w:t>
-                      </w:r>
-                      <w:r>
-                        <w:rPr>
-                          <w:sz w:val="18"/>
-                          <w:szCs w:val="18"/>
-                          <w:lang w:val="fr-CH"/>
-                        </w:rPr>
-                        <w:t xml:space="preserve"> 50</w:t>
-                      </w:r>
-                    </w:p>
-                  </w:txbxContent>
-                </v:textbox>
-              </v:shape>
-            </w:pict>
-          </mc:Fallback>
-        </mc:AlternateContent>
-      </w:r>
-      <w:r>
-        <w:t xml:space="preserve">W. W. Cohen, P. Ravikumar, and S. E. Fienberg. A comparison of string distance metrics for name-matching tasks. In Proceedings of the IJCAI-2003 Workshop on Information Integration on the Web (IIWeb-03). </w:t>
-      </w:r>
-    </w:p>
-    <w:p>
-      <w:pPr>
-        <w:pStyle w:val="References"/>
-        <w:rPr>
           <w:lang w:val="de-CH"/>
         </w:rPr>
-      </w:pPr>
-      <w:r>
-        <w:rPr>
-          <w:lang w:val="de-CH"/>
-        </w:rPr>
-        <w:t>http://docs.seleniumhq.org/</w:t>
-      </w:r>
-    </w:p>
-    <w:p>
-      <w:pPr>
-        <w:pStyle w:val="References"/>
-      </w:pPr>
-      <w:r>
-        <w:rPr>
-          <w:lang w:val="de-CH"/>
-        </w:rPr>
         <w:t xml:space="preserve">Singhal, Amit. </w:t>
       </w:r>
       <w:r>
-        <w:t>"Modern Information Retrieval: A Brief Overview". Bulletin of the IEEE Computer Society Technical Committee on Data Engineering 24 (4): 35–43.</w:t>
+        <w:t>Modern Informat</w:t>
+      </w:r>
+      <w:r>
+        <w:t>ion Retrieval: A Brief Overview</w:t>
+      </w:r>
+      <w:r>
+        <w:t xml:space="preserve">. </w:t>
+      </w:r>
+      <w:r>
+        <w:rPr>
+          <w:i/>
+        </w:rPr>
+        <w:t xml:space="preserve">In the </w:t>
+      </w:r>
+      <w:r>
+        <w:rPr>
+          <w:i/>
+        </w:rPr>
+        <w:t>Bulletin of the IEEE Computer Society Technical Committee on Data Engineering</w:t>
+      </w:r>
+      <w:r>
+        <w:t xml:space="preserve"> 24 (4): 35–43.</w:t>
       </w:r>
     </w:p>
     <w:p>
@@ -12963,7 +13280,7 @@
 </file>
 
 <file path=customXml/itemProps1.xml><?xml version="1.0" encoding="utf-8"?>
-<ds:datastoreItem xmlns:ds="http://schemas.openxmlformats.org/officeDocument/2006/customXml" ds:itemID="{137A64D1-D2E3-487A-A39A-6771F9B85119}">
+<ds:datastoreItem xmlns:ds="http://schemas.openxmlformats.org/officeDocument/2006/customXml" ds:itemID="{9F3FA657-FD69-498C-90F3-5343252F1E28}">
   <ds:schemaRefs>
     <ds:schemaRef ds:uri="http://schemas.openxmlformats.org/officeDocument/2006/bibliography"/>
   </ds:schemaRefs>
